--- a/INTEL/lab6Memory/lab6.docx
+++ b/INTEL/lab6Memory/lab6.docx
@@ -985,6 +985,7 @@
           <w:szCs w:val="20"/>
         </w:rPr>
       </w:pPr>
+      <w:proofErr w:type="gramStart"/>
       <w:r>
         <w:rPr>
           <w:rFonts w:ascii="Courier New" w:hAnsi="Courier New" w:cs="Courier New"/>
@@ -1002,6 +1003,7 @@
         </w:rPr>
         <w:t>model</w:t>
       </w:r>
+      <w:proofErr w:type="gramEnd"/>
       <w:r>
         <w:rPr>
           <w:rFonts w:ascii="Courier New" w:hAnsi="Courier New" w:cs="Courier New"/>
@@ -1058,6 +1060,7 @@
           <w:szCs w:val="20"/>
         </w:rPr>
       </w:pPr>
+      <w:proofErr w:type="gramStart"/>
       <w:r>
         <w:rPr>
           <w:rFonts w:ascii="Courier New" w:hAnsi="Courier New" w:cs="Courier New"/>
@@ -1075,6 +1078,7 @@
         </w:rPr>
         <w:t>VARIABLES</w:t>
       </w:r>
+      <w:proofErr w:type="gramEnd"/>
     </w:p>
     <w:p>
       <w:pPr>
@@ -1103,6 +1107,7 @@
         </w:rPr>
         <w:t xml:space="preserve"> </w:t>
       </w:r>
+      <w:proofErr w:type="spellStart"/>
       <w:r>
         <w:rPr>
           <w:rFonts w:ascii="Courier New" w:hAnsi="Courier New" w:cs="Courier New"/>
@@ -1112,6 +1117,7 @@
         </w:rPr>
         <w:t>db</w:t>
       </w:r>
+      <w:proofErr w:type="spellEnd"/>
       <w:r>
         <w:rPr>
           <w:rFonts w:ascii="Courier New" w:hAnsi="Courier New" w:cs="Courier New"/>
@@ -1120,6 +1126,7 @@
         </w:rPr>
         <w:t xml:space="preserve"> 80 </w:t>
       </w:r>
+      <w:proofErr w:type="gramStart"/>
       <w:r>
         <w:rPr>
           <w:rFonts w:ascii="Courier New" w:hAnsi="Courier New" w:cs="Courier New"/>
@@ -1135,188 +1142,515 @@
           <w:sz w:val="20"/>
           <w:szCs w:val="20"/>
         </w:rPr>
-        <w:t>(0)</w:t>
-      </w:r>
-    </w:p>
-    <w:p>
-      <w:pPr>
-        <w:spacing w:line="240" w:lineRule="auto"/>
-        <w:ind w:firstLine="708"/>
-        <w:rPr>
-          <w:rFonts w:ascii="Courier New" w:hAnsi="Courier New" w:cs="Courier New"/>
-          <w:sz w:val="20"/>
-          <w:szCs w:val="20"/>
-          <w:lang w:val="en-US"/>
-        </w:rPr>
-      </w:pPr>
-      <w:r>
-        <w:rPr>
-          <w:rFonts w:ascii="Courier New" w:hAnsi="Courier New" w:cs="Courier New"/>
-          <w:sz w:val="20"/>
-          <w:szCs w:val="20"/>
-          <w:lang w:val="en-US"/>
-        </w:rPr>
-        <w:t xml:space="preserve">cmdLengthFact dw ?  </w:t>
-      </w:r>
-    </w:p>
-    <w:p>
-      <w:pPr>
-        <w:spacing w:line="240" w:lineRule="auto"/>
-        <w:ind w:firstLine="708"/>
-        <w:rPr>
-          <w:rFonts w:ascii="Courier New" w:hAnsi="Courier New" w:cs="Courier New"/>
-          <w:sz w:val="20"/>
-          <w:szCs w:val="20"/>
-          <w:lang w:val="en-US"/>
-        </w:rPr>
-      </w:pPr>
-      <w:r>
-        <w:rPr>
-          <w:rFonts w:ascii="Courier New" w:hAnsi="Courier New" w:cs="Courier New"/>
-          <w:sz w:val="20"/>
-          <w:szCs w:val="20"/>
-          <w:lang w:val="en-US"/>
-        </w:rPr>
-        <w:t>arguments db 120 dup(0)</w:t>
-      </w:r>
-    </w:p>
-    <w:p>
-      <w:pPr>
-        <w:spacing w:line="240" w:lineRule="auto"/>
-        <w:ind w:firstLine="708"/>
-        <w:rPr>
-          <w:rFonts w:ascii="Courier New" w:hAnsi="Courier New" w:cs="Courier New"/>
-          <w:sz w:val="20"/>
-          <w:szCs w:val="20"/>
-          <w:lang w:val="en-US"/>
-        </w:rPr>
-      </w:pPr>
-      <w:r>
-        <w:rPr>
-          <w:rFonts w:ascii="Courier New" w:hAnsi="Courier New" w:cs="Courier New"/>
-          <w:sz w:val="20"/>
-          <w:szCs w:val="20"/>
-          <w:lang w:val="en-US"/>
-        </w:rPr>
-        <w:t>EPB dw 0                     ;occupied space for EPB</w:t>
-      </w:r>
-    </w:p>
-    <w:p>
-      <w:pPr>
-        <w:spacing w:line="240" w:lineRule="auto"/>
-        <w:ind w:firstLine="708"/>
-        <w:rPr>
-          <w:rFonts w:ascii="Courier New" w:hAnsi="Courier New" w:cs="Courier New"/>
-          <w:sz w:val="20"/>
-          <w:szCs w:val="20"/>
-          <w:lang w:val="en-US"/>
-        </w:rPr>
-      </w:pPr>
-      <w:r>
-        <w:rPr>
-          <w:rFonts w:ascii="Courier New" w:hAnsi="Courier New" w:cs="Courier New"/>
-          <w:sz w:val="20"/>
-          <w:szCs w:val="20"/>
-          <w:lang w:val="en-US"/>
-        </w:rPr>
-        <w:t xml:space="preserve">    dw offset commandline, 0  ;ptr for CMD</w:t>
-      </w:r>
-    </w:p>
-    <w:p>
-      <w:pPr>
-        <w:spacing w:line="240" w:lineRule="auto"/>
-        <w:ind w:firstLine="708"/>
-        <w:rPr>
-          <w:rFonts w:ascii="Courier New" w:hAnsi="Courier New" w:cs="Courier New"/>
-          <w:sz w:val="20"/>
-          <w:szCs w:val="20"/>
-          <w:lang w:val="en-US"/>
-        </w:rPr>
-      </w:pPr>
-      <w:r>
-        <w:rPr>
-          <w:rFonts w:ascii="Courier New" w:hAnsi="Courier New" w:cs="Courier New"/>
-          <w:sz w:val="20"/>
-          <w:szCs w:val="20"/>
-          <w:lang w:val="en-US"/>
-        </w:rPr>
-        <w:t xml:space="preserve">    dw 005Ch, 0, 006Ch, 0    ;ptrs for FCB</w:t>
-      </w:r>
-    </w:p>
-    <w:p>
-      <w:pPr>
-        <w:spacing w:line="240" w:lineRule="auto"/>
-        <w:ind w:firstLine="708"/>
-        <w:rPr>
-          <w:rFonts w:ascii="Courier New" w:hAnsi="Courier New" w:cs="Courier New"/>
-          <w:sz w:val="20"/>
-          <w:szCs w:val="20"/>
-          <w:lang w:val="en-US"/>
-        </w:rPr>
-      </w:pPr>
-      <w:r>
-        <w:rPr>
-          <w:rFonts w:ascii="Courier New" w:hAnsi="Courier New" w:cs="Courier New"/>
-          <w:sz w:val="20"/>
-          <w:szCs w:val="20"/>
-          <w:lang w:val="en-US"/>
-        </w:rPr>
-        <w:t>commandline db 125</w:t>
-      </w:r>
-    </w:p>
-    <w:p>
-      <w:pPr>
-        <w:spacing w:line="240" w:lineRule="auto"/>
-        <w:ind w:firstLine="708"/>
-        <w:rPr>
-          <w:rFonts w:ascii="Courier New" w:hAnsi="Courier New" w:cs="Courier New"/>
-          <w:sz w:val="20"/>
-          <w:szCs w:val="20"/>
-          <w:lang w:val="en-US"/>
-        </w:rPr>
-      </w:pPr>
-      <w:r>
-        <w:rPr>
-          <w:rFonts w:ascii="Courier New" w:hAnsi="Courier New" w:cs="Courier New"/>
-          <w:sz w:val="20"/>
-          <w:szCs w:val="20"/>
-          <w:lang w:val="en-US"/>
-        </w:rPr>
-        <w:t xml:space="preserve">            db " /?"</w:t>
-      </w:r>
-    </w:p>
-    <w:p>
-      <w:pPr>
-        <w:spacing w:line="240" w:lineRule="auto"/>
-        <w:ind w:firstLine="708"/>
-        <w:rPr>
-          <w:rFonts w:ascii="Courier New" w:hAnsi="Courier New" w:cs="Courier New"/>
-          <w:sz w:val="20"/>
-          <w:szCs w:val="20"/>
-          <w:lang w:val="en-US"/>
-        </w:rPr>
-      </w:pPr>
-      <w:r>
-        <w:rPr>
-          <w:rFonts w:ascii="Courier New" w:hAnsi="Courier New" w:cs="Courier New"/>
-          <w:sz w:val="20"/>
-          <w:szCs w:val="20"/>
-          <w:lang w:val="en-US"/>
-        </w:rPr>
-        <w:t>size dw ?</w:t>
-      </w:r>
-    </w:p>
-    <w:p>
-      <w:pPr>
-        <w:spacing w:line="240" w:lineRule="auto"/>
-        <w:ind w:firstLine="708"/>
-        <w:rPr>
-          <w:rFonts w:ascii="Courier New" w:hAnsi="Courier New" w:cs="Courier New"/>
-          <w:sz w:val="20"/>
-          <w:szCs w:val="20"/>
-          <w:lang w:val="en-US"/>
-        </w:rPr>
-      </w:pPr>
+        <w:t>(</w:t>
+      </w:r>
+      <w:proofErr w:type="gramEnd"/>
+      <w:r>
+        <w:rPr>
+          <w:rFonts w:ascii="Courier New" w:hAnsi="Courier New" w:cs="Courier New"/>
+          <w:sz w:val="20"/>
+          <w:szCs w:val="20"/>
+        </w:rPr>
+        <w:t>0)</w:t>
+      </w:r>
+    </w:p>
+    <w:p>
+      <w:pPr>
+        <w:spacing w:line="240" w:lineRule="auto"/>
+        <w:ind w:firstLine="708"/>
+        <w:rPr>
+          <w:rFonts w:ascii="Courier New" w:hAnsi="Courier New" w:cs="Courier New"/>
+          <w:sz w:val="20"/>
+          <w:szCs w:val="20"/>
+          <w:lang w:val="en-US"/>
+        </w:rPr>
+      </w:pPr>
+      <w:proofErr w:type="spellStart"/>
+      <w:r>
+        <w:rPr>
+          <w:rFonts w:ascii="Courier New" w:hAnsi="Courier New" w:cs="Courier New"/>
+          <w:sz w:val="20"/>
+          <w:szCs w:val="20"/>
+          <w:lang w:val="en-US"/>
+        </w:rPr>
+        <w:t>cmdLengthFact</w:t>
+      </w:r>
+      <w:proofErr w:type="spellEnd"/>
+      <w:r>
+        <w:rPr>
+          <w:rFonts w:ascii="Courier New" w:hAnsi="Courier New" w:cs="Courier New"/>
+          <w:sz w:val="20"/>
+          <w:szCs w:val="20"/>
+          <w:lang w:val="en-US"/>
+        </w:rPr>
+        <w:t xml:space="preserve"> </w:t>
+      </w:r>
+      <w:proofErr w:type="spellStart"/>
+      <w:proofErr w:type="gramStart"/>
+      <w:r>
+        <w:rPr>
+          <w:rFonts w:ascii="Courier New" w:hAnsi="Courier New" w:cs="Courier New"/>
+          <w:sz w:val="20"/>
+          <w:szCs w:val="20"/>
+          <w:lang w:val="en-US"/>
+        </w:rPr>
+        <w:t>dw</w:t>
+      </w:r>
+      <w:proofErr w:type="spellEnd"/>
+      <w:r>
+        <w:rPr>
+          <w:rFonts w:ascii="Courier New" w:hAnsi="Courier New" w:cs="Courier New"/>
+          <w:sz w:val="20"/>
+          <w:szCs w:val="20"/>
+          <w:lang w:val="en-US"/>
+        </w:rPr>
+        <w:t xml:space="preserve"> ?</w:t>
+      </w:r>
+      <w:proofErr w:type="gramEnd"/>
+      <w:r>
+        <w:rPr>
+          <w:rFonts w:ascii="Courier New" w:hAnsi="Courier New" w:cs="Courier New"/>
+          <w:sz w:val="20"/>
+          <w:szCs w:val="20"/>
+          <w:lang w:val="en-US"/>
+        </w:rPr>
+        <w:t xml:space="preserve">  </w:t>
+      </w:r>
+    </w:p>
+    <w:p>
+      <w:pPr>
+        <w:spacing w:line="240" w:lineRule="auto"/>
+        <w:ind w:firstLine="708"/>
+        <w:rPr>
+          <w:rFonts w:ascii="Courier New" w:hAnsi="Courier New" w:cs="Courier New"/>
+          <w:sz w:val="20"/>
+          <w:szCs w:val="20"/>
+          <w:lang w:val="en-US"/>
+        </w:rPr>
+      </w:pPr>
+      <w:r>
+        <w:rPr>
+          <w:rFonts w:ascii="Courier New" w:hAnsi="Courier New" w:cs="Courier New"/>
+          <w:sz w:val="20"/>
+          <w:szCs w:val="20"/>
+          <w:lang w:val="en-US"/>
+        </w:rPr>
+        <w:t xml:space="preserve">arguments </w:t>
+      </w:r>
+      <w:proofErr w:type="spellStart"/>
+      <w:r>
+        <w:rPr>
+          <w:rFonts w:ascii="Courier New" w:hAnsi="Courier New" w:cs="Courier New"/>
+          <w:sz w:val="20"/>
+          <w:szCs w:val="20"/>
+          <w:lang w:val="en-US"/>
+        </w:rPr>
+        <w:t>db</w:t>
+      </w:r>
+      <w:proofErr w:type="spellEnd"/>
+      <w:r>
+        <w:rPr>
+          <w:rFonts w:ascii="Courier New" w:hAnsi="Courier New" w:cs="Courier New"/>
+          <w:sz w:val="20"/>
+          <w:szCs w:val="20"/>
+          <w:lang w:val="en-US"/>
+        </w:rPr>
+        <w:t xml:space="preserve"> 120 </w:t>
+      </w:r>
+      <w:proofErr w:type="gramStart"/>
+      <w:r>
+        <w:rPr>
+          <w:rFonts w:ascii="Courier New" w:hAnsi="Courier New" w:cs="Courier New"/>
+          <w:sz w:val="20"/>
+          <w:szCs w:val="20"/>
+          <w:lang w:val="en-US"/>
+        </w:rPr>
+        <w:t>dup(</w:t>
+      </w:r>
+      <w:proofErr w:type="gramEnd"/>
+      <w:r>
+        <w:rPr>
+          <w:rFonts w:ascii="Courier New" w:hAnsi="Courier New" w:cs="Courier New"/>
+          <w:sz w:val="20"/>
+          <w:szCs w:val="20"/>
+          <w:lang w:val="en-US"/>
+        </w:rPr>
+        <w:t>0)</w:t>
+      </w:r>
+    </w:p>
+    <w:p>
+      <w:pPr>
+        <w:spacing w:line="240" w:lineRule="auto"/>
+        <w:ind w:firstLine="708"/>
+        <w:rPr>
+          <w:rFonts w:ascii="Courier New" w:hAnsi="Courier New" w:cs="Courier New"/>
+          <w:sz w:val="20"/>
+          <w:szCs w:val="20"/>
+          <w:lang w:val="en-US"/>
+        </w:rPr>
+      </w:pPr>
+      <w:r>
+        <w:rPr>
+          <w:rFonts w:ascii="Courier New" w:hAnsi="Courier New" w:cs="Courier New"/>
+          <w:sz w:val="20"/>
+          <w:szCs w:val="20"/>
+          <w:lang w:val="en-US"/>
+        </w:rPr>
+        <w:t xml:space="preserve">EPB </w:t>
+      </w:r>
+      <w:proofErr w:type="spellStart"/>
+      <w:r>
+        <w:rPr>
+          <w:rFonts w:ascii="Courier New" w:hAnsi="Courier New" w:cs="Courier New"/>
+          <w:sz w:val="20"/>
+          <w:szCs w:val="20"/>
+          <w:lang w:val="en-US"/>
+        </w:rPr>
+        <w:t>dw</w:t>
+      </w:r>
+      <w:proofErr w:type="spellEnd"/>
+      <w:r>
+        <w:rPr>
+          <w:rFonts w:ascii="Courier New" w:hAnsi="Courier New" w:cs="Courier New"/>
+          <w:sz w:val="20"/>
+          <w:szCs w:val="20"/>
+          <w:lang w:val="en-US"/>
+        </w:rPr>
+        <w:t xml:space="preserve"> 0                   </w:t>
+      </w:r>
+      <w:proofErr w:type="gramStart"/>
+      <w:r>
+        <w:rPr>
+          <w:rFonts w:ascii="Courier New" w:hAnsi="Courier New" w:cs="Courier New"/>
+          <w:sz w:val="20"/>
+          <w:szCs w:val="20"/>
+          <w:lang w:val="en-US"/>
+        </w:rPr>
+        <w:t xml:space="preserve">  ;occupied</w:t>
+      </w:r>
+      <w:proofErr w:type="gramEnd"/>
+      <w:r>
+        <w:rPr>
+          <w:rFonts w:ascii="Courier New" w:hAnsi="Courier New" w:cs="Courier New"/>
+          <w:sz w:val="20"/>
+          <w:szCs w:val="20"/>
+          <w:lang w:val="en-US"/>
+        </w:rPr>
+        <w:t xml:space="preserve"> space for EPB</w:t>
+      </w:r>
+    </w:p>
+    <w:p>
+      <w:pPr>
+        <w:spacing w:line="240" w:lineRule="auto"/>
+        <w:ind w:firstLine="708"/>
+        <w:rPr>
+          <w:rFonts w:ascii="Courier New" w:hAnsi="Courier New" w:cs="Courier New"/>
+          <w:sz w:val="20"/>
+          <w:szCs w:val="20"/>
+          <w:lang w:val="en-US"/>
+        </w:rPr>
+      </w:pPr>
+      <w:r>
+        <w:rPr>
+          <w:rFonts w:ascii="Courier New" w:hAnsi="Courier New" w:cs="Courier New"/>
+          <w:sz w:val="20"/>
+          <w:szCs w:val="20"/>
+          <w:lang w:val="en-US"/>
+        </w:rPr>
+        <w:t xml:space="preserve">    </w:t>
+      </w:r>
+      <w:proofErr w:type="spellStart"/>
+      <w:r>
+        <w:rPr>
+          <w:rFonts w:ascii="Courier New" w:hAnsi="Courier New" w:cs="Courier New"/>
+          <w:sz w:val="20"/>
+          <w:szCs w:val="20"/>
+          <w:lang w:val="en-US"/>
+        </w:rPr>
+        <w:t>dw</w:t>
+      </w:r>
+      <w:proofErr w:type="spellEnd"/>
+      <w:r>
+        <w:rPr>
+          <w:rFonts w:ascii="Courier New" w:hAnsi="Courier New" w:cs="Courier New"/>
+          <w:sz w:val="20"/>
+          <w:szCs w:val="20"/>
+          <w:lang w:val="en-US"/>
+        </w:rPr>
+        <w:t xml:space="preserve"> offset </w:t>
+      </w:r>
+      <w:proofErr w:type="spellStart"/>
+      <w:r>
+        <w:rPr>
+          <w:rFonts w:ascii="Courier New" w:hAnsi="Courier New" w:cs="Courier New"/>
+          <w:sz w:val="20"/>
+          <w:szCs w:val="20"/>
+          <w:lang w:val="en-US"/>
+        </w:rPr>
+        <w:t>commandline</w:t>
+      </w:r>
+      <w:proofErr w:type="spellEnd"/>
+      <w:r>
+        <w:rPr>
+          <w:rFonts w:ascii="Courier New" w:hAnsi="Courier New" w:cs="Courier New"/>
+          <w:sz w:val="20"/>
+          <w:szCs w:val="20"/>
+          <w:lang w:val="en-US"/>
+        </w:rPr>
+        <w:t xml:space="preserve">, </w:t>
+      </w:r>
+      <w:proofErr w:type="gramStart"/>
+      <w:r>
+        <w:rPr>
+          <w:rFonts w:ascii="Courier New" w:hAnsi="Courier New" w:cs="Courier New"/>
+          <w:sz w:val="20"/>
+          <w:szCs w:val="20"/>
+          <w:lang w:val="en-US"/>
+        </w:rPr>
+        <w:t>0  ;</w:t>
+      </w:r>
+      <w:proofErr w:type="spellStart"/>
+      <w:proofErr w:type="gramEnd"/>
+      <w:r>
+        <w:rPr>
+          <w:rFonts w:ascii="Courier New" w:hAnsi="Courier New" w:cs="Courier New"/>
+          <w:sz w:val="20"/>
+          <w:szCs w:val="20"/>
+          <w:lang w:val="en-US"/>
+        </w:rPr>
+        <w:t>ptr</w:t>
+      </w:r>
+      <w:proofErr w:type="spellEnd"/>
+      <w:r>
+        <w:rPr>
+          <w:rFonts w:ascii="Courier New" w:hAnsi="Courier New" w:cs="Courier New"/>
+          <w:sz w:val="20"/>
+          <w:szCs w:val="20"/>
+          <w:lang w:val="en-US"/>
+        </w:rPr>
+        <w:t xml:space="preserve"> for CMD</w:t>
+      </w:r>
+    </w:p>
+    <w:p>
+      <w:pPr>
+        <w:spacing w:line="240" w:lineRule="auto"/>
+        <w:ind w:firstLine="708"/>
+        <w:rPr>
+          <w:rFonts w:ascii="Courier New" w:hAnsi="Courier New" w:cs="Courier New"/>
+          <w:sz w:val="20"/>
+          <w:szCs w:val="20"/>
+          <w:lang w:val="en-US"/>
+        </w:rPr>
+      </w:pPr>
+      <w:r>
+        <w:rPr>
+          <w:rFonts w:ascii="Courier New" w:hAnsi="Courier New" w:cs="Courier New"/>
+          <w:sz w:val="20"/>
+          <w:szCs w:val="20"/>
+          <w:lang w:val="en-US"/>
+        </w:rPr>
+        <w:t xml:space="preserve">    </w:t>
+      </w:r>
+      <w:proofErr w:type="spellStart"/>
+      <w:r>
+        <w:rPr>
+          <w:rFonts w:ascii="Courier New" w:hAnsi="Courier New" w:cs="Courier New"/>
+          <w:sz w:val="20"/>
+          <w:szCs w:val="20"/>
+          <w:lang w:val="en-US"/>
+        </w:rPr>
+        <w:t>dw</w:t>
+      </w:r>
+      <w:proofErr w:type="spellEnd"/>
+      <w:r>
+        <w:rPr>
+          <w:rFonts w:ascii="Courier New" w:hAnsi="Courier New" w:cs="Courier New"/>
+          <w:sz w:val="20"/>
+          <w:szCs w:val="20"/>
+          <w:lang w:val="en-US"/>
+        </w:rPr>
+        <w:t xml:space="preserve"> 005Ch, 0, 006Ch, 0  </w:t>
+      </w:r>
+      <w:proofErr w:type="gramStart"/>
+      <w:r>
+        <w:rPr>
+          <w:rFonts w:ascii="Courier New" w:hAnsi="Courier New" w:cs="Courier New"/>
+          <w:sz w:val="20"/>
+          <w:szCs w:val="20"/>
+          <w:lang w:val="en-US"/>
+        </w:rPr>
+        <w:t xml:space="preserve">  ;</w:t>
+      </w:r>
+      <w:proofErr w:type="spellStart"/>
+      <w:r>
+        <w:rPr>
+          <w:rFonts w:ascii="Courier New" w:hAnsi="Courier New" w:cs="Courier New"/>
+          <w:sz w:val="20"/>
+          <w:szCs w:val="20"/>
+          <w:lang w:val="en-US"/>
+        </w:rPr>
+        <w:t>ptrs</w:t>
+      </w:r>
+      <w:proofErr w:type="spellEnd"/>
+      <w:proofErr w:type="gramEnd"/>
+      <w:r>
+        <w:rPr>
+          <w:rFonts w:ascii="Courier New" w:hAnsi="Courier New" w:cs="Courier New"/>
+          <w:sz w:val="20"/>
+          <w:szCs w:val="20"/>
+          <w:lang w:val="en-US"/>
+        </w:rPr>
+        <w:t xml:space="preserve"> for FCB</w:t>
+      </w:r>
+    </w:p>
+    <w:p>
+      <w:pPr>
+        <w:spacing w:line="240" w:lineRule="auto"/>
+        <w:ind w:firstLine="708"/>
+        <w:rPr>
+          <w:rFonts w:ascii="Courier New" w:hAnsi="Courier New" w:cs="Courier New"/>
+          <w:sz w:val="20"/>
+          <w:szCs w:val="20"/>
+          <w:lang w:val="en-US"/>
+        </w:rPr>
+      </w:pPr>
+      <w:proofErr w:type="spellStart"/>
+      <w:r>
+        <w:rPr>
+          <w:rFonts w:ascii="Courier New" w:hAnsi="Courier New" w:cs="Courier New"/>
+          <w:sz w:val="20"/>
+          <w:szCs w:val="20"/>
+          <w:lang w:val="en-US"/>
+        </w:rPr>
+        <w:t>commandline</w:t>
+      </w:r>
+      <w:proofErr w:type="spellEnd"/>
+      <w:r>
+        <w:rPr>
+          <w:rFonts w:ascii="Courier New" w:hAnsi="Courier New" w:cs="Courier New"/>
+          <w:sz w:val="20"/>
+          <w:szCs w:val="20"/>
+          <w:lang w:val="en-US"/>
+        </w:rPr>
+        <w:t xml:space="preserve"> </w:t>
+      </w:r>
+      <w:proofErr w:type="spellStart"/>
+      <w:r>
+        <w:rPr>
+          <w:rFonts w:ascii="Courier New" w:hAnsi="Courier New" w:cs="Courier New"/>
+          <w:sz w:val="20"/>
+          <w:szCs w:val="20"/>
+          <w:lang w:val="en-US"/>
+        </w:rPr>
+        <w:t>db</w:t>
+      </w:r>
+      <w:proofErr w:type="spellEnd"/>
+      <w:r>
+        <w:rPr>
+          <w:rFonts w:ascii="Courier New" w:hAnsi="Courier New" w:cs="Courier New"/>
+          <w:sz w:val="20"/>
+          <w:szCs w:val="20"/>
+          <w:lang w:val="en-US"/>
+        </w:rPr>
+        <w:t xml:space="preserve"> 125</w:t>
+      </w:r>
+    </w:p>
+    <w:p>
+      <w:pPr>
+        <w:spacing w:line="240" w:lineRule="auto"/>
+        <w:ind w:firstLine="708"/>
+        <w:rPr>
+          <w:rFonts w:ascii="Courier New" w:hAnsi="Courier New" w:cs="Courier New"/>
+          <w:sz w:val="20"/>
+          <w:szCs w:val="20"/>
+          <w:lang w:val="en-US"/>
+        </w:rPr>
+      </w:pPr>
+      <w:r>
+        <w:rPr>
+          <w:rFonts w:ascii="Courier New" w:hAnsi="Courier New" w:cs="Courier New"/>
+          <w:sz w:val="20"/>
+          <w:szCs w:val="20"/>
+          <w:lang w:val="en-US"/>
+        </w:rPr>
+        <w:t xml:space="preserve">            </w:t>
+      </w:r>
+      <w:proofErr w:type="spellStart"/>
+      <w:r>
+        <w:rPr>
+          <w:rFonts w:ascii="Courier New" w:hAnsi="Courier New" w:cs="Courier New"/>
+          <w:sz w:val="20"/>
+          <w:szCs w:val="20"/>
+          <w:lang w:val="en-US"/>
+        </w:rPr>
+        <w:t>db</w:t>
+      </w:r>
+      <w:proofErr w:type="spellEnd"/>
+      <w:r>
+        <w:rPr>
+          <w:rFonts w:ascii="Courier New" w:hAnsi="Courier New" w:cs="Courier New"/>
+          <w:sz w:val="20"/>
+          <w:szCs w:val="20"/>
+          <w:lang w:val="en-US"/>
+        </w:rPr>
+        <w:t xml:space="preserve"> " /?"</w:t>
+      </w:r>
+    </w:p>
+    <w:p>
+      <w:pPr>
+        <w:spacing w:line="240" w:lineRule="auto"/>
+        <w:ind w:firstLine="708"/>
+        <w:rPr>
+          <w:rFonts w:ascii="Courier New" w:hAnsi="Courier New" w:cs="Courier New"/>
+          <w:sz w:val="20"/>
+          <w:szCs w:val="20"/>
+          <w:lang w:val="en-US"/>
+        </w:rPr>
+      </w:pPr>
+      <w:r>
+        <w:rPr>
+          <w:rFonts w:ascii="Courier New" w:hAnsi="Courier New" w:cs="Courier New"/>
+          <w:sz w:val="20"/>
+          <w:szCs w:val="20"/>
+          <w:lang w:val="en-US"/>
+        </w:rPr>
+        <w:t xml:space="preserve">size </w:t>
+      </w:r>
+      <w:proofErr w:type="spellStart"/>
+      <w:proofErr w:type="gramStart"/>
+      <w:r>
+        <w:rPr>
+          <w:rFonts w:ascii="Courier New" w:hAnsi="Courier New" w:cs="Courier New"/>
+          <w:sz w:val="20"/>
+          <w:szCs w:val="20"/>
+          <w:lang w:val="en-US"/>
+        </w:rPr>
+        <w:t>dw</w:t>
+      </w:r>
+      <w:proofErr w:type="spellEnd"/>
+      <w:r>
+        <w:rPr>
+          <w:rFonts w:ascii="Courier New" w:hAnsi="Courier New" w:cs="Courier New"/>
+          <w:sz w:val="20"/>
+          <w:szCs w:val="20"/>
+          <w:lang w:val="en-US"/>
+        </w:rPr>
+        <w:t xml:space="preserve"> ?</w:t>
+      </w:r>
+      <w:proofErr w:type="gramEnd"/>
+    </w:p>
+    <w:p>
+      <w:pPr>
+        <w:spacing w:line="240" w:lineRule="auto"/>
+        <w:ind w:firstLine="708"/>
+        <w:rPr>
+          <w:rFonts w:ascii="Courier New" w:hAnsi="Courier New" w:cs="Courier New"/>
+          <w:sz w:val="20"/>
+          <w:szCs w:val="20"/>
+          <w:lang w:val="en-US"/>
+        </w:rPr>
+      </w:pPr>
+      <w:proofErr w:type="gramStart"/>
       <w:r>
         <w:rPr>
           <w:rFonts w:ascii="Courier New" w:hAnsi="Courier New" w:cs="Courier New"/>
@@ -1326,333 +1660,765 @@
         </w:rPr>
         <w:t>;MESSAGES</w:t>
       </w:r>
-    </w:p>
-    <w:p>
-      <w:pPr>
-        <w:spacing w:line="240" w:lineRule="auto"/>
-        <w:ind w:firstLine="708"/>
-        <w:rPr>
-          <w:rFonts w:ascii="Courier New" w:hAnsi="Courier New" w:cs="Courier New"/>
-          <w:sz w:val="20"/>
-          <w:szCs w:val="20"/>
-          <w:lang w:val="en-US"/>
-        </w:rPr>
-      </w:pPr>
-      <w:r>
-        <w:rPr>
-          <w:rFonts w:ascii="Courier New" w:hAnsi="Courier New" w:cs="Courier New"/>
-          <w:sz w:val="20"/>
-          <w:szCs w:val="20"/>
-          <w:lang w:val="en-US"/>
-        </w:rPr>
-        <w:t xml:space="preserve">mess_noData db "No data.", 0Ah, 0Dh, '$'    </w:t>
-      </w:r>
-    </w:p>
-    <w:p>
-      <w:pPr>
-        <w:spacing w:line="240" w:lineRule="auto"/>
-        <w:ind w:firstLine="708"/>
-        <w:rPr>
-          <w:rFonts w:ascii="Courier New" w:hAnsi="Courier New" w:cs="Courier New"/>
-          <w:sz w:val="20"/>
-          <w:szCs w:val="20"/>
-          <w:lang w:val="en-US"/>
-        </w:rPr>
-      </w:pPr>
-      <w:r>
-        <w:rPr>
-          <w:rFonts w:ascii="Courier New" w:hAnsi="Courier New" w:cs="Courier New"/>
-          <w:sz w:val="20"/>
-          <w:szCs w:val="20"/>
-          <w:lang w:val="en-US"/>
-        </w:rPr>
-        <w:t>mess_start db "...start...", 0Ah, 0Dh, '$'</w:t>
-      </w:r>
-    </w:p>
-    <w:p>
-      <w:pPr>
-        <w:spacing w:line="240" w:lineRule="auto"/>
-        <w:ind w:firstLine="708"/>
-        <w:rPr>
-          <w:rFonts w:ascii="Courier New" w:hAnsi="Courier New" w:cs="Courier New"/>
-          <w:sz w:val="20"/>
-          <w:szCs w:val="20"/>
-          <w:lang w:val="en-US"/>
-        </w:rPr>
-      </w:pPr>
-      <w:r>
-        <w:rPr>
-          <w:rFonts w:ascii="Courier New" w:hAnsi="Courier New" w:cs="Courier New"/>
-          <w:sz w:val="20"/>
-          <w:szCs w:val="20"/>
-          <w:lang w:val="en-US"/>
-        </w:rPr>
-        <w:t xml:space="preserve">messOK db "OK", 0Ah, 0Dh, '$' </w:t>
-      </w:r>
-    </w:p>
-    <w:p>
-      <w:pPr>
-        <w:spacing w:line="240" w:lineRule="auto"/>
-        <w:ind w:firstLine="708"/>
-        <w:rPr>
-          <w:rFonts w:ascii="Courier New" w:hAnsi="Courier New" w:cs="Courier New"/>
-          <w:sz w:val="20"/>
-          <w:szCs w:val="20"/>
-          <w:lang w:val="en-US"/>
-        </w:rPr>
-      </w:pPr>
-      <w:r>
-        <w:rPr>
-          <w:rFonts w:ascii="Courier New" w:hAnsi="Courier New" w:cs="Courier New"/>
-          <w:sz w:val="20"/>
-          <w:szCs w:val="20"/>
-          <w:lang w:val="en-US"/>
-        </w:rPr>
-        <w:t>mess_error db "ERROR", 0Ah, 0Dh, '$'</w:t>
-      </w:r>
-    </w:p>
-    <w:p>
-      <w:pPr>
-        <w:spacing w:line="240" w:lineRule="auto"/>
-        <w:ind w:firstLine="708"/>
-        <w:rPr>
-          <w:rFonts w:ascii="Courier New" w:hAnsi="Courier New" w:cs="Courier New"/>
-          <w:sz w:val="20"/>
-          <w:szCs w:val="20"/>
-          <w:lang w:val="en-US"/>
-        </w:rPr>
-      </w:pPr>
-      <w:r>
-        <w:rPr>
-          <w:rFonts w:ascii="Courier New" w:hAnsi="Courier New" w:cs="Courier New"/>
-          <w:sz w:val="20"/>
-          <w:szCs w:val="20"/>
-          <w:lang w:val="en-US"/>
-        </w:rPr>
-        <w:t>mess_errorNumber db "The number must be in the range [1; 255].", 0Ah, 0Dh, '$'</w:t>
-      </w:r>
-    </w:p>
-    <w:p>
-      <w:pPr>
-        <w:spacing w:line="240" w:lineRule="auto"/>
-        <w:ind w:firstLine="708"/>
-        <w:rPr>
-          <w:rFonts w:ascii="Courier New" w:hAnsi="Courier New" w:cs="Courier New"/>
-          <w:sz w:val="20"/>
-          <w:szCs w:val="20"/>
-          <w:lang w:val="en-US"/>
-        </w:rPr>
-      </w:pPr>
-      <w:r>
-        <w:rPr>
-          <w:rFonts w:ascii="Courier New" w:hAnsi="Courier New" w:cs="Courier New"/>
-          <w:sz w:val="20"/>
-          <w:szCs w:val="20"/>
-          <w:lang w:val="en-US"/>
-        </w:rPr>
-        <w:t xml:space="preserve">mess_errorOpen db "Don't open!", 0Ah, 0Dh, '$'  </w:t>
-      </w:r>
-    </w:p>
-    <w:p>
-      <w:pPr>
-        <w:spacing w:line="240" w:lineRule="auto"/>
-        <w:ind w:firstLine="708"/>
-        <w:rPr>
-          <w:rFonts w:ascii="Courier New" w:hAnsi="Courier New" w:cs="Courier New"/>
-          <w:sz w:val="20"/>
-          <w:szCs w:val="20"/>
-          <w:lang w:val="en-US"/>
-        </w:rPr>
-      </w:pPr>
-      <w:r>
-        <w:rPr>
-          <w:rFonts w:ascii="Courier New" w:hAnsi="Courier New" w:cs="Courier New"/>
-          <w:sz w:val="20"/>
-          <w:szCs w:val="20"/>
-          <w:lang w:val="en-US"/>
-        </w:rPr>
-        <w:t xml:space="preserve">mess_error02h db "ERROR(02h): the file was not found.", 0Ah, 0Dh, '$'  </w:t>
-      </w:r>
-    </w:p>
-    <w:p>
-      <w:pPr>
-        <w:spacing w:line="240" w:lineRule="auto"/>
-        <w:ind w:firstLine="708"/>
-        <w:rPr>
-          <w:rFonts w:ascii="Courier New" w:hAnsi="Courier New" w:cs="Courier New"/>
-          <w:sz w:val="20"/>
-          <w:szCs w:val="20"/>
-          <w:lang w:val="en-US"/>
-        </w:rPr>
-      </w:pPr>
-      <w:r>
-        <w:rPr>
-          <w:rFonts w:ascii="Courier New" w:hAnsi="Courier New" w:cs="Courier New"/>
-          <w:sz w:val="20"/>
-          <w:szCs w:val="20"/>
-          <w:lang w:val="en-US"/>
-        </w:rPr>
-        <w:t>mess_error05h db "ERROR(05h): access to the file is denied.", 0Ah, 0Dh, '$'</w:t>
-      </w:r>
-    </w:p>
-    <w:p>
-      <w:pPr>
-        <w:spacing w:line="240" w:lineRule="auto"/>
-        <w:ind w:firstLine="708"/>
-        <w:rPr>
-          <w:rFonts w:ascii="Courier New" w:hAnsi="Courier New" w:cs="Courier New"/>
-          <w:sz w:val="20"/>
-          <w:szCs w:val="20"/>
-          <w:lang w:val="en-US"/>
-        </w:rPr>
-      </w:pPr>
-      <w:r>
-        <w:rPr>
-          <w:rFonts w:ascii="Courier New" w:hAnsi="Courier New" w:cs="Courier New"/>
-          <w:sz w:val="20"/>
-          <w:szCs w:val="20"/>
-          <w:lang w:val="en-US"/>
-        </w:rPr>
-        <w:t>mess_error08h db "ERROR(08h): not enough memory.", 0Ah, 0Dh, '$'</w:t>
-      </w:r>
-    </w:p>
-    <w:p>
-      <w:pPr>
-        <w:spacing w:line="240" w:lineRule="auto"/>
-        <w:ind w:firstLine="708"/>
-        <w:rPr>
-          <w:rFonts w:ascii="Courier New" w:hAnsi="Courier New" w:cs="Courier New"/>
-          <w:sz w:val="20"/>
-          <w:szCs w:val="20"/>
-          <w:lang w:val="en-US"/>
-        </w:rPr>
-      </w:pPr>
-      <w:r>
-        <w:rPr>
-          <w:rFonts w:ascii="Courier New" w:hAnsi="Courier New" w:cs="Courier New"/>
-          <w:sz w:val="20"/>
-          <w:szCs w:val="20"/>
-          <w:lang w:val="en-US"/>
-        </w:rPr>
-        <w:t>mess_error0Ah db "ERROR(0Ah): the wrong environment.", 0Ah, 0Dh, '$'</w:t>
-      </w:r>
-    </w:p>
-    <w:p>
-      <w:pPr>
-        <w:spacing w:line="240" w:lineRule="auto"/>
-        <w:ind w:firstLine="708"/>
-        <w:rPr>
-          <w:rFonts w:ascii="Courier New" w:hAnsi="Courier New" w:cs="Courier New"/>
-          <w:sz w:val="20"/>
-          <w:szCs w:val="20"/>
-          <w:lang w:val="en-US"/>
-        </w:rPr>
-      </w:pPr>
-      <w:r>
-        <w:rPr>
-          <w:rFonts w:ascii="Courier New" w:hAnsi="Courier New" w:cs="Courier New"/>
-          <w:sz w:val="20"/>
-          <w:szCs w:val="20"/>
-          <w:lang w:val="en-US"/>
-        </w:rPr>
-        <w:t>mess_error0Bh db "ERROR(0Bh): incorrect format.", 0Ah, 0Dh, '$'</w:t>
-      </w:r>
-    </w:p>
-    <w:p>
-      <w:pPr>
-        <w:spacing w:line="240" w:lineRule="auto"/>
-        <w:ind w:firstLine="708"/>
-        <w:rPr>
-          <w:rFonts w:ascii="Courier New" w:hAnsi="Courier New" w:cs="Courier New"/>
-          <w:sz w:val="20"/>
-          <w:szCs w:val="20"/>
-          <w:lang w:val="en-US"/>
-        </w:rPr>
-      </w:pPr>
-      <w:r>
-        <w:rPr>
-          <w:rFonts w:ascii="Courier New" w:hAnsi="Courier New" w:cs="Courier New"/>
-          <w:sz w:val="20"/>
-          <w:szCs w:val="20"/>
-          <w:lang w:val="en-US"/>
-        </w:rPr>
-        <w:t>mess_click db 0Ah,0Dh,"Click...$"</w:t>
-      </w:r>
-    </w:p>
-    <w:p>
-      <w:pPr>
-        <w:spacing w:line="240" w:lineRule="auto"/>
-        <w:ind w:firstLine="708"/>
-        <w:rPr>
-          <w:rFonts w:ascii="Courier New" w:hAnsi="Courier New" w:cs="Courier New"/>
-          <w:sz w:val="20"/>
-          <w:szCs w:val="20"/>
-          <w:lang w:val="en-US"/>
-        </w:rPr>
-      </w:pPr>
-      <w:r>
-        <w:rPr>
-          <w:rFonts w:ascii="Courier New" w:hAnsi="Courier New" w:cs="Courier New"/>
-          <w:sz w:val="20"/>
-          <w:szCs w:val="20"/>
-          <w:lang w:val="en-US"/>
-        </w:rPr>
-        <w:t>dsize       dw $-filename</w:t>
-      </w:r>
-    </w:p>
-    <w:p>
-      <w:pPr>
-        <w:spacing w:line="240" w:lineRule="auto"/>
-        <w:ind w:firstLine="708"/>
-        <w:rPr>
-          <w:rFonts w:ascii="Courier New" w:hAnsi="Courier New" w:cs="Courier New"/>
-          <w:sz w:val="20"/>
-          <w:szCs w:val="20"/>
-          <w:lang w:val="en-US"/>
-        </w:rPr>
-      </w:pPr>
-      <w:r>
-        <w:rPr>
-          <w:rFonts w:ascii="Courier New" w:hAnsi="Courier New" w:cs="Courier New"/>
-          <w:sz w:val="20"/>
-          <w:szCs w:val="20"/>
-          <w:lang w:val="en-US"/>
-        </w:rPr>
-        <w:t>.stack 256</w:t>
-      </w:r>
-    </w:p>
-    <w:p>
-      <w:pPr>
-        <w:spacing w:line="240" w:lineRule="auto"/>
-        <w:ind w:firstLine="708"/>
-        <w:rPr>
-          <w:rFonts w:ascii="Courier New" w:hAnsi="Courier New" w:cs="Courier New"/>
-          <w:sz w:val="20"/>
-          <w:szCs w:val="20"/>
-          <w:lang w:val="en-US"/>
-        </w:rPr>
-      </w:pPr>
-      <w:r>
-        <w:rPr>
-          <w:rFonts w:ascii="Courier New" w:hAnsi="Courier New" w:cs="Courier New"/>
-          <w:sz w:val="20"/>
-          <w:szCs w:val="20"/>
-          <w:lang w:val="en-US"/>
-        </w:rPr>
-        <w:t xml:space="preserve">.code         </w:t>
-      </w:r>
-    </w:p>
-    <w:p>
-      <w:pPr>
-        <w:spacing w:line="240" w:lineRule="auto"/>
-        <w:ind w:firstLine="708"/>
-        <w:rPr>
-          <w:rFonts w:ascii="Courier New" w:hAnsi="Courier New" w:cs="Courier New"/>
-          <w:sz w:val="20"/>
-          <w:szCs w:val="20"/>
-          <w:lang w:val="en-US"/>
-        </w:rPr>
-      </w:pPr>
+      <w:proofErr w:type="gramEnd"/>
+    </w:p>
+    <w:p>
+      <w:pPr>
+        <w:spacing w:line="240" w:lineRule="auto"/>
+        <w:ind w:firstLine="708"/>
+        <w:rPr>
+          <w:rFonts w:ascii="Courier New" w:hAnsi="Courier New" w:cs="Courier New"/>
+          <w:sz w:val="20"/>
+          <w:szCs w:val="20"/>
+          <w:lang w:val="en-US"/>
+        </w:rPr>
+      </w:pPr>
+      <w:proofErr w:type="spellStart"/>
+      <w:r>
+        <w:rPr>
+          <w:rFonts w:ascii="Courier New" w:hAnsi="Courier New" w:cs="Courier New"/>
+          <w:sz w:val="20"/>
+          <w:szCs w:val="20"/>
+          <w:lang w:val="en-US"/>
+        </w:rPr>
+        <w:t>mess_noData</w:t>
+      </w:r>
+      <w:proofErr w:type="spellEnd"/>
+      <w:r>
+        <w:rPr>
+          <w:rFonts w:ascii="Courier New" w:hAnsi="Courier New" w:cs="Courier New"/>
+          <w:sz w:val="20"/>
+          <w:szCs w:val="20"/>
+          <w:lang w:val="en-US"/>
+        </w:rPr>
+        <w:t xml:space="preserve"> </w:t>
+      </w:r>
+      <w:proofErr w:type="spellStart"/>
+      <w:r>
+        <w:rPr>
+          <w:rFonts w:ascii="Courier New" w:hAnsi="Courier New" w:cs="Courier New"/>
+          <w:sz w:val="20"/>
+          <w:szCs w:val="20"/>
+          <w:lang w:val="en-US"/>
+        </w:rPr>
+        <w:t>db</w:t>
+      </w:r>
+      <w:proofErr w:type="spellEnd"/>
+      <w:r>
+        <w:rPr>
+          <w:rFonts w:ascii="Courier New" w:hAnsi="Courier New" w:cs="Courier New"/>
+          <w:sz w:val="20"/>
+          <w:szCs w:val="20"/>
+          <w:lang w:val="en-US"/>
+        </w:rPr>
+        <w:t xml:space="preserve"> "No data.", 0Ah, 0Dh, '$'    </w:t>
+      </w:r>
+    </w:p>
+    <w:p>
+      <w:pPr>
+        <w:spacing w:line="240" w:lineRule="auto"/>
+        <w:ind w:firstLine="708"/>
+        <w:rPr>
+          <w:rFonts w:ascii="Courier New" w:hAnsi="Courier New" w:cs="Courier New"/>
+          <w:sz w:val="20"/>
+          <w:szCs w:val="20"/>
+          <w:lang w:val="en-US"/>
+        </w:rPr>
+      </w:pPr>
+      <w:proofErr w:type="spellStart"/>
+      <w:r>
+        <w:rPr>
+          <w:rFonts w:ascii="Courier New" w:hAnsi="Courier New" w:cs="Courier New"/>
+          <w:sz w:val="20"/>
+          <w:szCs w:val="20"/>
+          <w:lang w:val="en-US"/>
+        </w:rPr>
+        <w:t>mess_start</w:t>
+      </w:r>
+      <w:proofErr w:type="spellEnd"/>
+      <w:r>
+        <w:rPr>
+          <w:rFonts w:ascii="Courier New" w:hAnsi="Courier New" w:cs="Courier New"/>
+          <w:sz w:val="20"/>
+          <w:szCs w:val="20"/>
+          <w:lang w:val="en-US"/>
+        </w:rPr>
+        <w:t xml:space="preserve"> </w:t>
+      </w:r>
+      <w:proofErr w:type="spellStart"/>
+      <w:r>
+        <w:rPr>
+          <w:rFonts w:ascii="Courier New" w:hAnsi="Courier New" w:cs="Courier New"/>
+          <w:sz w:val="20"/>
+          <w:szCs w:val="20"/>
+          <w:lang w:val="en-US"/>
+        </w:rPr>
+        <w:t>db</w:t>
+      </w:r>
+      <w:proofErr w:type="spellEnd"/>
+      <w:r>
+        <w:rPr>
+          <w:rFonts w:ascii="Courier New" w:hAnsi="Courier New" w:cs="Courier New"/>
+          <w:sz w:val="20"/>
+          <w:szCs w:val="20"/>
+          <w:lang w:val="en-US"/>
+        </w:rPr>
+        <w:t xml:space="preserve"> "...start...", 0Ah, 0Dh, '$'</w:t>
+      </w:r>
+    </w:p>
+    <w:p>
+      <w:pPr>
+        <w:spacing w:line="240" w:lineRule="auto"/>
+        <w:ind w:firstLine="708"/>
+        <w:rPr>
+          <w:rFonts w:ascii="Courier New" w:hAnsi="Courier New" w:cs="Courier New"/>
+          <w:sz w:val="20"/>
+          <w:szCs w:val="20"/>
+          <w:lang w:val="en-US"/>
+        </w:rPr>
+      </w:pPr>
+      <w:proofErr w:type="spellStart"/>
+      <w:r>
+        <w:rPr>
+          <w:rFonts w:ascii="Courier New" w:hAnsi="Courier New" w:cs="Courier New"/>
+          <w:sz w:val="20"/>
+          <w:szCs w:val="20"/>
+          <w:lang w:val="en-US"/>
+        </w:rPr>
+        <w:t>messOK</w:t>
+      </w:r>
+      <w:proofErr w:type="spellEnd"/>
+      <w:r>
+        <w:rPr>
+          <w:rFonts w:ascii="Courier New" w:hAnsi="Courier New" w:cs="Courier New"/>
+          <w:sz w:val="20"/>
+          <w:szCs w:val="20"/>
+          <w:lang w:val="en-US"/>
+        </w:rPr>
+        <w:t xml:space="preserve"> </w:t>
+      </w:r>
+      <w:proofErr w:type="spellStart"/>
+      <w:r>
+        <w:rPr>
+          <w:rFonts w:ascii="Courier New" w:hAnsi="Courier New" w:cs="Courier New"/>
+          <w:sz w:val="20"/>
+          <w:szCs w:val="20"/>
+          <w:lang w:val="en-US"/>
+        </w:rPr>
+        <w:t>db</w:t>
+      </w:r>
+      <w:proofErr w:type="spellEnd"/>
+      <w:r>
+        <w:rPr>
+          <w:rFonts w:ascii="Courier New" w:hAnsi="Courier New" w:cs="Courier New"/>
+          <w:sz w:val="20"/>
+          <w:szCs w:val="20"/>
+          <w:lang w:val="en-US"/>
+        </w:rPr>
+        <w:t xml:space="preserve"> "OK", 0Ah, 0Dh, '$' </w:t>
+      </w:r>
+    </w:p>
+    <w:p>
+      <w:pPr>
+        <w:spacing w:line="240" w:lineRule="auto"/>
+        <w:ind w:firstLine="708"/>
+        <w:rPr>
+          <w:rFonts w:ascii="Courier New" w:hAnsi="Courier New" w:cs="Courier New"/>
+          <w:sz w:val="20"/>
+          <w:szCs w:val="20"/>
+          <w:lang w:val="en-US"/>
+        </w:rPr>
+      </w:pPr>
+      <w:proofErr w:type="spellStart"/>
+      <w:r>
+        <w:rPr>
+          <w:rFonts w:ascii="Courier New" w:hAnsi="Courier New" w:cs="Courier New"/>
+          <w:sz w:val="20"/>
+          <w:szCs w:val="20"/>
+          <w:lang w:val="en-US"/>
+        </w:rPr>
+        <w:t>mess_error</w:t>
+      </w:r>
+      <w:proofErr w:type="spellEnd"/>
+      <w:r>
+        <w:rPr>
+          <w:rFonts w:ascii="Courier New" w:hAnsi="Courier New" w:cs="Courier New"/>
+          <w:sz w:val="20"/>
+          <w:szCs w:val="20"/>
+          <w:lang w:val="en-US"/>
+        </w:rPr>
+        <w:t xml:space="preserve"> </w:t>
+      </w:r>
+      <w:proofErr w:type="spellStart"/>
+      <w:r>
+        <w:rPr>
+          <w:rFonts w:ascii="Courier New" w:hAnsi="Courier New" w:cs="Courier New"/>
+          <w:sz w:val="20"/>
+          <w:szCs w:val="20"/>
+          <w:lang w:val="en-US"/>
+        </w:rPr>
+        <w:t>db</w:t>
+      </w:r>
+      <w:proofErr w:type="spellEnd"/>
+      <w:r>
+        <w:rPr>
+          <w:rFonts w:ascii="Courier New" w:hAnsi="Courier New" w:cs="Courier New"/>
+          <w:sz w:val="20"/>
+          <w:szCs w:val="20"/>
+          <w:lang w:val="en-US"/>
+        </w:rPr>
+        <w:t xml:space="preserve"> "ERROR", 0Ah, 0Dh, '$'</w:t>
+      </w:r>
+    </w:p>
+    <w:p>
+      <w:pPr>
+        <w:spacing w:line="240" w:lineRule="auto"/>
+        <w:ind w:firstLine="708"/>
+        <w:rPr>
+          <w:rFonts w:ascii="Courier New" w:hAnsi="Courier New" w:cs="Courier New"/>
+          <w:sz w:val="20"/>
+          <w:szCs w:val="20"/>
+          <w:lang w:val="en-US"/>
+        </w:rPr>
+      </w:pPr>
+      <w:proofErr w:type="spellStart"/>
+      <w:r>
+        <w:rPr>
+          <w:rFonts w:ascii="Courier New" w:hAnsi="Courier New" w:cs="Courier New"/>
+          <w:sz w:val="20"/>
+          <w:szCs w:val="20"/>
+          <w:lang w:val="en-US"/>
+        </w:rPr>
+        <w:t>mess_errorNumber</w:t>
+      </w:r>
+      <w:proofErr w:type="spellEnd"/>
+      <w:r>
+        <w:rPr>
+          <w:rFonts w:ascii="Courier New" w:hAnsi="Courier New" w:cs="Courier New"/>
+          <w:sz w:val="20"/>
+          <w:szCs w:val="20"/>
+          <w:lang w:val="en-US"/>
+        </w:rPr>
+        <w:t xml:space="preserve"> </w:t>
+      </w:r>
+      <w:proofErr w:type="spellStart"/>
+      <w:r>
+        <w:rPr>
+          <w:rFonts w:ascii="Courier New" w:hAnsi="Courier New" w:cs="Courier New"/>
+          <w:sz w:val="20"/>
+          <w:szCs w:val="20"/>
+          <w:lang w:val="en-US"/>
+        </w:rPr>
+        <w:t>db</w:t>
+      </w:r>
+      <w:proofErr w:type="spellEnd"/>
+      <w:r>
+        <w:rPr>
+          <w:rFonts w:ascii="Courier New" w:hAnsi="Courier New" w:cs="Courier New"/>
+          <w:sz w:val="20"/>
+          <w:szCs w:val="20"/>
+          <w:lang w:val="en-US"/>
+        </w:rPr>
+        <w:t xml:space="preserve"> "The number must be in the range [1; 255].", 0Ah, 0Dh, '$'</w:t>
+      </w:r>
+    </w:p>
+    <w:p>
+      <w:pPr>
+        <w:spacing w:line="240" w:lineRule="auto"/>
+        <w:ind w:firstLine="708"/>
+        <w:rPr>
+          <w:rFonts w:ascii="Courier New" w:hAnsi="Courier New" w:cs="Courier New"/>
+          <w:sz w:val="20"/>
+          <w:szCs w:val="20"/>
+          <w:lang w:val="en-US"/>
+        </w:rPr>
+      </w:pPr>
+      <w:proofErr w:type="spellStart"/>
+      <w:r>
+        <w:rPr>
+          <w:rFonts w:ascii="Courier New" w:hAnsi="Courier New" w:cs="Courier New"/>
+          <w:sz w:val="20"/>
+          <w:szCs w:val="20"/>
+          <w:lang w:val="en-US"/>
+        </w:rPr>
+        <w:t>mess_errorOpen</w:t>
+      </w:r>
+      <w:proofErr w:type="spellEnd"/>
+      <w:r>
+        <w:rPr>
+          <w:rFonts w:ascii="Courier New" w:hAnsi="Courier New" w:cs="Courier New"/>
+          <w:sz w:val="20"/>
+          <w:szCs w:val="20"/>
+          <w:lang w:val="en-US"/>
+        </w:rPr>
+        <w:t xml:space="preserve"> </w:t>
+      </w:r>
+      <w:proofErr w:type="spellStart"/>
+      <w:r>
+        <w:rPr>
+          <w:rFonts w:ascii="Courier New" w:hAnsi="Courier New" w:cs="Courier New"/>
+          <w:sz w:val="20"/>
+          <w:szCs w:val="20"/>
+          <w:lang w:val="en-US"/>
+        </w:rPr>
+        <w:t>db</w:t>
+      </w:r>
+      <w:proofErr w:type="spellEnd"/>
+      <w:r>
+        <w:rPr>
+          <w:rFonts w:ascii="Courier New" w:hAnsi="Courier New" w:cs="Courier New"/>
+          <w:sz w:val="20"/>
+          <w:szCs w:val="20"/>
+          <w:lang w:val="en-US"/>
+        </w:rPr>
+        <w:t xml:space="preserve"> "Don't open!", 0Ah, 0Dh, '$'  </w:t>
+      </w:r>
+    </w:p>
+    <w:p>
+      <w:pPr>
+        <w:spacing w:line="240" w:lineRule="auto"/>
+        <w:ind w:firstLine="708"/>
+        <w:rPr>
+          <w:rFonts w:ascii="Courier New" w:hAnsi="Courier New" w:cs="Courier New"/>
+          <w:sz w:val="20"/>
+          <w:szCs w:val="20"/>
+          <w:lang w:val="en-US"/>
+        </w:rPr>
+      </w:pPr>
+      <w:r>
+        <w:rPr>
+          <w:rFonts w:ascii="Courier New" w:hAnsi="Courier New" w:cs="Courier New"/>
+          <w:sz w:val="20"/>
+          <w:szCs w:val="20"/>
+          <w:lang w:val="en-US"/>
+        </w:rPr>
+        <w:t xml:space="preserve">mess_error02h </w:t>
+      </w:r>
+      <w:proofErr w:type="spellStart"/>
+      <w:r>
+        <w:rPr>
+          <w:rFonts w:ascii="Courier New" w:hAnsi="Courier New" w:cs="Courier New"/>
+          <w:sz w:val="20"/>
+          <w:szCs w:val="20"/>
+          <w:lang w:val="en-US"/>
+        </w:rPr>
+        <w:t>db</w:t>
+      </w:r>
+      <w:proofErr w:type="spellEnd"/>
+      <w:r>
+        <w:rPr>
+          <w:rFonts w:ascii="Courier New" w:hAnsi="Courier New" w:cs="Courier New"/>
+          <w:sz w:val="20"/>
+          <w:szCs w:val="20"/>
+          <w:lang w:val="en-US"/>
+        </w:rPr>
+        <w:t xml:space="preserve"> "</w:t>
+      </w:r>
+      <w:proofErr w:type="gramStart"/>
+      <w:r>
+        <w:rPr>
+          <w:rFonts w:ascii="Courier New" w:hAnsi="Courier New" w:cs="Courier New"/>
+          <w:sz w:val="20"/>
+          <w:szCs w:val="20"/>
+          <w:lang w:val="en-US"/>
+        </w:rPr>
+        <w:t>ERROR(</w:t>
+      </w:r>
+      <w:proofErr w:type="gramEnd"/>
+      <w:r>
+        <w:rPr>
+          <w:rFonts w:ascii="Courier New" w:hAnsi="Courier New" w:cs="Courier New"/>
+          <w:sz w:val="20"/>
+          <w:szCs w:val="20"/>
+          <w:lang w:val="en-US"/>
+        </w:rPr>
+        <w:t xml:space="preserve">02h): the file was not found.", 0Ah, 0Dh, '$'  </w:t>
+      </w:r>
+    </w:p>
+    <w:p>
+      <w:pPr>
+        <w:spacing w:line="240" w:lineRule="auto"/>
+        <w:ind w:firstLine="708"/>
+        <w:rPr>
+          <w:rFonts w:ascii="Courier New" w:hAnsi="Courier New" w:cs="Courier New"/>
+          <w:sz w:val="20"/>
+          <w:szCs w:val="20"/>
+          <w:lang w:val="en-US"/>
+        </w:rPr>
+      </w:pPr>
+      <w:r>
+        <w:rPr>
+          <w:rFonts w:ascii="Courier New" w:hAnsi="Courier New" w:cs="Courier New"/>
+          <w:sz w:val="20"/>
+          <w:szCs w:val="20"/>
+          <w:lang w:val="en-US"/>
+        </w:rPr>
+        <w:t xml:space="preserve">mess_error05h </w:t>
+      </w:r>
+      <w:proofErr w:type="spellStart"/>
+      <w:r>
+        <w:rPr>
+          <w:rFonts w:ascii="Courier New" w:hAnsi="Courier New" w:cs="Courier New"/>
+          <w:sz w:val="20"/>
+          <w:szCs w:val="20"/>
+          <w:lang w:val="en-US"/>
+        </w:rPr>
+        <w:t>db</w:t>
+      </w:r>
+      <w:proofErr w:type="spellEnd"/>
+      <w:r>
+        <w:rPr>
+          <w:rFonts w:ascii="Courier New" w:hAnsi="Courier New" w:cs="Courier New"/>
+          <w:sz w:val="20"/>
+          <w:szCs w:val="20"/>
+          <w:lang w:val="en-US"/>
+        </w:rPr>
+        <w:t xml:space="preserve"> "</w:t>
+      </w:r>
+      <w:proofErr w:type="gramStart"/>
+      <w:r>
+        <w:rPr>
+          <w:rFonts w:ascii="Courier New" w:hAnsi="Courier New" w:cs="Courier New"/>
+          <w:sz w:val="20"/>
+          <w:szCs w:val="20"/>
+          <w:lang w:val="en-US"/>
+        </w:rPr>
+        <w:t>ERROR(</w:t>
+      </w:r>
+      <w:proofErr w:type="gramEnd"/>
+      <w:r>
+        <w:rPr>
+          <w:rFonts w:ascii="Courier New" w:hAnsi="Courier New" w:cs="Courier New"/>
+          <w:sz w:val="20"/>
+          <w:szCs w:val="20"/>
+          <w:lang w:val="en-US"/>
+        </w:rPr>
+        <w:t>05h): access to the file is denied.", 0Ah, 0Dh, '$'</w:t>
+      </w:r>
+    </w:p>
+    <w:p>
+      <w:pPr>
+        <w:spacing w:line="240" w:lineRule="auto"/>
+        <w:ind w:firstLine="708"/>
+        <w:rPr>
+          <w:rFonts w:ascii="Courier New" w:hAnsi="Courier New" w:cs="Courier New"/>
+          <w:sz w:val="20"/>
+          <w:szCs w:val="20"/>
+          <w:lang w:val="en-US"/>
+        </w:rPr>
+      </w:pPr>
+      <w:r>
+        <w:rPr>
+          <w:rFonts w:ascii="Courier New" w:hAnsi="Courier New" w:cs="Courier New"/>
+          <w:sz w:val="20"/>
+          <w:szCs w:val="20"/>
+          <w:lang w:val="en-US"/>
+        </w:rPr>
+        <w:t xml:space="preserve">mess_error08h </w:t>
+      </w:r>
+      <w:proofErr w:type="spellStart"/>
+      <w:r>
+        <w:rPr>
+          <w:rFonts w:ascii="Courier New" w:hAnsi="Courier New" w:cs="Courier New"/>
+          <w:sz w:val="20"/>
+          <w:szCs w:val="20"/>
+          <w:lang w:val="en-US"/>
+        </w:rPr>
+        <w:t>db</w:t>
+      </w:r>
+      <w:proofErr w:type="spellEnd"/>
+      <w:r>
+        <w:rPr>
+          <w:rFonts w:ascii="Courier New" w:hAnsi="Courier New" w:cs="Courier New"/>
+          <w:sz w:val="20"/>
+          <w:szCs w:val="20"/>
+          <w:lang w:val="en-US"/>
+        </w:rPr>
+        <w:t xml:space="preserve"> "</w:t>
+      </w:r>
+      <w:proofErr w:type="gramStart"/>
+      <w:r>
+        <w:rPr>
+          <w:rFonts w:ascii="Courier New" w:hAnsi="Courier New" w:cs="Courier New"/>
+          <w:sz w:val="20"/>
+          <w:szCs w:val="20"/>
+          <w:lang w:val="en-US"/>
+        </w:rPr>
+        <w:t>ERROR(</w:t>
+      </w:r>
+      <w:proofErr w:type="gramEnd"/>
+      <w:r>
+        <w:rPr>
+          <w:rFonts w:ascii="Courier New" w:hAnsi="Courier New" w:cs="Courier New"/>
+          <w:sz w:val="20"/>
+          <w:szCs w:val="20"/>
+          <w:lang w:val="en-US"/>
+        </w:rPr>
+        <w:t>08h): not enough memory.", 0Ah, 0Dh, '$'</w:t>
+      </w:r>
+    </w:p>
+    <w:p>
+      <w:pPr>
+        <w:spacing w:line="240" w:lineRule="auto"/>
+        <w:ind w:firstLine="708"/>
+        <w:rPr>
+          <w:rFonts w:ascii="Courier New" w:hAnsi="Courier New" w:cs="Courier New"/>
+          <w:sz w:val="20"/>
+          <w:szCs w:val="20"/>
+          <w:lang w:val="en-US"/>
+        </w:rPr>
+      </w:pPr>
+      <w:r>
+        <w:rPr>
+          <w:rFonts w:ascii="Courier New" w:hAnsi="Courier New" w:cs="Courier New"/>
+          <w:sz w:val="20"/>
+          <w:szCs w:val="20"/>
+          <w:lang w:val="en-US"/>
+        </w:rPr>
+        <w:t xml:space="preserve">mess_error0Ah </w:t>
+      </w:r>
+      <w:proofErr w:type="spellStart"/>
+      <w:r>
+        <w:rPr>
+          <w:rFonts w:ascii="Courier New" w:hAnsi="Courier New" w:cs="Courier New"/>
+          <w:sz w:val="20"/>
+          <w:szCs w:val="20"/>
+          <w:lang w:val="en-US"/>
+        </w:rPr>
+        <w:t>db</w:t>
+      </w:r>
+      <w:proofErr w:type="spellEnd"/>
+      <w:r>
+        <w:rPr>
+          <w:rFonts w:ascii="Courier New" w:hAnsi="Courier New" w:cs="Courier New"/>
+          <w:sz w:val="20"/>
+          <w:szCs w:val="20"/>
+          <w:lang w:val="en-US"/>
+        </w:rPr>
+        <w:t xml:space="preserve"> "ERROR(0Ah): the wrong environment.", 0Ah, 0Dh, '$'</w:t>
+      </w:r>
+    </w:p>
+    <w:p>
+      <w:pPr>
+        <w:spacing w:line="240" w:lineRule="auto"/>
+        <w:ind w:firstLine="708"/>
+        <w:rPr>
+          <w:rFonts w:ascii="Courier New" w:hAnsi="Courier New" w:cs="Courier New"/>
+          <w:sz w:val="20"/>
+          <w:szCs w:val="20"/>
+          <w:lang w:val="en-US"/>
+        </w:rPr>
+      </w:pPr>
+      <w:r>
+        <w:rPr>
+          <w:rFonts w:ascii="Courier New" w:hAnsi="Courier New" w:cs="Courier New"/>
+          <w:sz w:val="20"/>
+          <w:szCs w:val="20"/>
+          <w:lang w:val="en-US"/>
+        </w:rPr>
+        <w:t xml:space="preserve">mess_error0Bh </w:t>
+      </w:r>
+      <w:proofErr w:type="spellStart"/>
+      <w:r>
+        <w:rPr>
+          <w:rFonts w:ascii="Courier New" w:hAnsi="Courier New" w:cs="Courier New"/>
+          <w:sz w:val="20"/>
+          <w:szCs w:val="20"/>
+          <w:lang w:val="en-US"/>
+        </w:rPr>
+        <w:t>db</w:t>
+      </w:r>
+      <w:proofErr w:type="spellEnd"/>
+      <w:r>
+        <w:rPr>
+          <w:rFonts w:ascii="Courier New" w:hAnsi="Courier New" w:cs="Courier New"/>
+          <w:sz w:val="20"/>
+          <w:szCs w:val="20"/>
+          <w:lang w:val="en-US"/>
+        </w:rPr>
+        <w:t xml:space="preserve"> "ERROR(0Bh): incorrect format.", 0Ah, 0Dh, '$'</w:t>
+      </w:r>
+    </w:p>
+    <w:p>
+      <w:pPr>
+        <w:spacing w:line="240" w:lineRule="auto"/>
+        <w:ind w:firstLine="708"/>
+        <w:rPr>
+          <w:rFonts w:ascii="Courier New" w:hAnsi="Courier New" w:cs="Courier New"/>
+          <w:sz w:val="20"/>
+          <w:szCs w:val="20"/>
+          <w:lang w:val="en-US"/>
+        </w:rPr>
+      </w:pPr>
+      <w:proofErr w:type="spellStart"/>
+      <w:r>
+        <w:rPr>
+          <w:rFonts w:ascii="Courier New" w:hAnsi="Courier New" w:cs="Courier New"/>
+          <w:sz w:val="20"/>
+          <w:szCs w:val="20"/>
+          <w:lang w:val="en-US"/>
+        </w:rPr>
+        <w:t>mess_click</w:t>
+      </w:r>
+      <w:proofErr w:type="spellEnd"/>
+      <w:r>
+        <w:rPr>
+          <w:rFonts w:ascii="Courier New" w:hAnsi="Courier New" w:cs="Courier New"/>
+          <w:sz w:val="20"/>
+          <w:szCs w:val="20"/>
+          <w:lang w:val="en-US"/>
+        </w:rPr>
+        <w:t xml:space="preserve"> </w:t>
+      </w:r>
+      <w:proofErr w:type="spellStart"/>
+      <w:r>
+        <w:rPr>
+          <w:rFonts w:ascii="Courier New" w:hAnsi="Courier New" w:cs="Courier New"/>
+          <w:sz w:val="20"/>
+          <w:szCs w:val="20"/>
+          <w:lang w:val="en-US"/>
+        </w:rPr>
+        <w:t>db</w:t>
+      </w:r>
+      <w:proofErr w:type="spellEnd"/>
+      <w:r>
+        <w:rPr>
+          <w:rFonts w:ascii="Courier New" w:hAnsi="Courier New" w:cs="Courier New"/>
+          <w:sz w:val="20"/>
+          <w:szCs w:val="20"/>
+          <w:lang w:val="en-US"/>
+        </w:rPr>
+        <w:t xml:space="preserve"> 0Ah,0Dh,"Click...$"</w:t>
+      </w:r>
+    </w:p>
+    <w:p>
+      <w:pPr>
+        <w:spacing w:line="240" w:lineRule="auto"/>
+        <w:ind w:firstLine="708"/>
+        <w:rPr>
+          <w:rFonts w:ascii="Courier New" w:hAnsi="Courier New" w:cs="Courier New"/>
+          <w:sz w:val="20"/>
+          <w:szCs w:val="20"/>
+          <w:lang w:val="en-US"/>
+        </w:rPr>
+      </w:pPr>
+      <w:proofErr w:type="spellStart"/>
+      <w:r>
+        <w:rPr>
+          <w:rFonts w:ascii="Courier New" w:hAnsi="Courier New" w:cs="Courier New"/>
+          <w:sz w:val="20"/>
+          <w:szCs w:val="20"/>
+          <w:lang w:val="en-US"/>
+        </w:rPr>
+        <w:t>dsize</w:t>
+      </w:r>
+      <w:proofErr w:type="spellEnd"/>
+      <w:r>
+        <w:rPr>
+          <w:rFonts w:ascii="Courier New" w:hAnsi="Courier New" w:cs="Courier New"/>
+          <w:sz w:val="20"/>
+          <w:szCs w:val="20"/>
+          <w:lang w:val="en-US"/>
+        </w:rPr>
+        <w:t xml:space="preserve">       </w:t>
+      </w:r>
+      <w:proofErr w:type="spellStart"/>
+      <w:r>
+        <w:rPr>
+          <w:rFonts w:ascii="Courier New" w:hAnsi="Courier New" w:cs="Courier New"/>
+          <w:sz w:val="20"/>
+          <w:szCs w:val="20"/>
+          <w:lang w:val="en-US"/>
+        </w:rPr>
+        <w:t>dw</w:t>
+      </w:r>
+      <w:proofErr w:type="spellEnd"/>
+      <w:r>
+        <w:rPr>
+          <w:rFonts w:ascii="Courier New" w:hAnsi="Courier New" w:cs="Courier New"/>
+          <w:sz w:val="20"/>
+          <w:szCs w:val="20"/>
+          <w:lang w:val="en-US"/>
+        </w:rPr>
+        <w:t xml:space="preserve"> $-filename</w:t>
+      </w:r>
+    </w:p>
+    <w:p>
+      <w:pPr>
+        <w:spacing w:line="240" w:lineRule="auto"/>
+        <w:ind w:firstLine="708"/>
+        <w:rPr>
+          <w:rFonts w:ascii="Courier New" w:hAnsi="Courier New" w:cs="Courier New"/>
+          <w:sz w:val="20"/>
+          <w:szCs w:val="20"/>
+          <w:lang w:val="en-US"/>
+        </w:rPr>
+      </w:pPr>
+      <w:proofErr w:type="gramStart"/>
+      <w:r>
+        <w:rPr>
+          <w:rFonts w:ascii="Courier New" w:hAnsi="Courier New" w:cs="Courier New"/>
+          <w:sz w:val="20"/>
+          <w:szCs w:val="20"/>
+          <w:lang w:val="en-US"/>
+        </w:rPr>
+        <w:t>.stack</w:t>
+      </w:r>
+      <w:proofErr w:type="gramEnd"/>
+      <w:r>
+        <w:rPr>
+          <w:rFonts w:ascii="Courier New" w:hAnsi="Courier New" w:cs="Courier New"/>
+          <w:sz w:val="20"/>
+          <w:szCs w:val="20"/>
+          <w:lang w:val="en-US"/>
+        </w:rPr>
+        <w:t xml:space="preserve"> 256</w:t>
+      </w:r>
+    </w:p>
+    <w:p>
+      <w:pPr>
+        <w:spacing w:line="240" w:lineRule="auto"/>
+        <w:ind w:firstLine="708"/>
+        <w:rPr>
+          <w:rFonts w:ascii="Courier New" w:hAnsi="Courier New" w:cs="Courier New"/>
+          <w:sz w:val="20"/>
+          <w:szCs w:val="20"/>
+          <w:lang w:val="en-US"/>
+        </w:rPr>
+      </w:pPr>
+      <w:proofErr w:type="gramStart"/>
+      <w:r>
+        <w:rPr>
+          <w:rFonts w:ascii="Courier New" w:hAnsi="Courier New" w:cs="Courier New"/>
+          <w:sz w:val="20"/>
+          <w:szCs w:val="20"/>
+          <w:lang w:val="en-US"/>
+        </w:rPr>
+        <w:t>.code</w:t>
+      </w:r>
+      <w:proofErr w:type="gramEnd"/>
+      <w:r>
+        <w:rPr>
+          <w:rFonts w:ascii="Courier New" w:hAnsi="Courier New" w:cs="Courier New"/>
+          <w:sz w:val="20"/>
+          <w:szCs w:val="20"/>
+          <w:lang w:val="en-US"/>
+        </w:rPr>
+        <w:t xml:space="preserve">         </w:t>
+      </w:r>
+    </w:p>
+    <w:p>
+      <w:pPr>
+        <w:spacing w:line="240" w:lineRule="auto"/>
+        <w:ind w:firstLine="708"/>
+        <w:rPr>
+          <w:rFonts w:ascii="Courier New" w:hAnsi="Courier New" w:cs="Courier New"/>
+          <w:sz w:val="20"/>
+          <w:szCs w:val="20"/>
+          <w:lang w:val="en-US"/>
+        </w:rPr>
+      </w:pPr>
+      <w:proofErr w:type="gramStart"/>
       <w:r>
         <w:rPr>
           <w:rFonts w:ascii="Courier New" w:hAnsi="Courier New" w:cs="Courier New"/>
@@ -1662,6 +2428,7 @@
         </w:rPr>
         <w:t>;MACROS</w:t>
       </w:r>
+      <w:proofErr w:type="gramEnd"/>
     </w:p>
     <w:p>
       <w:pPr>
@@ -1842,6 +2609,7 @@
           <w:lang w:val="en-US"/>
         </w:rPr>
       </w:pPr>
+      <w:proofErr w:type="spellStart"/>
       <w:r>
         <w:rPr>
           <w:rFonts w:ascii="Courier New" w:hAnsi="Courier New" w:cs="Courier New"/>
@@ -1851,47 +2619,70 @@
         </w:rPr>
         <w:t>endm</w:t>
       </w:r>
-    </w:p>
-    <w:p>
-      <w:pPr>
-        <w:spacing w:line="240" w:lineRule="auto"/>
-        <w:ind w:firstLine="708"/>
-        <w:rPr>
-          <w:rFonts w:ascii="Courier New" w:hAnsi="Courier New" w:cs="Courier New"/>
-          <w:sz w:val="20"/>
-          <w:szCs w:val="20"/>
-          <w:lang w:val="en-US"/>
-        </w:rPr>
-      </w:pPr>
-      <w:r>
-        <w:rPr>
-          <w:rFonts w:ascii="Courier New" w:hAnsi="Courier New" w:cs="Courier New"/>
-          <w:sz w:val="20"/>
-          <w:szCs w:val="20"/>
-          <w:lang w:val="en-US"/>
-        </w:rPr>
-        <w:t xml:space="preserve">;PROCEDURES  </w:t>
-      </w:r>
-    </w:p>
-    <w:p>
-      <w:pPr>
-        <w:spacing w:line="240" w:lineRule="auto"/>
-        <w:ind w:firstLine="708"/>
-        <w:rPr>
-          <w:rFonts w:ascii="Courier New" w:hAnsi="Courier New" w:cs="Courier New"/>
-          <w:sz w:val="20"/>
-          <w:szCs w:val="20"/>
-          <w:lang w:val="en-US"/>
-        </w:rPr>
-      </w:pPr>
-      <w:r>
-        <w:rPr>
-          <w:rFonts w:ascii="Courier New" w:hAnsi="Courier New" w:cs="Courier New"/>
-          <w:sz w:val="20"/>
-          <w:szCs w:val="20"/>
-          <w:lang w:val="en-US"/>
-        </w:rPr>
-        <w:t>sizeInput proc</w:t>
+      <w:proofErr w:type="spellEnd"/>
+    </w:p>
+    <w:p>
+      <w:pPr>
+        <w:spacing w:line="240" w:lineRule="auto"/>
+        <w:ind w:firstLine="708"/>
+        <w:rPr>
+          <w:rFonts w:ascii="Courier New" w:hAnsi="Courier New" w:cs="Courier New"/>
+          <w:sz w:val="20"/>
+          <w:szCs w:val="20"/>
+          <w:lang w:val="en-US"/>
+        </w:rPr>
+      </w:pPr>
+      <w:proofErr w:type="gramStart"/>
+      <w:r>
+        <w:rPr>
+          <w:rFonts w:ascii="Courier New" w:hAnsi="Courier New" w:cs="Courier New"/>
+          <w:sz w:val="20"/>
+          <w:szCs w:val="20"/>
+          <w:lang w:val="en-US"/>
+        </w:rPr>
+        <w:t>;PROCEDURES</w:t>
+      </w:r>
+      <w:proofErr w:type="gramEnd"/>
+      <w:r>
+        <w:rPr>
+          <w:rFonts w:ascii="Courier New" w:hAnsi="Courier New" w:cs="Courier New"/>
+          <w:sz w:val="20"/>
+          <w:szCs w:val="20"/>
+          <w:lang w:val="en-US"/>
+        </w:rPr>
+        <w:t xml:space="preserve">  </w:t>
+      </w:r>
+    </w:p>
+    <w:p>
+      <w:pPr>
+        <w:spacing w:line="240" w:lineRule="auto"/>
+        <w:ind w:firstLine="708"/>
+        <w:rPr>
+          <w:rFonts w:ascii="Courier New" w:hAnsi="Courier New" w:cs="Courier New"/>
+          <w:sz w:val="20"/>
+          <w:szCs w:val="20"/>
+          <w:lang w:val="en-US"/>
+        </w:rPr>
+      </w:pPr>
+      <w:proofErr w:type="spellStart"/>
+      <w:r>
+        <w:rPr>
+          <w:rFonts w:ascii="Courier New" w:hAnsi="Courier New" w:cs="Courier New"/>
+          <w:sz w:val="20"/>
+          <w:szCs w:val="20"/>
+          <w:lang w:val="en-US"/>
+        </w:rPr>
+        <w:t>sizeInput</w:t>
+      </w:r>
+      <w:proofErr w:type="spellEnd"/>
+      <w:r>
+        <w:rPr>
+          <w:rFonts w:ascii="Courier New" w:hAnsi="Courier New" w:cs="Courier New"/>
+          <w:sz w:val="20"/>
+          <w:szCs w:val="20"/>
+          <w:lang w:val="en-US"/>
+        </w:rPr>
+        <w:t xml:space="preserve"> proc</w:t>
       </w:r>
     </w:p>
     <w:p>
@@ -1934,49 +2725,100 @@
           <w:lang w:val="en-US"/>
         </w:rPr>
         <w:lastRenderedPageBreak/>
-        <w:t xml:space="preserve">    xor ax, ax</w:t>
-      </w:r>
-    </w:p>
-    <w:p>
-      <w:pPr>
-        <w:spacing w:line="240" w:lineRule="auto"/>
-        <w:ind w:firstLine="708"/>
-        <w:rPr>
-          <w:rFonts w:ascii="Courier New" w:hAnsi="Courier New" w:cs="Courier New"/>
-          <w:sz w:val="20"/>
-          <w:szCs w:val="20"/>
-          <w:lang w:val="en-US"/>
-        </w:rPr>
-      </w:pPr>
-      <w:r>
-        <w:rPr>
-          <w:rFonts w:ascii="Courier New" w:hAnsi="Courier New" w:cs="Courier New"/>
-          <w:sz w:val="20"/>
-          <w:szCs w:val="20"/>
-          <w:lang w:val="en-US"/>
-        </w:rPr>
-        <w:t xml:space="preserve">    xor bx, bx</w:t>
-      </w:r>
-    </w:p>
-    <w:p>
-      <w:pPr>
-        <w:spacing w:line="240" w:lineRule="auto"/>
-        <w:ind w:firstLine="708"/>
-        <w:rPr>
-          <w:rFonts w:ascii="Courier New" w:hAnsi="Courier New" w:cs="Courier New"/>
-          <w:sz w:val="20"/>
-          <w:szCs w:val="20"/>
-          <w:lang w:val="en-US"/>
-        </w:rPr>
-      </w:pPr>
-      <w:r>
-        <w:rPr>
-          <w:rFonts w:ascii="Courier New" w:hAnsi="Courier New" w:cs="Courier New"/>
-          <w:sz w:val="20"/>
-          <w:szCs w:val="20"/>
-          <w:lang w:val="en-US"/>
-        </w:rPr>
-        <w:t>parseLoop:</w:t>
+        <w:t xml:space="preserve">    </w:t>
+      </w:r>
+      <w:proofErr w:type="spellStart"/>
+      <w:r>
+        <w:rPr>
+          <w:rFonts w:ascii="Courier New" w:hAnsi="Courier New" w:cs="Courier New"/>
+          <w:sz w:val="20"/>
+          <w:szCs w:val="20"/>
+          <w:lang w:val="en-US"/>
+        </w:rPr>
+        <w:t>xor</w:t>
+      </w:r>
+      <w:proofErr w:type="spellEnd"/>
+      <w:r>
+        <w:rPr>
+          <w:rFonts w:ascii="Courier New" w:hAnsi="Courier New" w:cs="Courier New"/>
+          <w:sz w:val="20"/>
+          <w:szCs w:val="20"/>
+          <w:lang w:val="en-US"/>
+        </w:rPr>
+        <w:t xml:space="preserve"> ax, ax</w:t>
+      </w:r>
+    </w:p>
+    <w:p>
+      <w:pPr>
+        <w:spacing w:line="240" w:lineRule="auto"/>
+        <w:ind w:firstLine="708"/>
+        <w:rPr>
+          <w:rFonts w:ascii="Courier New" w:hAnsi="Courier New" w:cs="Courier New"/>
+          <w:sz w:val="20"/>
+          <w:szCs w:val="20"/>
+          <w:lang w:val="en-US"/>
+        </w:rPr>
+      </w:pPr>
+      <w:r>
+        <w:rPr>
+          <w:rFonts w:ascii="Courier New" w:hAnsi="Courier New" w:cs="Courier New"/>
+          <w:sz w:val="20"/>
+          <w:szCs w:val="20"/>
+          <w:lang w:val="en-US"/>
+        </w:rPr>
+        <w:t xml:space="preserve">    </w:t>
+      </w:r>
+      <w:proofErr w:type="spellStart"/>
+      <w:r>
+        <w:rPr>
+          <w:rFonts w:ascii="Courier New" w:hAnsi="Courier New" w:cs="Courier New"/>
+          <w:sz w:val="20"/>
+          <w:szCs w:val="20"/>
+          <w:lang w:val="en-US"/>
+        </w:rPr>
+        <w:t>xor</w:t>
+      </w:r>
+      <w:proofErr w:type="spellEnd"/>
+      <w:r>
+        <w:rPr>
+          <w:rFonts w:ascii="Courier New" w:hAnsi="Courier New" w:cs="Courier New"/>
+          <w:sz w:val="20"/>
+          <w:szCs w:val="20"/>
+          <w:lang w:val="en-US"/>
+        </w:rPr>
+        <w:t xml:space="preserve"> bx, bx</w:t>
+      </w:r>
+    </w:p>
+    <w:p>
+      <w:pPr>
+        <w:spacing w:line="240" w:lineRule="auto"/>
+        <w:ind w:firstLine="708"/>
+        <w:rPr>
+          <w:rFonts w:ascii="Courier New" w:hAnsi="Courier New" w:cs="Courier New"/>
+          <w:sz w:val="20"/>
+          <w:szCs w:val="20"/>
+          <w:lang w:val="en-US"/>
+        </w:rPr>
+      </w:pPr>
+      <w:proofErr w:type="spellStart"/>
+      <w:r>
+        <w:rPr>
+          <w:rFonts w:ascii="Courier New" w:hAnsi="Courier New" w:cs="Courier New"/>
+          <w:sz w:val="20"/>
+          <w:szCs w:val="20"/>
+          <w:lang w:val="en-US"/>
+        </w:rPr>
+        <w:t>parseLoop</w:t>
+      </w:r>
+      <w:proofErr w:type="spellEnd"/>
+      <w:r>
+        <w:rPr>
+          <w:rFonts w:ascii="Courier New" w:hAnsi="Courier New" w:cs="Courier New"/>
+          <w:sz w:val="20"/>
+          <w:szCs w:val="20"/>
+          <w:lang w:val="en-US"/>
+        </w:rPr>
+        <w:t>:</w:t>
       </w:r>
     </w:p>
     <w:p>
@@ -2018,155 +2860,299 @@
           <w:szCs w:val="20"/>
           <w:lang w:val="en-US"/>
         </w:rPr>
-        <w:t xml:space="preserve">    cmp bl, 0Dh</w:t>
-      </w:r>
-    </w:p>
-    <w:p>
-      <w:pPr>
-        <w:spacing w:line="240" w:lineRule="auto"/>
-        <w:ind w:firstLine="708"/>
-        <w:rPr>
-          <w:rFonts w:ascii="Courier New" w:hAnsi="Courier New" w:cs="Courier New"/>
-          <w:sz w:val="20"/>
-          <w:szCs w:val="20"/>
-          <w:lang w:val="en-US"/>
-        </w:rPr>
-      </w:pPr>
-      <w:r>
-        <w:rPr>
-          <w:rFonts w:ascii="Courier New" w:hAnsi="Courier New" w:cs="Courier New"/>
-          <w:sz w:val="20"/>
-          <w:szCs w:val="20"/>
-          <w:lang w:val="en-US"/>
-        </w:rPr>
-        <w:t xml:space="preserve">    je endParsee</w:t>
-      </w:r>
-    </w:p>
-    <w:p>
-      <w:pPr>
-        <w:spacing w:line="240" w:lineRule="auto"/>
-        <w:ind w:firstLine="708"/>
-        <w:rPr>
-          <w:rFonts w:ascii="Courier New" w:hAnsi="Courier New" w:cs="Courier New"/>
-          <w:sz w:val="20"/>
-          <w:szCs w:val="20"/>
-          <w:lang w:val="en-US"/>
-        </w:rPr>
-      </w:pPr>
-      <w:r>
-        <w:rPr>
-          <w:rFonts w:ascii="Courier New" w:hAnsi="Courier New" w:cs="Courier New"/>
-          <w:sz w:val="20"/>
-          <w:szCs w:val="20"/>
-          <w:lang w:val="en-US"/>
-        </w:rPr>
-        <w:t xml:space="preserve">    cmp bl, 0</w:t>
-      </w:r>
-    </w:p>
-    <w:p>
-      <w:pPr>
-        <w:spacing w:line="240" w:lineRule="auto"/>
-        <w:ind w:firstLine="708"/>
-        <w:rPr>
-          <w:rFonts w:ascii="Courier New" w:hAnsi="Courier New" w:cs="Courier New"/>
-          <w:sz w:val="20"/>
-          <w:szCs w:val="20"/>
-          <w:lang w:val="en-US"/>
-        </w:rPr>
-      </w:pPr>
-      <w:r>
-        <w:rPr>
-          <w:rFonts w:ascii="Courier New" w:hAnsi="Courier New" w:cs="Courier New"/>
-          <w:sz w:val="20"/>
-          <w:szCs w:val="20"/>
-          <w:lang w:val="en-US"/>
-        </w:rPr>
-        <w:t xml:space="preserve">    je endParsee</w:t>
-      </w:r>
-    </w:p>
-    <w:p>
-      <w:pPr>
-        <w:spacing w:line="240" w:lineRule="auto"/>
-        <w:ind w:firstLine="708"/>
-        <w:rPr>
-          <w:rFonts w:ascii="Courier New" w:hAnsi="Courier New" w:cs="Courier New"/>
-          <w:sz w:val="20"/>
-          <w:szCs w:val="20"/>
-          <w:lang w:val="en-US"/>
-        </w:rPr>
-      </w:pPr>
-      <w:r>
-        <w:rPr>
-          <w:rFonts w:ascii="Courier New" w:hAnsi="Courier New" w:cs="Courier New"/>
-          <w:sz w:val="20"/>
-          <w:szCs w:val="20"/>
-          <w:lang w:val="en-US"/>
-        </w:rPr>
-        <w:t xml:space="preserve">    cmp bl, '0'</w:t>
-      </w:r>
-    </w:p>
-    <w:p>
-      <w:pPr>
-        <w:spacing w:line="240" w:lineRule="auto"/>
-        <w:ind w:firstLine="708"/>
-        <w:rPr>
-          <w:rFonts w:ascii="Courier New" w:hAnsi="Courier New" w:cs="Courier New"/>
-          <w:sz w:val="20"/>
-          <w:szCs w:val="20"/>
-          <w:lang w:val="en-US"/>
-        </w:rPr>
-      </w:pPr>
-      <w:r>
-        <w:rPr>
-          <w:rFonts w:ascii="Courier New" w:hAnsi="Courier New" w:cs="Courier New"/>
-          <w:sz w:val="20"/>
-          <w:szCs w:val="20"/>
-          <w:lang w:val="en-US"/>
-        </w:rPr>
-        <w:t xml:space="preserve">    jb invalidInput</w:t>
-      </w:r>
-    </w:p>
-    <w:p>
-      <w:pPr>
-        <w:spacing w:line="240" w:lineRule="auto"/>
-        <w:ind w:firstLine="708"/>
-        <w:rPr>
-          <w:rFonts w:ascii="Courier New" w:hAnsi="Courier New" w:cs="Courier New"/>
-          <w:sz w:val="20"/>
-          <w:szCs w:val="20"/>
-          <w:lang w:val="en-US"/>
-        </w:rPr>
-      </w:pPr>
-      <w:r>
-        <w:rPr>
-          <w:rFonts w:ascii="Courier New" w:hAnsi="Courier New" w:cs="Courier New"/>
-          <w:sz w:val="20"/>
-          <w:szCs w:val="20"/>
-          <w:lang w:val="en-US"/>
-        </w:rPr>
-        <w:t xml:space="preserve">    cmp bl, '9'</w:t>
-      </w:r>
-    </w:p>
-    <w:p>
-      <w:pPr>
-        <w:spacing w:line="240" w:lineRule="auto"/>
-        <w:ind w:firstLine="708"/>
-        <w:rPr>
-          <w:rFonts w:ascii="Courier New" w:hAnsi="Courier New" w:cs="Courier New"/>
-          <w:sz w:val="20"/>
-          <w:szCs w:val="20"/>
-          <w:lang w:val="en-US"/>
-        </w:rPr>
-      </w:pPr>
-      <w:r>
-        <w:rPr>
-          <w:rFonts w:ascii="Courier New" w:hAnsi="Courier New" w:cs="Courier New"/>
-          <w:sz w:val="20"/>
-          <w:szCs w:val="20"/>
-          <w:lang w:val="en-US"/>
-        </w:rPr>
-        <w:t xml:space="preserve">    ja invalidInput</w:t>
-      </w:r>
+        <w:t xml:space="preserve">    </w:t>
+      </w:r>
+      <w:proofErr w:type="spellStart"/>
+      <w:r>
+        <w:rPr>
+          <w:rFonts w:ascii="Courier New" w:hAnsi="Courier New" w:cs="Courier New"/>
+          <w:sz w:val="20"/>
+          <w:szCs w:val="20"/>
+          <w:lang w:val="en-US"/>
+        </w:rPr>
+        <w:t>cmp</w:t>
+      </w:r>
+      <w:proofErr w:type="spellEnd"/>
+      <w:r>
+        <w:rPr>
+          <w:rFonts w:ascii="Courier New" w:hAnsi="Courier New" w:cs="Courier New"/>
+          <w:sz w:val="20"/>
+          <w:szCs w:val="20"/>
+          <w:lang w:val="en-US"/>
+        </w:rPr>
+        <w:t xml:space="preserve"> bl, 0Dh</w:t>
+      </w:r>
+    </w:p>
+    <w:p>
+      <w:pPr>
+        <w:spacing w:line="240" w:lineRule="auto"/>
+        <w:ind w:firstLine="708"/>
+        <w:rPr>
+          <w:rFonts w:ascii="Courier New" w:hAnsi="Courier New" w:cs="Courier New"/>
+          <w:sz w:val="20"/>
+          <w:szCs w:val="20"/>
+          <w:lang w:val="en-US"/>
+        </w:rPr>
+      </w:pPr>
+      <w:r>
+        <w:rPr>
+          <w:rFonts w:ascii="Courier New" w:hAnsi="Courier New" w:cs="Courier New"/>
+          <w:sz w:val="20"/>
+          <w:szCs w:val="20"/>
+          <w:lang w:val="en-US"/>
+        </w:rPr>
+        <w:t xml:space="preserve">    je </w:t>
+      </w:r>
+      <w:proofErr w:type="spellStart"/>
+      <w:r>
+        <w:rPr>
+          <w:rFonts w:ascii="Courier New" w:hAnsi="Courier New" w:cs="Courier New"/>
+          <w:sz w:val="20"/>
+          <w:szCs w:val="20"/>
+          <w:lang w:val="en-US"/>
+        </w:rPr>
+        <w:t>endParsee</w:t>
+      </w:r>
+      <w:proofErr w:type="spellEnd"/>
+    </w:p>
+    <w:p>
+      <w:pPr>
+        <w:spacing w:line="240" w:lineRule="auto"/>
+        <w:ind w:firstLine="708"/>
+        <w:rPr>
+          <w:rFonts w:ascii="Courier New" w:hAnsi="Courier New" w:cs="Courier New"/>
+          <w:sz w:val="20"/>
+          <w:szCs w:val="20"/>
+          <w:lang w:val="en-US"/>
+        </w:rPr>
+      </w:pPr>
+      <w:r>
+        <w:rPr>
+          <w:rFonts w:ascii="Courier New" w:hAnsi="Courier New" w:cs="Courier New"/>
+          <w:sz w:val="20"/>
+          <w:szCs w:val="20"/>
+          <w:lang w:val="en-US"/>
+        </w:rPr>
+        <w:t xml:space="preserve">    </w:t>
+      </w:r>
+      <w:proofErr w:type="spellStart"/>
+      <w:r>
+        <w:rPr>
+          <w:rFonts w:ascii="Courier New" w:hAnsi="Courier New" w:cs="Courier New"/>
+          <w:sz w:val="20"/>
+          <w:szCs w:val="20"/>
+          <w:lang w:val="en-US"/>
+        </w:rPr>
+        <w:t>cmp</w:t>
+      </w:r>
+      <w:proofErr w:type="spellEnd"/>
+      <w:r>
+        <w:rPr>
+          <w:rFonts w:ascii="Courier New" w:hAnsi="Courier New" w:cs="Courier New"/>
+          <w:sz w:val="20"/>
+          <w:szCs w:val="20"/>
+          <w:lang w:val="en-US"/>
+        </w:rPr>
+        <w:t xml:space="preserve"> bl, 0</w:t>
+      </w:r>
+    </w:p>
+    <w:p>
+      <w:pPr>
+        <w:spacing w:line="240" w:lineRule="auto"/>
+        <w:ind w:firstLine="708"/>
+        <w:rPr>
+          <w:rFonts w:ascii="Courier New" w:hAnsi="Courier New" w:cs="Courier New"/>
+          <w:sz w:val="20"/>
+          <w:szCs w:val="20"/>
+          <w:lang w:val="en-US"/>
+        </w:rPr>
+      </w:pPr>
+      <w:r>
+        <w:rPr>
+          <w:rFonts w:ascii="Courier New" w:hAnsi="Courier New" w:cs="Courier New"/>
+          <w:sz w:val="20"/>
+          <w:szCs w:val="20"/>
+          <w:lang w:val="en-US"/>
+        </w:rPr>
+        <w:t xml:space="preserve">    je </w:t>
+      </w:r>
+      <w:proofErr w:type="spellStart"/>
+      <w:r>
+        <w:rPr>
+          <w:rFonts w:ascii="Courier New" w:hAnsi="Courier New" w:cs="Courier New"/>
+          <w:sz w:val="20"/>
+          <w:szCs w:val="20"/>
+          <w:lang w:val="en-US"/>
+        </w:rPr>
+        <w:t>endParsee</w:t>
+      </w:r>
+      <w:proofErr w:type="spellEnd"/>
+    </w:p>
+    <w:p>
+      <w:pPr>
+        <w:spacing w:line="240" w:lineRule="auto"/>
+        <w:ind w:firstLine="708"/>
+        <w:rPr>
+          <w:rFonts w:ascii="Courier New" w:hAnsi="Courier New" w:cs="Courier New"/>
+          <w:sz w:val="20"/>
+          <w:szCs w:val="20"/>
+          <w:lang w:val="en-US"/>
+        </w:rPr>
+      </w:pPr>
+      <w:r>
+        <w:rPr>
+          <w:rFonts w:ascii="Courier New" w:hAnsi="Courier New" w:cs="Courier New"/>
+          <w:sz w:val="20"/>
+          <w:szCs w:val="20"/>
+          <w:lang w:val="en-US"/>
+        </w:rPr>
+        <w:t xml:space="preserve">    </w:t>
+      </w:r>
+      <w:proofErr w:type="spellStart"/>
+      <w:r>
+        <w:rPr>
+          <w:rFonts w:ascii="Courier New" w:hAnsi="Courier New" w:cs="Courier New"/>
+          <w:sz w:val="20"/>
+          <w:szCs w:val="20"/>
+          <w:lang w:val="en-US"/>
+        </w:rPr>
+        <w:t>cmp</w:t>
+      </w:r>
+      <w:proofErr w:type="spellEnd"/>
+      <w:r>
+        <w:rPr>
+          <w:rFonts w:ascii="Courier New" w:hAnsi="Courier New" w:cs="Courier New"/>
+          <w:sz w:val="20"/>
+          <w:szCs w:val="20"/>
+          <w:lang w:val="en-US"/>
+        </w:rPr>
+        <w:t xml:space="preserve"> bl, '0'</w:t>
+      </w:r>
+    </w:p>
+    <w:p>
+      <w:pPr>
+        <w:spacing w:line="240" w:lineRule="auto"/>
+        <w:ind w:firstLine="708"/>
+        <w:rPr>
+          <w:rFonts w:ascii="Courier New" w:hAnsi="Courier New" w:cs="Courier New"/>
+          <w:sz w:val="20"/>
+          <w:szCs w:val="20"/>
+          <w:lang w:val="en-US"/>
+        </w:rPr>
+      </w:pPr>
+      <w:r>
+        <w:rPr>
+          <w:rFonts w:ascii="Courier New" w:hAnsi="Courier New" w:cs="Courier New"/>
+          <w:sz w:val="20"/>
+          <w:szCs w:val="20"/>
+          <w:lang w:val="en-US"/>
+        </w:rPr>
+        <w:t xml:space="preserve">    </w:t>
+      </w:r>
+      <w:proofErr w:type="spellStart"/>
+      <w:r>
+        <w:rPr>
+          <w:rFonts w:ascii="Courier New" w:hAnsi="Courier New" w:cs="Courier New"/>
+          <w:sz w:val="20"/>
+          <w:szCs w:val="20"/>
+          <w:lang w:val="en-US"/>
+        </w:rPr>
+        <w:t>jb</w:t>
+      </w:r>
+      <w:proofErr w:type="spellEnd"/>
+      <w:r>
+        <w:rPr>
+          <w:rFonts w:ascii="Courier New" w:hAnsi="Courier New" w:cs="Courier New"/>
+          <w:sz w:val="20"/>
+          <w:szCs w:val="20"/>
+          <w:lang w:val="en-US"/>
+        </w:rPr>
+        <w:t xml:space="preserve"> </w:t>
+      </w:r>
+      <w:proofErr w:type="spellStart"/>
+      <w:r>
+        <w:rPr>
+          <w:rFonts w:ascii="Courier New" w:hAnsi="Courier New" w:cs="Courier New"/>
+          <w:sz w:val="20"/>
+          <w:szCs w:val="20"/>
+          <w:lang w:val="en-US"/>
+        </w:rPr>
+        <w:t>invalidInput</w:t>
+      </w:r>
+      <w:proofErr w:type="spellEnd"/>
+    </w:p>
+    <w:p>
+      <w:pPr>
+        <w:spacing w:line="240" w:lineRule="auto"/>
+        <w:ind w:firstLine="708"/>
+        <w:rPr>
+          <w:rFonts w:ascii="Courier New" w:hAnsi="Courier New" w:cs="Courier New"/>
+          <w:sz w:val="20"/>
+          <w:szCs w:val="20"/>
+          <w:lang w:val="en-US"/>
+        </w:rPr>
+      </w:pPr>
+      <w:r>
+        <w:rPr>
+          <w:rFonts w:ascii="Courier New" w:hAnsi="Courier New" w:cs="Courier New"/>
+          <w:sz w:val="20"/>
+          <w:szCs w:val="20"/>
+          <w:lang w:val="en-US"/>
+        </w:rPr>
+        <w:t xml:space="preserve">    </w:t>
+      </w:r>
+      <w:proofErr w:type="spellStart"/>
+      <w:r>
+        <w:rPr>
+          <w:rFonts w:ascii="Courier New" w:hAnsi="Courier New" w:cs="Courier New"/>
+          <w:sz w:val="20"/>
+          <w:szCs w:val="20"/>
+          <w:lang w:val="en-US"/>
+        </w:rPr>
+        <w:t>cmp</w:t>
+      </w:r>
+      <w:proofErr w:type="spellEnd"/>
+      <w:r>
+        <w:rPr>
+          <w:rFonts w:ascii="Courier New" w:hAnsi="Courier New" w:cs="Courier New"/>
+          <w:sz w:val="20"/>
+          <w:szCs w:val="20"/>
+          <w:lang w:val="en-US"/>
+        </w:rPr>
+        <w:t xml:space="preserve"> bl, '9'</w:t>
+      </w:r>
+    </w:p>
+    <w:p>
+      <w:pPr>
+        <w:spacing w:line="240" w:lineRule="auto"/>
+        <w:ind w:firstLine="708"/>
+        <w:rPr>
+          <w:rFonts w:ascii="Courier New" w:hAnsi="Courier New" w:cs="Courier New"/>
+          <w:sz w:val="20"/>
+          <w:szCs w:val="20"/>
+          <w:lang w:val="en-US"/>
+        </w:rPr>
+      </w:pPr>
+      <w:r>
+        <w:rPr>
+          <w:rFonts w:ascii="Courier New" w:hAnsi="Courier New" w:cs="Courier New"/>
+          <w:sz w:val="20"/>
+          <w:szCs w:val="20"/>
+          <w:lang w:val="en-US"/>
+        </w:rPr>
+        <w:t xml:space="preserve">    ja </w:t>
+      </w:r>
+      <w:proofErr w:type="spellStart"/>
+      <w:r>
+        <w:rPr>
+          <w:rFonts w:ascii="Courier New" w:hAnsi="Courier New" w:cs="Courier New"/>
+          <w:sz w:val="20"/>
+          <w:szCs w:val="20"/>
+          <w:lang w:val="en-US"/>
+        </w:rPr>
+        <w:t>invalidInput</w:t>
+      </w:r>
+      <w:proofErr w:type="spellEnd"/>
     </w:p>
     <w:p>
       <w:pPr>
@@ -2228,7 +3214,27 @@
           <w:szCs w:val="20"/>
           <w:lang w:val="en-US"/>
         </w:rPr>
-        <w:t xml:space="preserve">    mul cx</w:t>
+        <w:t xml:space="preserve">    </w:t>
+      </w:r>
+      <w:proofErr w:type="spellStart"/>
+      <w:r>
+        <w:rPr>
+          <w:rFonts w:ascii="Courier New" w:hAnsi="Courier New" w:cs="Courier New"/>
+          <w:sz w:val="20"/>
+          <w:szCs w:val="20"/>
+          <w:lang w:val="en-US"/>
+        </w:rPr>
+        <w:t>mul</w:t>
+      </w:r>
+      <w:proofErr w:type="spellEnd"/>
+      <w:r>
+        <w:rPr>
+          <w:rFonts w:ascii="Courier New" w:hAnsi="Courier New" w:cs="Courier New"/>
+          <w:sz w:val="20"/>
+          <w:szCs w:val="20"/>
+          <w:lang w:val="en-US"/>
+        </w:rPr>
+        <w:t xml:space="preserve"> cx</w:t>
       </w:r>
     </w:p>
     <w:p>
@@ -2270,91 +3276,195 @@
           <w:szCs w:val="20"/>
           <w:lang w:val="en-US"/>
         </w:rPr>
-        <w:t xml:space="preserve">    inc di</w:t>
-      </w:r>
-    </w:p>
-    <w:p>
-      <w:pPr>
-        <w:spacing w:line="240" w:lineRule="auto"/>
-        <w:ind w:firstLine="708"/>
-        <w:rPr>
-          <w:rFonts w:ascii="Courier New" w:hAnsi="Courier New" w:cs="Courier New"/>
-          <w:sz w:val="20"/>
-          <w:szCs w:val="20"/>
-          <w:lang w:val="en-US"/>
-        </w:rPr>
-      </w:pPr>
-      <w:r>
-        <w:rPr>
-          <w:rFonts w:ascii="Courier New" w:hAnsi="Courier New" w:cs="Courier New"/>
-          <w:sz w:val="20"/>
-          <w:szCs w:val="20"/>
-          <w:lang w:val="en-US"/>
-        </w:rPr>
-        <w:t xml:space="preserve">    jmp parseLoop</w:t>
-      </w:r>
-    </w:p>
-    <w:p>
-      <w:pPr>
-        <w:spacing w:line="240" w:lineRule="auto"/>
-        <w:ind w:firstLine="708"/>
-        <w:rPr>
-          <w:rFonts w:ascii="Courier New" w:hAnsi="Courier New" w:cs="Courier New"/>
-          <w:sz w:val="20"/>
-          <w:szCs w:val="20"/>
-          <w:lang w:val="en-US"/>
-        </w:rPr>
-      </w:pPr>
-      <w:r>
-        <w:rPr>
-          <w:rFonts w:ascii="Courier New" w:hAnsi="Courier New" w:cs="Courier New"/>
-          <w:sz w:val="20"/>
-          <w:szCs w:val="20"/>
-          <w:lang w:val="en-US"/>
-        </w:rPr>
-        <w:t>invalidInput:</w:t>
-      </w:r>
-    </w:p>
-    <w:p>
-      <w:pPr>
-        <w:spacing w:line="240" w:lineRule="auto"/>
-        <w:ind w:firstLine="708"/>
-        <w:rPr>
-          <w:rFonts w:ascii="Courier New" w:hAnsi="Courier New" w:cs="Courier New"/>
-          <w:sz w:val="20"/>
-          <w:szCs w:val="20"/>
-          <w:lang w:val="en-US"/>
-        </w:rPr>
-      </w:pPr>
-      <w:r>
-        <w:rPr>
-          <w:rFonts w:ascii="Courier New" w:hAnsi="Courier New" w:cs="Courier New"/>
-          <w:sz w:val="20"/>
-          <w:szCs w:val="20"/>
-          <w:lang w:val="en-US"/>
-        </w:rPr>
-        <w:t xml:space="preserve">    jmp endParsee</w:t>
-      </w:r>
-    </w:p>
-    <w:p>
-      <w:pPr>
-        <w:spacing w:line="240" w:lineRule="auto"/>
-        <w:ind w:firstLine="708"/>
-        <w:rPr>
-          <w:rFonts w:ascii="Courier New" w:hAnsi="Courier New" w:cs="Courier New"/>
-          <w:sz w:val="20"/>
-          <w:szCs w:val="20"/>
-          <w:lang w:val="en-US"/>
-        </w:rPr>
-      </w:pPr>
-      <w:r>
-        <w:rPr>
-          <w:rFonts w:ascii="Courier New" w:hAnsi="Courier New" w:cs="Courier New"/>
-          <w:sz w:val="20"/>
-          <w:szCs w:val="20"/>
-          <w:lang w:val="en-US"/>
-        </w:rPr>
-        <w:t>endParsee:</w:t>
+        <w:t xml:space="preserve">    </w:t>
+      </w:r>
+      <w:proofErr w:type="spellStart"/>
+      <w:r>
+        <w:rPr>
+          <w:rFonts w:ascii="Courier New" w:hAnsi="Courier New" w:cs="Courier New"/>
+          <w:sz w:val="20"/>
+          <w:szCs w:val="20"/>
+          <w:lang w:val="en-US"/>
+        </w:rPr>
+        <w:t>inc</w:t>
+      </w:r>
+      <w:proofErr w:type="spellEnd"/>
+      <w:r>
+        <w:rPr>
+          <w:rFonts w:ascii="Courier New" w:hAnsi="Courier New" w:cs="Courier New"/>
+          <w:sz w:val="20"/>
+          <w:szCs w:val="20"/>
+          <w:lang w:val="en-US"/>
+        </w:rPr>
+        <w:t xml:space="preserve"> di</w:t>
+      </w:r>
+    </w:p>
+    <w:p>
+      <w:pPr>
+        <w:spacing w:line="240" w:lineRule="auto"/>
+        <w:ind w:firstLine="708"/>
+        <w:rPr>
+          <w:rFonts w:ascii="Courier New" w:hAnsi="Courier New" w:cs="Courier New"/>
+          <w:sz w:val="20"/>
+          <w:szCs w:val="20"/>
+          <w:lang w:val="en-US"/>
+        </w:rPr>
+      </w:pPr>
+      <w:r>
+        <w:rPr>
+          <w:rFonts w:ascii="Courier New" w:hAnsi="Courier New" w:cs="Courier New"/>
+          <w:sz w:val="20"/>
+          <w:szCs w:val="20"/>
+          <w:lang w:val="en-US"/>
+        </w:rPr>
+        <w:t xml:space="preserve">    </w:t>
+      </w:r>
+      <w:proofErr w:type="spellStart"/>
+      <w:r>
+        <w:rPr>
+          <w:rFonts w:ascii="Courier New" w:hAnsi="Courier New" w:cs="Courier New"/>
+          <w:sz w:val="20"/>
+          <w:szCs w:val="20"/>
+          <w:lang w:val="en-US"/>
+        </w:rPr>
+        <w:t>jmp</w:t>
+      </w:r>
+      <w:proofErr w:type="spellEnd"/>
+      <w:r>
+        <w:rPr>
+          <w:rFonts w:ascii="Courier New" w:hAnsi="Courier New" w:cs="Courier New"/>
+          <w:sz w:val="20"/>
+          <w:szCs w:val="20"/>
+          <w:lang w:val="en-US"/>
+        </w:rPr>
+        <w:t xml:space="preserve"> </w:t>
+      </w:r>
+      <w:proofErr w:type="spellStart"/>
+      <w:r>
+        <w:rPr>
+          <w:rFonts w:ascii="Courier New" w:hAnsi="Courier New" w:cs="Courier New"/>
+          <w:sz w:val="20"/>
+          <w:szCs w:val="20"/>
+          <w:lang w:val="en-US"/>
+        </w:rPr>
+        <w:t>parseLoop</w:t>
+      </w:r>
+      <w:proofErr w:type="spellEnd"/>
+    </w:p>
+    <w:p>
+      <w:pPr>
+        <w:spacing w:line="240" w:lineRule="auto"/>
+        <w:ind w:firstLine="708"/>
+        <w:rPr>
+          <w:rFonts w:ascii="Courier New" w:hAnsi="Courier New" w:cs="Courier New"/>
+          <w:sz w:val="20"/>
+          <w:szCs w:val="20"/>
+          <w:lang w:val="en-US"/>
+        </w:rPr>
+      </w:pPr>
+      <w:proofErr w:type="spellStart"/>
+      <w:r>
+        <w:rPr>
+          <w:rFonts w:ascii="Courier New" w:hAnsi="Courier New" w:cs="Courier New"/>
+          <w:sz w:val="20"/>
+          <w:szCs w:val="20"/>
+          <w:lang w:val="en-US"/>
+        </w:rPr>
+        <w:t>invalidInput</w:t>
+      </w:r>
+      <w:proofErr w:type="spellEnd"/>
+      <w:r>
+        <w:rPr>
+          <w:rFonts w:ascii="Courier New" w:hAnsi="Courier New" w:cs="Courier New"/>
+          <w:sz w:val="20"/>
+          <w:szCs w:val="20"/>
+          <w:lang w:val="en-US"/>
+        </w:rPr>
+        <w:t>:</w:t>
+      </w:r>
+    </w:p>
+    <w:p>
+      <w:pPr>
+        <w:spacing w:line="240" w:lineRule="auto"/>
+        <w:ind w:firstLine="708"/>
+        <w:rPr>
+          <w:rFonts w:ascii="Courier New" w:hAnsi="Courier New" w:cs="Courier New"/>
+          <w:sz w:val="20"/>
+          <w:szCs w:val="20"/>
+          <w:lang w:val="en-US"/>
+        </w:rPr>
+      </w:pPr>
+      <w:r>
+        <w:rPr>
+          <w:rFonts w:ascii="Courier New" w:hAnsi="Courier New" w:cs="Courier New"/>
+          <w:sz w:val="20"/>
+          <w:szCs w:val="20"/>
+          <w:lang w:val="en-US"/>
+        </w:rPr>
+        <w:t xml:space="preserve">    </w:t>
+      </w:r>
+      <w:proofErr w:type="spellStart"/>
+      <w:r>
+        <w:rPr>
+          <w:rFonts w:ascii="Courier New" w:hAnsi="Courier New" w:cs="Courier New"/>
+          <w:sz w:val="20"/>
+          <w:szCs w:val="20"/>
+          <w:lang w:val="en-US"/>
+        </w:rPr>
+        <w:t>jmp</w:t>
+      </w:r>
+      <w:proofErr w:type="spellEnd"/>
+      <w:r>
+        <w:rPr>
+          <w:rFonts w:ascii="Courier New" w:hAnsi="Courier New" w:cs="Courier New"/>
+          <w:sz w:val="20"/>
+          <w:szCs w:val="20"/>
+          <w:lang w:val="en-US"/>
+        </w:rPr>
+        <w:t xml:space="preserve"> </w:t>
+      </w:r>
+      <w:proofErr w:type="spellStart"/>
+      <w:r>
+        <w:rPr>
+          <w:rFonts w:ascii="Courier New" w:hAnsi="Courier New" w:cs="Courier New"/>
+          <w:sz w:val="20"/>
+          <w:szCs w:val="20"/>
+          <w:lang w:val="en-US"/>
+        </w:rPr>
+        <w:t>endParsee</w:t>
+      </w:r>
+      <w:proofErr w:type="spellEnd"/>
+    </w:p>
+    <w:p>
+      <w:pPr>
+        <w:spacing w:line="240" w:lineRule="auto"/>
+        <w:ind w:firstLine="708"/>
+        <w:rPr>
+          <w:rFonts w:ascii="Courier New" w:hAnsi="Courier New" w:cs="Courier New"/>
+          <w:sz w:val="20"/>
+          <w:szCs w:val="20"/>
+          <w:lang w:val="en-US"/>
+        </w:rPr>
+      </w:pPr>
+      <w:proofErr w:type="spellStart"/>
+      <w:r>
+        <w:rPr>
+          <w:rFonts w:ascii="Courier New" w:hAnsi="Courier New" w:cs="Courier New"/>
+          <w:sz w:val="20"/>
+          <w:szCs w:val="20"/>
+          <w:lang w:val="en-US"/>
+        </w:rPr>
+        <w:t>endParsee</w:t>
+      </w:r>
+      <w:proofErr w:type="spellEnd"/>
+      <w:r>
+        <w:rPr>
+          <w:rFonts w:ascii="Courier New" w:hAnsi="Courier New" w:cs="Courier New"/>
+          <w:sz w:val="20"/>
+          <w:szCs w:val="20"/>
+          <w:lang w:val="en-US"/>
+        </w:rPr>
+        <w:t>:</w:t>
       </w:r>
     </w:p>
     <w:p>
@@ -2410,56 +3520,129 @@
           <w:lang w:val="en-US"/>
         </w:rPr>
       </w:pPr>
-      <w:r>
-        <w:rPr>
-          <w:rFonts w:ascii="Courier New" w:hAnsi="Courier New" w:cs="Courier New"/>
-          <w:sz w:val="20"/>
-          <w:szCs w:val="20"/>
-          <w:lang w:val="en-US"/>
-        </w:rPr>
-        <w:t xml:space="preserve">sizeInput endp      </w:t>
-      </w:r>
-    </w:p>
-    <w:p>
-      <w:pPr>
-        <w:spacing w:line="240" w:lineRule="auto"/>
-        <w:ind w:firstLine="708"/>
-        <w:rPr>
-          <w:rFonts w:ascii="Courier New" w:hAnsi="Courier New" w:cs="Courier New"/>
-          <w:sz w:val="20"/>
-          <w:szCs w:val="20"/>
-          <w:lang w:val="en-US"/>
-        </w:rPr>
-      </w:pPr>
-      <w:r>
-        <w:rPr>
-          <w:rFonts w:ascii="Courier New" w:hAnsi="Courier New" w:cs="Courier New"/>
-          <w:sz w:val="20"/>
-          <w:szCs w:val="20"/>
-          <w:lang w:val="en-US"/>
-        </w:rPr>
-        <w:t>;define fileName and arguments</w:t>
-      </w:r>
-    </w:p>
-    <w:p>
-      <w:pPr>
-        <w:spacing w:line="240" w:lineRule="auto"/>
-        <w:ind w:firstLine="708"/>
-        <w:rPr>
-          <w:rFonts w:ascii="Courier New" w:hAnsi="Courier New" w:cs="Courier New"/>
-          <w:sz w:val="20"/>
-          <w:szCs w:val="20"/>
-          <w:lang w:val="en-US"/>
-        </w:rPr>
-      </w:pPr>
-      <w:r>
-        <w:rPr>
-          <w:rFonts w:ascii="Courier New" w:hAnsi="Courier New" w:cs="Courier New"/>
-          <w:sz w:val="20"/>
-          <w:szCs w:val="20"/>
-          <w:lang w:val="en-US"/>
-        </w:rPr>
-        <w:t>get_name proc</w:t>
+      <w:proofErr w:type="spellStart"/>
+      <w:r>
+        <w:rPr>
+          <w:rFonts w:ascii="Courier New" w:hAnsi="Courier New" w:cs="Courier New"/>
+          <w:sz w:val="20"/>
+          <w:szCs w:val="20"/>
+          <w:lang w:val="en-US"/>
+        </w:rPr>
+        <w:t>sizeInput</w:t>
+      </w:r>
+      <w:proofErr w:type="spellEnd"/>
+      <w:r>
+        <w:rPr>
+          <w:rFonts w:ascii="Courier New" w:hAnsi="Courier New" w:cs="Courier New"/>
+          <w:sz w:val="20"/>
+          <w:szCs w:val="20"/>
+          <w:lang w:val="en-US"/>
+        </w:rPr>
+        <w:t xml:space="preserve"> </w:t>
+      </w:r>
+      <w:proofErr w:type="spellStart"/>
+      <w:r>
+        <w:rPr>
+          <w:rFonts w:ascii="Courier New" w:hAnsi="Courier New" w:cs="Courier New"/>
+          <w:sz w:val="20"/>
+          <w:szCs w:val="20"/>
+          <w:lang w:val="en-US"/>
+        </w:rPr>
+        <w:t>endp</w:t>
+      </w:r>
+      <w:proofErr w:type="spellEnd"/>
+      <w:r>
+        <w:rPr>
+          <w:rFonts w:ascii="Courier New" w:hAnsi="Courier New" w:cs="Courier New"/>
+          <w:sz w:val="20"/>
+          <w:szCs w:val="20"/>
+          <w:lang w:val="en-US"/>
+        </w:rPr>
+        <w:t xml:space="preserve">      </w:t>
+      </w:r>
+    </w:p>
+    <w:p>
+      <w:pPr>
+        <w:spacing w:line="240" w:lineRule="auto"/>
+        <w:ind w:firstLine="708"/>
+        <w:rPr>
+          <w:rFonts w:ascii="Courier New" w:hAnsi="Courier New" w:cs="Courier New"/>
+          <w:sz w:val="20"/>
+          <w:szCs w:val="20"/>
+          <w:lang w:val="en-US"/>
+        </w:rPr>
+      </w:pPr>
+      <w:proofErr w:type="gramStart"/>
+      <w:r>
+        <w:rPr>
+          <w:rFonts w:ascii="Courier New" w:hAnsi="Courier New" w:cs="Courier New"/>
+          <w:sz w:val="20"/>
+          <w:szCs w:val="20"/>
+          <w:lang w:val="en-US"/>
+        </w:rPr>
+        <w:t>;define</w:t>
+      </w:r>
+      <w:proofErr w:type="gramEnd"/>
+      <w:r>
+        <w:rPr>
+          <w:rFonts w:ascii="Courier New" w:hAnsi="Courier New" w:cs="Courier New"/>
+          <w:sz w:val="20"/>
+          <w:szCs w:val="20"/>
+          <w:lang w:val="en-US"/>
+        </w:rPr>
+        <w:t xml:space="preserve"> </w:t>
+      </w:r>
+      <w:proofErr w:type="spellStart"/>
+      <w:r>
+        <w:rPr>
+          <w:rFonts w:ascii="Courier New" w:hAnsi="Courier New" w:cs="Courier New"/>
+          <w:sz w:val="20"/>
+          <w:szCs w:val="20"/>
+          <w:lang w:val="en-US"/>
+        </w:rPr>
+        <w:t>fileName</w:t>
+      </w:r>
+      <w:proofErr w:type="spellEnd"/>
+      <w:r>
+        <w:rPr>
+          <w:rFonts w:ascii="Courier New" w:hAnsi="Courier New" w:cs="Courier New"/>
+          <w:sz w:val="20"/>
+          <w:szCs w:val="20"/>
+          <w:lang w:val="en-US"/>
+        </w:rPr>
+        <w:t xml:space="preserve"> and arguments</w:t>
+      </w:r>
+    </w:p>
+    <w:p>
+      <w:pPr>
+        <w:spacing w:line="240" w:lineRule="auto"/>
+        <w:ind w:firstLine="708"/>
+        <w:rPr>
+          <w:rFonts w:ascii="Courier New" w:hAnsi="Courier New" w:cs="Courier New"/>
+          <w:sz w:val="20"/>
+          <w:szCs w:val="20"/>
+          <w:lang w:val="en-US"/>
+        </w:rPr>
+      </w:pPr>
+      <w:proofErr w:type="spellStart"/>
+      <w:r>
+        <w:rPr>
+          <w:rFonts w:ascii="Courier New" w:hAnsi="Courier New" w:cs="Courier New"/>
+          <w:sz w:val="20"/>
+          <w:szCs w:val="20"/>
+          <w:lang w:val="en-US"/>
+        </w:rPr>
+        <w:t>get_name</w:t>
+      </w:r>
+      <w:proofErr w:type="spellEnd"/>
+      <w:r>
+        <w:rPr>
+          <w:rFonts w:ascii="Courier New" w:hAnsi="Courier New" w:cs="Courier New"/>
+          <w:sz w:val="20"/>
+          <w:szCs w:val="20"/>
+          <w:lang w:val="en-US"/>
+        </w:rPr>
+        <w:t xml:space="preserve"> proc</w:t>
       </w:r>
     </w:p>
     <w:p>
@@ -2543,154 +3726,296 @@
           <w:szCs w:val="20"/>
           <w:lang w:val="en-US"/>
         </w:rPr>
-        <w:t xml:space="preserve">    push si</w:t>
-      </w:r>
-    </w:p>
-    <w:p>
-      <w:pPr>
-        <w:spacing w:line="240" w:lineRule="auto"/>
-        <w:ind w:firstLine="708"/>
-        <w:rPr>
-          <w:rFonts w:ascii="Courier New" w:hAnsi="Courier New" w:cs="Courier New"/>
-          <w:sz w:val="20"/>
-          <w:szCs w:val="20"/>
-          <w:lang w:val="en-US"/>
-        </w:rPr>
-      </w:pPr>
-      <w:r>
-        <w:rPr>
-          <w:rFonts w:ascii="Courier New" w:hAnsi="Courier New" w:cs="Courier New"/>
-          <w:sz w:val="20"/>
-          <w:szCs w:val="20"/>
-          <w:lang w:val="en-US"/>
-        </w:rPr>
-        <w:t xml:space="preserve">    xor cx, cx</w:t>
-      </w:r>
-    </w:p>
-    <w:p>
-      <w:pPr>
-        <w:spacing w:line="240" w:lineRule="auto"/>
-        <w:ind w:firstLine="708"/>
-        <w:rPr>
-          <w:rFonts w:ascii="Courier New" w:hAnsi="Courier New" w:cs="Courier New"/>
-          <w:sz w:val="20"/>
-          <w:szCs w:val="20"/>
-          <w:lang w:val="en-US"/>
-        </w:rPr>
-      </w:pPr>
-      <w:r>
-        <w:rPr>
-          <w:rFonts w:ascii="Courier New" w:hAnsi="Courier New" w:cs="Courier New"/>
-          <w:sz w:val="20"/>
-          <w:szCs w:val="20"/>
-          <w:lang w:val="en-US"/>
-        </w:rPr>
-        <w:t xml:space="preserve">    mov cl, es:[80h]  ;get count of symbols</w:t>
-      </w:r>
-    </w:p>
-    <w:p>
-      <w:pPr>
-        <w:spacing w:line="240" w:lineRule="auto"/>
-        <w:ind w:firstLine="708"/>
-        <w:rPr>
-          <w:rFonts w:ascii="Courier New" w:hAnsi="Courier New" w:cs="Courier New"/>
-          <w:sz w:val="20"/>
-          <w:szCs w:val="20"/>
-          <w:lang w:val="en-US"/>
-        </w:rPr>
-      </w:pPr>
-      <w:r>
-        <w:rPr>
-          <w:rFonts w:ascii="Courier New" w:hAnsi="Courier New" w:cs="Courier New"/>
-          <w:sz w:val="20"/>
-          <w:szCs w:val="20"/>
-          <w:lang w:val="en-US"/>
-        </w:rPr>
-        <w:t xml:space="preserve">    mov cmdLengthFact, cx</w:t>
-      </w:r>
-    </w:p>
-    <w:p>
-      <w:pPr>
-        <w:spacing w:line="240" w:lineRule="auto"/>
-        <w:ind w:firstLine="708"/>
-        <w:rPr>
-          <w:rFonts w:ascii="Courier New" w:hAnsi="Courier New" w:cs="Courier New"/>
-          <w:sz w:val="20"/>
-          <w:szCs w:val="20"/>
-          <w:lang w:val="en-US"/>
-        </w:rPr>
-      </w:pPr>
-      <w:r>
-        <w:rPr>
-          <w:rFonts w:ascii="Courier New" w:hAnsi="Courier New" w:cs="Courier New"/>
-          <w:sz w:val="20"/>
-          <w:szCs w:val="20"/>
-          <w:lang w:val="en-US"/>
-        </w:rPr>
-        <w:t xml:space="preserve">    cmp cl, 0</w:t>
-      </w:r>
-    </w:p>
-    <w:p>
-      <w:pPr>
-        <w:spacing w:line="240" w:lineRule="auto"/>
-        <w:ind w:firstLine="708"/>
-        <w:rPr>
-          <w:rFonts w:ascii="Courier New" w:hAnsi="Courier New" w:cs="Courier New"/>
-          <w:sz w:val="20"/>
-          <w:szCs w:val="20"/>
-          <w:lang w:val="en-US"/>
-        </w:rPr>
-      </w:pPr>
-      <w:r>
-        <w:rPr>
-          <w:rFonts w:ascii="Courier New" w:hAnsi="Courier New" w:cs="Courier New"/>
-          <w:sz w:val="20"/>
-          <w:szCs w:val="20"/>
-          <w:lang w:val="en-US"/>
-        </w:rPr>
-        <w:t xml:space="preserve">    je endParse</w:t>
-      </w:r>
-    </w:p>
-    <w:p>
-      <w:pPr>
-        <w:spacing w:line="240" w:lineRule="auto"/>
-        <w:ind w:firstLine="708"/>
-        <w:rPr>
-          <w:rFonts w:ascii="Courier New" w:hAnsi="Courier New" w:cs="Courier New"/>
-          <w:sz w:val="20"/>
-          <w:szCs w:val="20"/>
-          <w:lang w:val="en-US"/>
-        </w:rPr>
-      </w:pPr>
-      <w:r>
-        <w:rPr>
-          <w:rFonts w:ascii="Courier New" w:hAnsi="Courier New" w:cs="Courier New"/>
-          <w:sz w:val="20"/>
-          <w:szCs w:val="20"/>
-          <w:lang w:val="en-US"/>
-        </w:rPr>
-        <w:t xml:space="preserve">    mov di, 82h       ;start PSP</w:t>
-      </w:r>
-    </w:p>
-    <w:p>
-      <w:pPr>
-        <w:spacing w:line="240" w:lineRule="auto"/>
-        <w:ind w:firstLine="708"/>
-        <w:rPr>
-          <w:rFonts w:ascii="Courier New" w:hAnsi="Courier New" w:cs="Courier New"/>
-          <w:sz w:val="20"/>
-          <w:szCs w:val="20"/>
-          <w:lang w:val="en-US"/>
-        </w:rPr>
-      </w:pPr>
-      <w:r>
-        <w:rPr>
-          <w:rFonts w:ascii="Courier New" w:hAnsi="Courier New" w:cs="Courier New"/>
-          <w:sz w:val="20"/>
-          <w:szCs w:val="20"/>
-          <w:lang w:val="en-US"/>
-        </w:rPr>
-        <w:t xml:space="preserve">    lea si, filename</w:t>
+        <w:t xml:space="preserve">    push </w:t>
+      </w:r>
+      <w:proofErr w:type="spellStart"/>
+      <w:r>
+        <w:rPr>
+          <w:rFonts w:ascii="Courier New" w:hAnsi="Courier New" w:cs="Courier New"/>
+          <w:sz w:val="20"/>
+          <w:szCs w:val="20"/>
+          <w:lang w:val="en-US"/>
+        </w:rPr>
+        <w:t>si</w:t>
+      </w:r>
+      <w:proofErr w:type="spellEnd"/>
+    </w:p>
+    <w:p>
+      <w:pPr>
+        <w:spacing w:line="240" w:lineRule="auto"/>
+        <w:ind w:firstLine="708"/>
+        <w:rPr>
+          <w:rFonts w:ascii="Courier New" w:hAnsi="Courier New" w:cs="Courier New"/>
+          <w:sz w:val="20"/>
+          <w:szCs w:val="20"/>
+          <w:lang w:val="en-US"/>
+        </w:rPr>
+      </w:pPr>
+      <w:r>
+        <w:rPr>
+          <w:rFonts w:ascii="Courier New" w:hAnsi="Courier New" w:cs="Courier New"/>
+          <w:sz w:val="20"/>
+          <w:szCs w:val="20"/>
+          <w:lang w:val="en-US"/>
+        </w:rPr>
+        <w:t xml:space="preserve">    </w:t>
+      </w:r>
+      <w:proofErr w:type="spellStart"/>
+      <w:r>
+        <w:rPr>
+          <w:rFonts w:ascii="Courier New" w:hAnsi="Courier New" w:cs="Courier New"/>
+          <w:sz w:val="20"/>
+          <w:szCs w:val="20"/>
+          <w:lang w:val="en-US"/>
+        </w:rPr>
+        <w:t>xor</w:t>
+      </w:r>
+      <w:proofErr w:type="spellEnd"/>
+      <w:r>
+        <w:rPr>
+          <w:rFonts w:ascii="Courier New" w:hAnsi="Courier New" w:cs="Courier New"/>
+          <w:sz w:val="20"/>
+          <w:szCs w:val="20"/>
+          <w:lang w:val="en-US"/>
+        </w:rPr>
+        <w:t xml:space="preserve"> cx, cx</w:t>
+      </w:r>
+    </w:p>
+    <w:p>
+      <w:pPr>
+        <w:spacing w:line="240" w:lineRule="auto"/>
+        <w:ind w:firstLine="708"/>
+        <w:rPr>
+          <w:rFonts w:ascii="Courier New" w:hAnsi="Courier New" w:cs="Courier New"/>
+          <w:sz w:val="20"/>
+          <w:szCs w:val="20"/>
+          <w:lang w:val="en-US"/>
+        </w:rPr>
+      </w:pPr>
+      <w:r>
+        <w:rPr>
+          <w:rFonts w:ascii="Courier New" w:hAnsi="Courier New" w:cs="Courier New"/>
+          <w:sz w:val="20"/>
+          <w:szCs w:val="20"/>
+          <w:lang w:val="en-US"/>
+        </w:rPr>
+        <w:t xml:space="preserve">    mov cl, </w:t>
+      </w:r>
+      <w:proofErr w:type="gramStart"/>
+      <w:r>
+        <w:rPr>
+          <w:rFonts w:ascii="Courier New" w:hAnsi="Courier New" w:cs="Courier New"/>
+          <w:sz w:val="20"/>
+          <w:szCs w:val="20"/>
+          <w:lang w:val="en-US"/>
+        </w:rPr>
+        <w:t>es:[</w:t>
+      </w:r>
+      <w:proofErr w:type="gramEnd"/>
+      <w:r>
+        <w:rPr>
+          <w:rFonts w:ascii="Courier New" w:hAnsi="Courier New" w:cs="Courier New"/>
+          <w:sz w:val="20"/>
+          <w:szCs w:val="20"/>
+          <w:lang w:val="en-US"/>
+        </w:rPr>
+        <w:t>80h]  ;get count of symbols</w:t>
+      </w:r>
+    </w:p>
+    <w:p>
+      <w:pPr>
+        <w:spacing w:line="240" w:lineRule="auto"/>
+        <w:ind w:firstLine="708"/>
+        <w:rPr>
+          <w:rFonts w:ascii="Courier New" w:hAnsi="Courier New" w:cs="Courier New"/>
+          <w:sz w:val="20"/>
+          <w:szCs w:val="20"/>
+          <w:lang w:val="en-US"/>
+        </w:rPr>
+      </w:pPr>
+      <w:r>
+        <w:rPr>
+          <w:rFonts w:ascii="Courier New" w:hAnsi="Courier New" w:cs="Courier New"/>
+          <w:sz w:val="20"/>
+          <w:szCs w:val="20"/>
+          <w:lang w:val="en-US"/>
+        </w:rPr>
+        <w:t xml:space="preserve">    mov </w:t>
+      </w:r>
+      <w:proofErr w:type="spellStart"/>
+      <w:r>
+        <w:rPr>
+          <w:rFonts w:ascii="Courier New" w:hAnsi="Courier New" w:cs="Courier New"/>
+          <w:sz w:val="20"/>
+          <w:szCs w:val="20"/>
+          <w:lang w:val="en-US"/>
+        </w:rPr>
+        <w:t>cmdLengthFact</w:t>
+      </w:r>
+      <w:proofErr w:type="spellEnd"/>
+      <w:r>
+        <w:rPr>
+          <w:rFonts w:ascii="Courier New" w:hAnsi="Courier New" w:cs="Courier New"/>
+          <w:sz w:val="20"/>
+          <w:szCs w:val="20"/>
+          <w:lang w:val="en-US"/>
+        </w:rPr>
+        <w:t>, cx</w:t>
+      </w:r>
+    </w:p>
+    <w:p>
+      <w:pPr>
+        <w:spacing w:line="240" w:lineRule="auto"/>
+        <w:ind w:firstLine="708"/>
+        <w:rPr>
+          <w:rFonts w:ascii="Courier New" w:hAnsi="Courier New" w:cs="Courier New"/>
+          <w:sz w:val="20"/>
+          <w:szCs w:val="20"/>
+          <w:lang w:val="en-US"/>
+        </w:rPr>
+      </w:pPr>
+      <w:r>
+        <w:rPr>
+          <w:rFonts w:ascii="Courier New" w:hAnsi="Courier New" w:cs="Courier New"/>
+          <w:sz w:val="20"/>
+          <w:szCs w:val="20"/>
+          <w:lang w:val="en-US"/>
+        </w:rPr>
+        <w:t xml:space="preserve">    </w:t>
+      </w:r>
+      <w:proofErr w:type="spellStart"/>
+      <w:r>
+        <w:rPr>
+          <w:rFonts w:ascii="Courier New" w:hAnsi="Courier New" w:cs="Courier New"/>
+          <w:sz w:val="20"/>
+          <w:szCs w:val="20"/>
+          <w:lang w:val="en-US"/>
+        </w:rPr>
+        <w:t>cmp</w:t>
+      </w:r>
+      <w:proofErr w:type="spellEnd"/>
+      <w:r>
+        <w:rPr>
+          <w:rFonts w:ascii="Courier New" w:hAnsi="Courier New" w:cs="Courier New"/>
+          <w:sz w:val="20"/>
+          <w:szCs w:val="20"/>
+          <w:lang w:val="en-US"/>
+        </w:rPr>
+        <w:t xml:space="preserve"> cl, 0</w:t>
+      </w:r>
+    </w:p>
+    <w:p>
+      <w:pPr>
+        <w:spacing w:line="240" w:lineRule="auto"/>
+        <w:ind w:firstLine="708"/>
+        <w:rPr>
+          <w:rFonts w:ascii="Courier New" w:hAnsi="Courier New" w:cs="Courier New"/>
+          <w:sz w:val="20"/>
+          <w:szCs w:val="20"/>
+          <w:lang w:val="en-US"/>
+        </w:rPr>
+      </w:pPr>
+      <w:r>
+        <w:rPr>
+          <w:rFonts w:ascii="Courier New" w:hAnsi="Courier New" w:cs="Courier New"/>
+          <w:sz w:val="20"/>
+          <w:szCs w:val="20"/>
+          <w:lang w:val="en-US"/>
+        </w:rPr>
+        <w:t xml:space="preserve">    je </w:t>
+      </w:r>
+      <w:proofErr w:type="spellStart"/>
+      <w:r>
+        <w:rPr>
+          <w:rFonts w:ascii="Courier New" w:hAnsi="Courier New" w:cs="Courier New"/>
+          <w:sz w:val="20"/>
+          <w:szCs w:val="20"/>
+          <w:lang w:val="en-US"/>
+        </w:rPr>
+        <w:t>endParse</w:t>
+      </w:r>
+      <w:proofErr w:type="spellEnd"/>
+    </w:p>
+    <w:p>
+      <w:pPr>
+        <w:spacing w:line="240" w:lineRule="auto"/>
+        <w:ind w:firstLine="708"/>
+        <w:rPr>
+          <w:rFonts w:ascii="Courier New" w:hAnsi="Courier New" w:cs="Courier New"/>
+          <w:sz w:val="20"/>
+          <w:szCs w:val="20"/>
+          <w:lang w:val="en-US"/>
+        </w:rPr>
+      </w:pPr>
+      <w:r>
+        <w:rPr>
+          <w:rFonts w:ascii="Courier New" w:hAnsi="Courier New" w:cs="Courier New"/>
+          <w:sz w:val="20"/>
+          <w:szCs w:val="20"/>
+          <w:lang w:val="en-US"/>
+        </w:rPr>
+        <w:t xml:space="preserve">    mov di, 82h     </w:t>
+      </w:r>
+      <w:proofErr w:type="gramStart"/>
+      <w:r>
+        <w:rPr>
+          <w:rFonts w:ascii="Courier New" w:hAnsi="Courier New" w:cs="Courier New"/>
+          <w:sz w:val="20"/>
+          <w:szCs w:val="20"/>
+          <w:lang w:val="en-US"/>
+        </w:rPr>
+        <w:t xml:space="preserve">  ;start</w:t>
+      </w:r>
+      <w:proofErr w:type="gramEnd"/>
+      <w:r>
+        <w:rPr>
+          <w:rFonts w:ascii="Courier New" w:hAnsi="Courier New" w:cs="Courier New"/>
+          <w:sz w:val="20"/>
+          <w:szCs w:val="20"/>
+          <w:lang w:val="en-US"/>
+        </w:rPr>
+        <w:t xml:space="preserve"> PSP</w:t>
+      </w:r>
+    </w:p>
+    <w:p>
+      <w:pPr>
+        <w:spacing w:line="240" w:lineRule="auto"/>
+        <w:ind w:firstLine="708"/>
+        <w:rPr>
+          <w:rFonts w:ascii="Courier New" w:hAnsi="Courier New" w:cs="Courier New"/>
+          <w:sz w:val="20"/>
+          <w:szCs w:val="20"/>
+          <w:lang w:val="en-US"/>
+        </w:rPr>
+      </w:pPr>
+      <w:r>
+        <w:rPr>
+          <w:rFonts w:ascii="Courier New" w:hAnsi="Courier New" w:cs="Courier New"/>
+          <w:sz w:val="20"/>
+          <w:szCs w:val="20"/>
+          <w:lang w:val="en-US"/>
+        </w:rPr>
+        <w:t xml:space="preserve">    lea </w:t>
+      </w:r>
+      <w:proofErr w:type="spellStart"/>
+      <w:r>
+        <w:rPr>
+          <w:rFonts w:ascii="Courier New" w:hAnsi="Courier New" w:cs="Courier New"/>
+          <w:sz w:val="20"/>
+          <w:szCs w:val="20"/>
+          <w:lang w:val="en-US"/>
+        </w:rPr>
+        <w:t>si</w:t>
+      </w:r>
+      <w:proofErr w:type="spellEnd"/>
+      <w:r>
+        <w:rPr>
+          <w:rFonts w:ascii="Courier New" w:hAnsi="Courier New" w:cs="Courier New"/>
+          <w:sz w:val="20"/>
+          <w:szCs w:val="20"/>
+          <w:lang w:val="en-US"/>
+        </w:rPr>
+        <w:t>, filename</w:t>
       </w:r>
     </w:p>
     <w:p>
@@ -2732,217 +4057,27 @@
           <w:szCs w:val="20"/>
           <w:lang w:val="en-US"/>
         </w:rPr>
-        <w:t xml:space="preserve">    mov al, es:[di]   </w:t>
-      </w:r>
-    </w:p>
-    <w:p>
-      <w:pPr>
-        <w:spacing w:line="240" w:lineRule="auto"/>
-        <w:ind w:firstLine="708"/>
-        <w:rPr>
-          <w:rFonts w:ascii="Courier New" w:hAnsi="Courier New" w:cs="Courier New"/>
-          <w:sz w:val="20"/>
-          <w:szCs w:val="20"/>
-          <w:lang w:val="en-US"/>
-        </w:rPr>
-      </w:pPr>
-      <w:r>
-        <w:rPr>
-          <w:rFonts w:ascii="Courier New" w:hAnsi="Courier New" w:cs="Courier New"/>
-          <w:sz w:val="20"/>
-          <w:szCs w:val="20"/>
-          <w:lang w:val="en-US"/>
-        </w:rPr>
-        <w:t xml:space="preserve">    cmp al, ' '       </w:t>
-      </w:r>
-    </w:p>
-    <w:p>
-      <w:pPr>
-        <w:spacing w:line="240" w:lineRule="auto"/>
-        <w:ind w:firstLine="708"/>
-        <w:rPr>
-          <w:rFonts w:ascii="Courier New" w:hAnsi="Courier New" w:cs="Courier New"/>
-          <w:sz w:val="20"/>
-          <w:szCs w:val="20"/>
-          <w:lang w:val="en-US"/>
-        </w:rPr>
-      </w:pPr>
-      <w:r>
-        <w:rPr>
-          <w:rFonts w:ascii="Courier New" w:hAnsi="Courier New" w:cs="Courier New"/>
-          <w:sz w:val="20"/>
-          <w:szCs w:val="20"/>
-          <w:lang w:val="en-US"/>
-        </w:rPr>
-        <w:t xml:space="preserve">    je end_get_name</w:t>
-      </w:r>
-    </w:p>
-    <w:p>
-      <w:pPr>
-        <w:spacing w:line="240" w:lineRule="auto"/>
-        <w:ind w:firstLine="708"/>
-        <w:rPr>
-          <w:rFonts w:ascii="Courier New" w:hAnsi="Courier New" w:cs="Courier New"/>
-          <w:sz w:val="20"/>
-          <w:szCs w:val="20"/>
-          <w:lang w:val="en-US"/>
-        </w:rPr>
-      </w:pPr>
-      <w:r>
-        <w:rPr>
-          <w:rFonts w:ascii="Courier New" w:hAnsi="Courier New" w:cs="Courier New"/>
-          <w:sz w:val="20"/>
-          <w:szCs w:val="20"/>
-          <w:lang w:val="en-US"/>
-        </w:rPr>
-        <w:t xml:space="preserve">    cmp al, 0Dh</w:t>
-      </w:r>
-    </w:p>
-    <w:p>
-      <w:pPr>
-        <w:spacing w:line="240" w:lineRule="auto"/>
-        <w:ind w:firstLine="708"/>
-        <w:rPr>
-          <w:rFonts w:ascii="Courier New" w:hAnsi="Courier New" w:cs="Courier New"/>
-          <w:sz w:val="20"/>
-          <w:szCs w:val="20"/>
-          <w:lang w:val="en-US"/>
-        </w:rPr>
-      </w:pPr>
-      <w:r>
-        <w:rPr>
-          <w:rFonts w:ascii="Courier New" w:hAnsi="Courier New" w:cs="Courier New"/>
-          <w:sz w:val="20"/>
-          <w:szCs w:val="20"/>
-          <w:lang w:val="en-US"/>
-        </w:rPr>
-        <w:t xml:space="preserve">    je endParse</w:t>
-      </w:r>
-    </w:p>
-    <w:p>
-      <w:pPr>
-        <w:spacing w:line="240" w:lineRule="auto"/>
-        <w:ind w:firstLine="708"/>
-        <w:rPr>
-          <w:rFonts w:ascii="Courier New" w:hAnsi="Courier New" w:cs="Courier New"/>
-          <w:sz w:val="20"/>
-          <w:szCs w:val="20"/>
-          <w:lang w:val="en-US"/>
-        </w:rPr>
-      </w:pPr>
-      <w:r>
-        <w:rPr>
-          <w:rFonts w:ascii="Courier New" w:hAnsi="Courier New" w:cs="Courier New"/>
-          <w:sz w:val="20"/>
-          <w:szCs w:val="20"/>
-          <w:lang w:val="en-US"/>
-        </w:rPr>
-        <w:t xml:space="preserve">    mov [si], al      </w:t>
-      </w:r>
-    </w:p>
-    <w:p>
-      <w:pPr>
-        <w:spacing w:line="240" w:lineRule="auto"/>
-        <w:ind w:firstLine="708"/>
-        <w:rPr>
-          <w:rFonts w:ascii="Courier New" w:hAnsi="Courier New" w:cs="Courier New"/>
-          <w:sz w:val="20"/>
-          <w:szCs w:val="20"/>
-          <w:lang w:val="en-US"/>
-        </w:rPr>
-      </w:pPr>
-      <w:r>
-        <w:rPr>
-          <w:rFonts w:ascii="Courier New" w:hAnsi="Courier New" w:cs="Courier New"/>
-          <w:sz w:val="20"/>
-          <w:szCs w:val="20"/>
-          <w:lang w:val="en-US"/>
-        </w:rPr>
-        <w:t xml:space="preserve">    inc di            </w:t>
-      </w:r>
-    </w:p>
-    <w:p>
-      <w:pPr>
-        <w:spacing w:line="240" w:lineRule="auto"/>
-        <w:ind w:firstLine="708"/>
-        <w:rPr>
-          <w:rFonts w:ascii="Courier New" w:hAnsi="Courier New" w:cs="Courier New"/>
-          <w:sz w:val="20"/>
-          <w:szCs w:val="20"/>
-          <w:lang w:val="en-US"/>
-        </w:rPr>
-      </w:pPr>
-      <w:r>
-        <w:rPr>
-          <w:rFonts w:ascii="Courier New" w:hAnsi="Courier New" w:cs="Courier New"/>
-          <w:sz w:val="20"/>
-          <w:szCs w:val="20"/>
-          <w:lang w:val="en-US"/>
-        </w:rPr>
-        <w:t xml:space="preserve">    inc si            </w:t>
-      </w:r>
-    </w:p>
-    <w:p>
-      <w:pPr>
-        <w:spacing w:line="240" w:lineRule="auto"/>
-        <w:ind w:firstLine="708"/>
-        <w:rPr>
-          <w:rFonts w:ascii="Courier New" w:hAnsi="Courier New" w:cs="Courier New"/>
-          <w:sz w:val="20"/>
-          <w:szCs w:val="20"/>
-          <w:lang w:val="en-US"/>
-        </w:rPr>
-      </w:pPr>
-      <w:r>
-        <w:rPr>
-          <w:rFonts w:ascii="Courier New" w:hAnsi="Courier New" w:cs="Courier New"/>
-          <w:sz w:val="20"/>
-          <w:szCs w:val="20"/>
-          <w:lang w:val="en-US"/>
-        </w:rPr>
-        <w:t xml:space="preserve">    jmp cicle1 </w:t>
-      </w:r>
-    </w:p>
-    <w:p>
-      <w:pPr>
-        <w:spacing w:line="240" w:lineRule="auto"/>
-        <w:ind w:firstLine="708"/>
-        <w:rPr>
-          <w:rFonts w:ascii="Courier New" w:hAnsi="Courier New" w:cs="Courier New"/>
-          <w:sz w:val="20"/>
-          <w:szCs w:val="20"/>
-          <w:lang w:val="en-US"/>
-        </w:rPr>
-      </w:pPr>
-      <w:r>
-        <w:rPr>
-          <w:rFonts w:ascii="Courier New" w:hAnsi="Courier New" w:cs="Courier New"/>
-          <w:sz w:val="20"/>
-          <w:szCs w:val="20"/>
-          <w:lang w:val="en-US"/>
-        </w:rPr>
-        <w:t xml:space="preserve">end_get_name: </w:t>
-      </w:r>
-    </w:p>
-    <w:p>
-      <w:pPr>
-        <w:spacing w:line="240" w:lineRule="auto"/>
-        <w:ind w:firstLine="708"/>
-        <w:rPr>
-          <w:rFonts w:ascii="Courier New" w:hAnsi="Courier New" w:cs="Courier New"/>
-          <w:sz w:val="20"/>
-          <w:szCs w:val="20"/>
-          <w:lang w:val="en-US"/>
-        </w:rPr>
-      </w:pPr>
-      <w:r>
-        <w:rPr>
-          <w:rFonts w:ascii="Courier New" w:hAnsi="Courier New" w:cs="Courier New"/>
-          <w:sz w:val="20"/>
-          <w:szCs w:val="20"/>
-          <w:lang w:val="en-US"/>
-        </w:rPr>
-        <w:t xml:space="preserve">    mov [si], 0</w:t>
+        <w:t xml:space="preserve">    mov al, </w:t>
+      </w:r>
+      <w:proofErr w:type="gramStart"/>
+      <w:r>
+        <w:rPr>
+          <w:rFonts w:ascii="Courier New" w:hAnsi="Courier New" w:cs="Courier New"/>
+          <w:sz w:val="20"/>
+          <w:szCs w:val="20"/>
+          <w:lang w:val="en-US"/>
+        </w:rPr>
+        <w:t>es:[</w:t>
+      </w:r>
+      <w:proofErr w:type="gramEnd"/>
+      <w:r>
+        <w:rPr>
+          <w:rFonts w:ascii="Courier New" w:hAnsi="Courier New" w:cs="Courier New"/>
+          <w:sz w:val="20"/>
+          <w:szCs w:val="20"/>
+          <w:lang w:val="en-US"/>
+        </w:rPr>
+        <w:t xml:space="preserve">di]   </w:t>
       </w:r>
     </w:p>
     <w:p>
@@ -2965,35 +4100,469 @@
         </w:rPr>
         <w:t xml:space="preserve">    </w:t>
       </w:r>
-      <w:r>
-        <w:rPr>
-          <w:rFonts w:ascii="Courier New" w:hAnsi="Courier New" w:cs="Courier New"/>
-          <w:sz w:val="20"/>
-          <w:szCs w:val="20"/>
-          <w:lang w:val="en-US"/>
-        </w:rPr>
-        <w:t xml:space="preserve">inc di </w:t>
-      </w:r>
-    </w:p>
-    <w:p>
-      <w:pPr>
-        <w:spacing w:line="240" w:lineRule="auto"/>
-        <w:ind w:firstLine="708"/>
-        <w:rPr>
-          <w:rFonts w:ascii="Courier New" w:hAnsi="Courier New" w:cs="Courier New"/>
-          <w:sz w:val="20"/>
-          <w:szCs w:val="20"/>
-          <w:lang w:val="en-US"/>
-        </w:rPr>
-      </w:pPr>
-      <w:r>
-        <w:rPr>
-          <w:rFonts w:ascii="Courier New" w:hAnsi="Courier New" w:cs="Courier New"/>
-          <w:sz w:val="20"/>
-          <w:szCs w:val="20"/>
-          <w:lang w:val="en-US"/>
-        </w:rPr>
-        <w:t xml:space="preserve">    lea si, arguments</w:t>
+      <w:proofErr w:type="spellStart"/>
+      <w:r>
+        <w:rPr>
+          <w:rFonts w:ascii="Courier New" w:hAnsi="Courier New" w:cs="Courier New"/>
+          <w:sz w:val="20"/>
+          <w:szCs w:val="20"/>
+          <w:lang w:val="en-US"/>
+        </w:rPr>
+        <w:t>cmp</w:t>
+      </w:r>
+      <w:proofErr w:type="spellEnd"/>
+      <w:r>
+        <w:rPr>
+          <w:rFonts w:ascii="Courier New" w:hAnsi="Courier New" w:cs="Courier New"/>
+          <w:sz w:val="20"/>
+          <w:szCs w:val="20"/>
+          <w:lang w:val="en-US"/>
+        </w:rPr>
+        <w:t xml:space="preserve"> al, ' '       </w:t>
+      </w:r>
+    </w:p>
+    <w:p>
+      <w:pPr>
+        <w:spacing w:line="240" w:lineRule="auto"/>
+        <w:ind w:firstLine="708"/>
+        <w:rPr>
+          <w:rFonts w:ascii="Courier New" w:hAnsi="Courier New" w:cs="Courier New"/>
+          <w:sz w:val="20"/>
+          <w:szCs w:val="20"/>
+          <w:lang w:val="en-US"/>
+        </w:rPr>
+      </w:pPr>
+      <w:r>
+        <w:rPr>
+          <w:rFonts w:ascii="Courier New" w:hAnsi="Courier New" w:cs="Courier New"/>
+          <w:sz w:val="20"/>
+          <w:szCs w:val="20"/>
+          <w:lang w:val="en-US"/>
+        </w:rPr>
+        <w:t xml:space="preserve">    je </w:t>
+      </w:r>
+      <w:proofErr w:type="spellStart"/>
+      <w:r>
+        <w:rPr>
+          <w:rFonts w:ascii="Courier New" w:hAnsi="Courier New" w:cs="Courier New"/>
+          <w:sz w:val="20"/>
+          <w:szCs w:val="20"/>
+          <w:lang w:val="en-US"/>
+        </w:rPr>
+        <w:t>end_get_name</w:t>
+      </w:r>
+      <w:proofErr w:type="spellEnd"/>
+    </w:p>
+    <w:p>
+      <w:pPr>
+        <w:spacing w:line="240" w:lineRule="auto"/>
+        <w:ind w:firstLine="708"/>
+        <w:rPr>
+          <w:rFonts w:ascii="Courier New" w:hAnsi="Courier New" w:cs="Courier New"/>
+          <w:sz w:val="20"/>
+          <w:szCs w:val="20"/>
+          <w:lang w:val="en-US"/>
+        </w:rPr>
+      </w:pPr>
+      <w:r>
+        <w:rPr>
+          <w:rFonts w:ascii="Courier New" w:hAnsi="Courier New" w:cs="Courier New"/>
+          <w:sz w:val="20"/>
+          <w:szCs w:val="20"/>
+          <w:lang w:val="en-US"/>
+        </w:rPr>
+        <w:t xml:space="preserve">    </w:t>
+      </w:r>
+      <w:proofErr w:type="spellStart"/>
+      <w:r>
+        <w:rPr>
+          <w:rFonts w:ascii="Courier New" w:hAnsi="Courier New" w:cs="Courier New"/>
+          <w:sz w:val="20"/>
+          <w:szCs w:val="20"/>
+          <w:lang w:val="en-US"/>
+        </w:rPr>
+        <w:t>cmp</w:t>
+      </w:r>
+      <w:proofErr w:type="spellEnd"/>
+      <w:r>
+        <w:rPr>
+          <w:rFonts w:ascii="Courier New" w:hAnsi="Courier New" w:cs="Courier New"/>
+          <w:sz w:val="20"/>
+          <w:szCs w:val="20"/>
+          <w:lang w:val="en-US"/>
+        </w:rPr>
+        <w:t xml:space="preserve"> al, 0Dh</w:t>
+      </w:r>
+    </w:p>
+    <w:p>
+      <w:pPr>
+        <w:spacing w:line="240" w:lineRule="auto"/>
+        <w:ind w:firstLine="708"/>
+        <w:rPr>
+          <w:rFonts w:ascii="Courier New" w:hAnsi="Courier New" w:cs="Courier New"/>
+          <w:sz w:val="20"/>
+          <w:szCs w:val="20"/>
+          <w:lang w:val="en-US"/>
+        </w:rPr>
+      </w:pPr>
+      <w:r>
+        <w:rPr>
+          <w:rFonts w:ascii="Courier New" w:hAnsi="Courier New" w:cs="Courier New"/>
+          <w:sz w:val="20"/>
+          <w:szCs w:val="20"/>
+          <w:lang w:val="en-US"/>
+        </w:rPr>
+        <w:t xml:space="preserve">    je </w:t>
+      </w:r>
+      <w:proofErr w:type="spellStart"/>
+      <w:r>
+        <w:rPr>
+          <w:rFonts w:ascii="Courier New" w:hAnsi="Courier New" w:cs="Courier New"/>
+          <w:sz w:val="20"/>
+          <w:szCs w:val="20"/>
+          <w:lang w:val="en-US"/>
+        </w:rPr>
+        <w:t>endParse</w:t>
+      </w:r>
+      <w:proofErr w:type="spellEnd"/>
+    </w:p>
+    <w:p>
+      <w:pPr>
+        <w:spacing w:line="240" w:lineRule="auto"/>
+        <w:ind w:firstLine="708"/>
+        <w:rPr>
+          <w:rFonts w:ascii="Courier New" w:hAnsi="Courier New" w:cs="Courier New"/>
+          <w:sz w:val="20"/>
+          <w:szCs w:val="20"/>
+          <w:lang w:val="en-US"/>
+        </w:rPr>
+      </w:pPr>
+      <w:r>
+        <w:rPr>
+          <w:rFonts w:ascii="Courier New" w:hAnsi="Courier New" w:cs="Courier New"/>
+          <w:sz w:val="20"/>
+          <w:szCs w:val="20"/>
+          <w:lang w:val="en-US"/>
+        </w:rPr>
+        <w:t xml:space="preserve">    mov [</w:t>
+      </w:r>
+      <w:proofErr w:type="spellStart"/>
+      <w:r>
+        <w:rPr>
+          <w:rFonts w:ascii="Courier New" w:hAnsi="Courier New" w:cs="Courier New"/>
+          <w:sz w:val="20"/>
+          <w:szCs w:val="20"/>
+          <w:lang w:val="en-US"/>
+        </w:rPr>
+        <w:t>si</w:t>
+      </w:r>
+      <w:proofErr w:type="spellEnd"/>
+      <w:r>
+        <w:rPr>
+          <w:rFonts w:ascii="Courier New" w:hAnsi="Courier New" w:cs="Courier New"/>
+          <w:sz w:val="20"/>
+          <w:szCs w:val="20"/>
+          <w:lang w:val="en-US"/>
+        </w:rPr>
+        <w:t xml:space="preserve">], al      </w:t>
+      </w:r>
+    </w:p>
+    <w:p>
+      <w:pPr>
+        <w:spacing w:line="240" w:lineRule="auto"/>
+        <w:ind w:firstLine="708"/>
+        <w:rPr>
+          <w:rFonts w:ascii="Courier New" w:hAnsi="Courier New" w:cs="Courier New"/>
+          <w:sz w:val="20"/>
+          <w:szCs w:val="20"/>
+          <w:lang w:val="en-US"/>
+        </w:rPr>
+      </w:pPr>
+      <w:r>
+        <w:rPr>
+          <w:rFonts w:ascii="Courier New" w:hAnsi="Courier New" w:cs="Courier New"/>
+          <w:sz w:val="20"/>
+          <w:szCs w:val="20"/>
+          <w:lang w:val="en-US"/>
+        </w:rPr>
+        <w:t xml:space="preserve">    </w:t>
+      </w:r>
+      <w:proofErr w:type="spellStart"/>
+      <w:r>
+        <w:rPr>
+          <w:rFonts w:ascii="Courier New" w:hAnsi="Courier New" w:cs="Courier New"/>
+          <w:sz w:val="20"/>
+          <w:szCs w:val="20"/>
+          <w:lang w:val="en-US"/>
+        </w:rPr>
+        <w:t>inc</w:t>
+      </w:r>
+      <w:proofErr w:type="spellEnd"/>
+      <w:r>
+        <w:rPr>
+          <w:rFonts w:ascii="Courier New" w:hAnsi="Courier New" w:cs="Courier New"/>
+          <w:sz w:val="20"/>
+          <w:szCs w:val="20"/>
+          <w:lang w:val="en-US"/>
+        </w:rPr>
+        <w:t xml:space="preserve"> di            </w:t>
+      </w:r>
+    </w:p>
+    <w:p>
+      <w:pPr>
+        <w:spacing w:line="240" w:lineRule="auto"/>
+        <w:ind w:firstLine="708"/>
+        <w:rPr>
+          <w:rFonts w:ascii="Courier New" w:hAnsi="Courier New" w:cs="Courier New"/>
+          <w:sz w:val="20"/>
+          <w:szCs w:val="20"/>
+          <w:lang w:val="en-US"/>
+        </w:rPr>
+      </w:pPr>
+      <w:r>
+        <w:rPr>
+          <w:rFonts w:ascii="Courier New" w:hAnsi="Courier New" w:cs="Courier New"/>
+          <w:sz w:val="20"/>
+          <w:szCs w:val="20"/>
+          <w:lang w:val="en-US"/>
+        </w:rPr>
+        <w:t xml:space="preserve">    </w:t>
+      </w:r>
+      <w:proofErr w:type="spellStart"/>
+      <w:r>
+        <w:rPr>
+          <w:rFonts w:ascii="Courier New" w:hAnsi="Courier New" w:cs="Courier New"/>
+          <w:sz w:val="20"/>
+          <w:szCs w:val="20"/>
+          <w:lang w:val="en-US"/>
+        </w:rPr>
+        <w:t>inc</w:t>
+      </w:r>
+      <w:proofErr w:type="spellEnd"/>
+      <w:r>
+        <w:rPr>
+          <w:rFonts w:ascii="Courier New" w:hAnsi="Courier New" w:cs="Courier New"/>
+          <w:sz w:val="20"/>
+          <w:szCs w:val="20"/>
+          <w:lang w:val="en-US"/>
+        </w:rPr>
+        <w:t xml:space="preserve"> </w:t>
+      </w:r>
+      <w:proofErr w:type="spellStart"/>
+      <w:r>
+        <w:rPr>
+          <w:rFonts w:ascii="Courier New" w:hAnsi="Courier New" w:cs="Courier New"/>
+          <w:sz w:val="20"/>
+          <w:szCs w:val="20"/>
+          <w:lang w:val="en-US"/>
+        </w:rPr>
+        <w:t>si</w:t>
+      </w:r>
+      <w:proofErr w:type="spellEnd"/>
+      <w:r>
+        <w:rPr>
+          <w:rFonts w:ascii="Courier New" w:hAnsi="Courier New" w:cs="Courier New"/>
+          <w:sz w:val="20"/>
+          <w:szCs w:val="20"/>
+          <w:lang w:val="en-US"/>
+        </w:rPr>
+        <w:t xml:space="preserve">            </w:t>
+      </w:r>
+    </w:p>
+    <w:p>
+      <w:pPr>
+        <w:spacing w:line="240" w:lineRule="auto"/>
+        <w:ind w:firstLine="708"/>
+        <w:rPr>
+          <w:rFonts w:ascii="Courier New" w:hAnsi="Courier New" w:cs="Courier New"/>
+          <w:sz w:val="20"/>
+          <w:szCs w:val="20"/>
+          <w:lang w:val="en-US"/>
+        </w:rPr>
+      </w:pPr>
+      <w:r>
+        <w:rPr>
+          <w:rFonts w:ascii="Courier New" w:hAnsi="Courier New" w:cs="Courier New"/>
+          <w:sz w:val="20"/>
+          <w:szCs w:val="20"/>
+          <w:lang w:val="en-US"/>
+        </w:rPr>
+        <w:t xml:space="preserve">    </w:t>
+      </w:r>
+      <w:proofErr w:type="spellStart"/>
+      <w:r>
+        <w:rPr>
+          <w:rFonts w:ascii="Courier New" w:hAnsi="Courier New" w:cs="Courier New"/>
+          <w:sz w:val="20"/>
+          <w:szCs w:val="20"/>
+          <w:lang w:val="en-US"/>
+        </w:rPr>
+        <w:t>jmp</w:t>
+      </w:r>
+      <w:proofErr w:type="spellEnd"/>
+      <w:r>
+        <w:rPr>
+          <w:rFonts w:ascii="Courier New" w:hAnsi="Courier New" w:cs="Courier New"/>
+          <w:sz w:val="20"/>
+          <w:szCs w:val="20"/>
+          <w:lang w:val="en-US"/>
+        </w:rPr>
+        <w:t xml:space="preserve"> cicle1 </w:t>
+      </w:r>
+    </w:p>
+    <w:p>
+      <w:pPr>
+        <w:spacing w:line="240" w:lineRule="auto"/>
+        <w:ind w:firstLine="708"/>
+        <w:rPr>
+          <w:rFonts w:ascii="Courier New" w:hAnsi="Courier New" w:cs="Courier New"/>
+          <w:sz w:val="20"/>
+          <w:szCs w:val="20"/>
+          <w:lang w:val="en-US"/>
+        </w:rPr>
+      </w:pPr>
+      <w:proofErr w:type="spellStart"/>
+      <w:r>
+        <w:rPr>
+          <w:rFonts w:ascii="Courier New" w:hAnsi="Courier New" w:cs="Courier New"/>
+          <w:sz w:val="20"/>
+          <w:szCs w:val="20"/>
+          <w:lang w:val="en-US"/>
+        </w:rPr>
+        <w:t>end_get_name</w:t>
+      </w:r>
+      <w:proofErr w:type="spellEnd"/>
+      <w:r>
+        <w:rPr>
+          <w:rFonts w:ascii="Courier New" w:hAnsi="Courier New" w:cs="Courier New"/>
+          <w:sz w:val="20"/>
+          <w:szCs w:val="20"/>
+          <w:lang w:val="en-US"/>
+        </w:rPr>
+        <w:t xml:space="preserve">: </w:t>
+      </w:r>
+    </w:p>
+    <w:p>
+      <w:pPr>
+        <w:spacing w:line="240" w:lineRule="auto"/>
+        <w:ind w:firstLine="708"/>
+        <w:rPr>
+          <w:rFonts w:ascii="Courier New" w:hAnsi="Courier New" w:cs="Courier New"/>
+          <w:sz w:val="20"/>
+          <w:szCs w:val="20"/>
+          <w:lang w:val="en-US"/>
+        </w:rPr>
+      </w:pPr>
+      <w:r>
+        <w:rPr>
+          <w:rFonts w:ascii="Courier New" w:hAnsi="Courier New" w:cs="Courier New"/>
+          <w:sz w:val="20"/>
+          <w:szCs w:val="20"/>
+          <w:lang w:val="en-US"/>
+        </w:rPr>
+        <w:t xml:space="preserve">    mov [</w:t>
+      </w:r>
+      <w:proofErr w:type="spellStart"/>
+      <w:r>
+        <w:rPr>
+          <w:rFonts w:ascii="Courier New" w:hAnsi="Courier New" w:cs="Courier New"/>
+          <w:sz w:val="20"/>
+          <w:szCs w:val="20"/>
+          <w:lang w:val="en-US"/>
+        </w:rPr>
+        <w:t>si</w:t>
+      </w:r>
+      <w:proofErr w:type="spellEnd"/>
+      <w:r>
+        <w:rPr>
+          <w:rFonts w:ascii="Courier New" w:hAnsi="Courier New" w:cs="Courier New"/>
+          <w:sz w:val="20"/>
+          <w:szCs w:val="20"/>
+          <w:lang w:val="en-US"/>
+        </w:rPr>
+        <w:t>], 0</w:t>
+      </w:r>
+    </w:p>
+    <w:p>
+      <w:pPr>
+        <w:spacing w:line="240" w:lineRule="auto"/>
+        <w:ind w:firstLine="708"/>
+        <w:rPr>
+          <w:rFonts w:ascii="Courier New" w:hAnsi="Courier New" w:cs="Courier New"/>
+          <w:sz w:val="20"/>
+          <w:szCs w:val="20"/>
+          <w:lang w:val="en-US"/>
+        </w:rPr>
+      </w:pPr>
+      <w:r>
+        <w:rPr>
+          <w:rFonts w:ascii="Courier New" w:hAnsi="Courier New" w:cs="Courier New"/>
+          <w:sz w:val="20"/>
+          <w:szCs w:val="20"/>
+          <w:lang w:val="en-US"/>
+        </w:rPr>
+        <w:t xml:space="preserve">    </w:t>
+      </w:r>
+      <w:proofErr w:type="spellStart"/>
+      <w:r>
+        <w:rPr>
+          <w:rFonts w:ascii="Courier New" w:hAnsi="Courier New" w:cs="Courier New"/>
+          <w:sz w:val="20"/>
+          <w:szCs w:val="20"/>
+          <w:lang w:val="en-US"/>
+        </w:rPr>
+        <w:t>inc</w:t>
+      </w:r>
+      <w:proofErr w:type="spellEnd"/>
+      <w:r>
+        <w:rPr>
+          <w:rFonts w:ascii="Courier New" w:hAnsi="Courier New" w:cs="Courier New"/>
+          <w:sz w:val="20"/>
+          <w:szCs w:val="20"/>
+          <w:lang w:val="en-US"/>
+        </w:rPr>
+        <w:t xml:space="preserve"> di </w:t>
+      </w:r>
+    </w:p>
+    <w:p>
+      <w:pPr>
+        <w:spacing w:line="240" w:lineRule="auto"/>
+        <w:ind w:firstLine="708"/>
+        <w:rPr>
+          <w:rFonts w:ascii="Courier New" w:hAnsi="Courier New" w:cs="Courier New"/>
+          <w:sz w:val="20"/>
+          <w:szCs w:val="20"/>
+          <w:lang w:val="en-US"/>
+        </w:rPr>
+      </w:pPr>
+      <w:r>
+        <w:rPr>
+          <w:rFonts w:ascii="Courier New" w:hAnsi="Courier New" w:cs="Courier New"/>
+          <w:sz w:val="20"/>
+          <w:szCs w:val="20"/>
+          <w:lang w:val="en-US"/>
+        </w:rPr>
+        <w:t xml:space="preserve">    lea </w:t>
+      </w:r>
+      <w:proofErr w:type="spellStart"/>
+      <w:r>
+        <w:rPr>
+          <w:rFonts w:ascii="Courier New" w:hAnsi="Courier New" w:cs="Courier New"/>
+          <w:sz w:val="20"/>
+          <w:szCs w:val="20"/>
+          <w:lang w:val="en-US"/>
+        </w:rPr>
+        <w:t>si</w:t>
+      </w:r>
+      <w:proofErr w:type="spellEnd"/>
+      <w:r>
+        <w:rPr>
+          <w:rFonts w:ascii="Courier New" w:hAnsi="Courier New" w:cs="Courier New"/>
+          <w:sz w:val="20"/>
+          <w:szCs w:val="20"/>
+          <w:lang w:val="en-US"/>
+        </w:rPr>
+        <w:t>, arguments</w:t>
       </w:r>
     </w:p>
     <w:p>
@@ -3035,28 +4604,68 @@
           <w:szCs w:val="20"/>
           <w:lang w:val="en-US"/>
         </w:rPr>
-        <w:t xml:space="preserve">    mov al, es:[di]</w:t>
-      </w:r>
-    </w:p>
-    <w:p>
-      <w:pPr>
-        <w:spacing w:line="240" w:lineRule="auto"/>
-        <w:ind w:firstLine="708"/>
-        <w:rPr>
-          <w:rFonts w:ascii="Courier New" w:hAnsi="Courier New" w:cs="Courier New"/>
-          <w:sz w:val="20"/>
-          <w:szCs w:val="20"/>
-          <w:lang w:val="en-US"/>
-        </w:rPr>
-      </w:pPr>
-      <w:r>
-        <w:rPr>
-          <w:rFonts w:ascii="Courier New" w:hAnsi="Courier New" w:cs="Courier New"/>
-          <w:sz w:val="20"/>
-          <w:szCs w:val="20"/>
-          <w:lang w:val="en-US"/>
-        </w:rPr>
-        <w:t xml:space="preserve">    cmp al, ' '</w:t>
+        <w:t xml:space="preserve">    mov al, </w:t>
+      </w:r>
+      <w:proofErr w:type="gramStart"/>
+      <w:r>
+        <w:rPr>
+          <w:rFonts w:ascii="Courier New" w:hAnsi="Courier New" w:cs="Courier New"/>
+          <w:sz w:val="20"/>
+          <w:szCs w:val="20"/>
+          <w:lang w:val="en-US"/>
+        </w:rPr>
+        <w:t>es:[</w:t>
+      </w:r>
+      <w:proofErr w:type="gramEnd"/>
+      <w:r>
+        <w:rPr>
+          <w:rFonts w:ascii="Courier New" w:hAnsi="Courier New" w:cs="Courier New"/>
+          <w:sz w:val="20"/>
+          <w:szCs w:val="20"/>
+          <w:lang w:val="en-US"/>
+        </w:rPr>
+        <w:t>di]</w:t>
+      </w:r>
+    </w:p>
+    <w:p>
+      <w:pPr>
+        <w:spacing w:line="240" w:lineRule="auto"/>
+        <w:ind w:firstLine="708"/>
+        <w:rPr>
+          <w:rFonts w:ascii="Courier New" w:hAnsi="Courier New" w:cs="Courier New"/>
+          <w:sz w:val="20"/>
+          <w:szCs w:val="20"/>
+          <w:lang w:val="en-US"/>
+        </w:rPr>
+      </w:pPr>
+      <w:r>
+        <w:rPr>
+          <w:rFonts w:ascii="Courier New" w:hAnsi="Courier New" w:cs="Courier New"/>
+          <w:sz w:val="20"/>
+          <w:szCs w:val="20"/>
+          <w:lang w:val="en-US"/>
+        </w:rPr>
+        <w:t xml:space="preserve">    </w:t>
+      </w:r>
+      <w:proofErr w:type="spellStart"/>
+      <w:r>
+        <w:rPr>
+          <w:rFonts w:ascii="Courier New" w:hAnsi="Courier New" w:cs="Courier New"/>
+          <w:sz w:val="20"/>
+          <w:szCs w:val="20"/>
+          <w:lang w:val="en-US"/>
+        </w:rPr>
+        <w:t>cmp</w:t>
+      </w:r>
+      <w:proofErr w:type="spellEnd"/>
+      <w:r>
+        <w:rPr>
+          <w:rFonts w:ascii="Courier New" w:hAnsi="Courier New" w:cs="Courier New"/>
+          <w:sz w:val="20"/>
+          <w:szCs w:val="20"/>
+          <w:lang w:val="en-US"/>
+        </w:rPr>
+        <w:t xml:space="preserve"> al, ' '</w:t>
       </w:r>
     </w:p>
     <w:p>
@@ -3098,112 +4707,234 @@
           <w:szCs w:val="20"/>
           <w:lang w:val="en-US"/>
         </w:rPr>
-        <w:t xml:space="preserve">    cmp al, 0Dh</w:t>
-      </w:r>
-    </w:p>
-    <w:p>
-      <w:pPr>
-        <w:spacing w:line="240" w:lineRule="auto"/>
-        <w:ind w:firstLine="708"/>
-        <w:rPr>
-          <w:rFonts w:ascii="Courier New" w:hAnsi="Courier New" w:cs="Courier New"/>
-          <w:sz w:val="20"/>
-          <w:szCs w:val="20"/>
-          <w:lang w:val="en-US"/>
-        </w:rPr>
-      </w:pPr>
-      <w:r>
-        <w:rPr>
-          <w:rFonts w:ascii="Courier New" w:hAnsi="Courier New" w:cs="Courier New"/>
-          <w:sz w:val="20"/>
-          <w:szCs w:val="20"/>
-          <w:lang w:val="en-US"/>
-        </w:rPr>
-        <w:t xml:space="preserve">    je endParse</w:t>
-      </w:r>
-    </w:p>
-    <w:p>
-      <w:pPr>
-        <w:spacing w:line="240" w:lineRule="auto"/>
-        <w:ind w:firstLine="708"/>
-        <w:rPr>
-          <w:rFonts w:ascii="Courier New" w:hAnsi="Courier New" w:cs="Courier New"/>
-          <w:sz w:val="20"/>
-          <w:szCs w:val="20"/>
-          <w:lang w:val="en-US"/>
-        </w:rPr>
-      </w:pPr>
-      <w:r>
-        <w:rPr>
-          <w:rFonts w:ascii="Courier New" w:hAnsi="Courier New" w:cs="Courier New"/>
-          <w:sz w:val="20"/>
-          <w:szCs w:val="20"/>
-          <w:lang w:val="en-US"/>
-        </w:rPr>
-        <w:t xml:space="preserve">    mov [si], al</w:t>
-      </w:r>
-    </w:p>
-    <w:p>
-      <w:pPr>
-        <w:spacing w:line="240" w:lineRule="auto"/>
-        <w:ind w:firstLine="708"/>
-        <w:rPr>
-          <w:rFonts w:ascii="Courier New" w:hAnsi="Courier New" w:cs="Courier New"/>
-          <w:sz w:val="20"/>
-          <w:szCs w:val="20"/>
-          <w:lang w:val="en-US"/>
-        </w:rPr>
-      </w:pPr>
-      <w:r>
-        <w:rPr>
-          <w:rFonts w:ascii="Courier New" w:hAnsi="Courier New" w:cs="Courier New"/>
-          <w:sz w:val="20"/>
-          <w:szCs w:val="20"/>
-          <w:lang w:val="en-US"/>
-        </w:rPr>
-        <w:t xml:space="preserve">    inc di</w:t>
-      </w:r>
-    </w:p>
-    <w:p>
-      <w:pPr>
-        <w:spacing w:line="240" w:lineRule="auto"/>
-        <w:ind w:firstLine="708"/>
-        <w:rPr>
-          <w:rFonts w:ascii="Courier New" w:hAnsi="Courier New" w:cs="Courier New"/>
-          <w:sz w:val="20"/>
-          <w:szCs w:val="20"/>
-          <w:lang w:val="en-US"/>
-        </w:rPr>
-      </w:pPr>
-      <w:r>
-        <w:rPr>
-          <w:rFonts w:ascii="Courier New" w:hAnsi="Courier New" w:cs="Courier New"/>
-          <w:sz w:val="20"/>
-          <w:szCs w:val="20"/>
-          <w:lang w:val="en-US"/>
-        </w:rPr>
-        <w:t xml:space="preserve">    inc si</w:t>
-      </w:r>
-    </w:p>
-    <w:p>
-      <w:pPr>
-        <w:spacing w:line="240" w:lineRule="auto"/>
-        <w:ind w:firstLine="708"/>
-        <w:rPr>
-          <w:rFonts w:ascii="Courier New" w:hAnsi="Courier New" w:cs="Courier New"/>
-          <w:sz w:val="20"/>
-          <w:szCs w:val="20"/>
-          <w:lang w:val="en-US"/>
-        </w:rPr>
-      </w:pPr>
-      <w:r>
-        <w:rPr>
-          <w:rFonts w:ascii="Courier New" w:hAnsi="Courier New" w:cs="Courier New"/>
-          <w:sz w:val="20"/>
-          <w:szCs w:val="20"/>
-          <w:lang w:val="en-US"/>
-        </w:rPr>
-        <w:t xml:space="preserve">    jmp cycle2</w:t>
+        <w:t xml:space="preserve">    </w:t>
+      </w:r>
+      <w:proofErr w:type="spellStart"/>
+      <w:r>
+        <w:rPr>
+          <w:rFonts w:ascii="Courier New" w:hAnsi="Courier New" w:cs="Courier New"/>
+          <w:sz w:val="20"/>
+          <w:szCs w:val="20"/>
+          <w:lang w:val="en-US"/>
+        </w:rPr>
+        <w:t>cmp</w:t>
+      </w:r>
+      <w:proofErr w:type="spellEnd"/>
+      <w:r>
+        <w:rPr>
+          <w:rFonts w:ascii="Courier New" w:hAnsi="Courier New" w:cs="Courier New"/>
+          <w:sz w:val="20"/>
+          <w:szCs w:val="20"/>
+          <w:lang w:val="en-US"/>
+        </w:rPr>
+        <w:t xml:space="preserve"> al, 0Dh</w:t>
+      </w:r>
+    </w:p>
+    <w:p>
+      <w:pPr>
+        <w:spacing w:line="240" w:lineRule="auto"/>
+        <w:ind w:firstLine="708"/>
+        <w:rPr>
+          <w:rFonts w:ascii="Courier New" w:hAnsi="Courier New" w:cs="Courier New"/>
+          <w:sz w:val="20"/>
+          <w:szCs w:val="20"/>
+          <w:lang w:val="en-US"/>
+        </w:rPr>
+      </w:pPr>
+      <w:r>
+        <w:rPr>
+          <w:rFonts w:ascii="Courier New" w:hAnsi="Courier New" w:cs="Courier New"/>
+          <w:sz w:val="20"/>
+          <w:szCs w:val="20"/>
+          <w:lang w:val="en-US"/>
+        </w:rPr>
+        <w:t xml:space="preserve">    je </w:t>
+      </w:r>
+      <w:proofErr w:type="spellStart"/>
+      <w:r>
+        <w:rPr>
+          <w:rFonts w:ascii="Courier New" w:hAnsi="Courier New" w:cs="Courier New"/>
+          <w:sz w:val="20"/>
+          <w:szCs w:val="20"/>
+          <w:lang w:val="en-US"/>
+        </w:rPr>
+        <w:t>endParse</w:t>
+      </w:r>
+      <w:proofErr w:type="spellEnd"/>
+    </w:p>
+    <w:p>
+      <w:pPr>
+        <w:spacing w:line="240" w:lineRule="auto"/>
+        <w:ind w:firstLine="708"/>
+        <w:rPr>
+          <w:rFonts w:ascii="Courier New" w:hAnsi="Courier New" w:cs="Courier New"/>
+          <w:sz w:val="20"/>
+          <w:szCs w:val="20"/>
+          <w:lang w:val="en-US"/>
+        </w:rPr>
+      </w:pPr>
+      <w:r>
+        <w:rPr>
+          <w:rFonts w:ascii="Courier New" w:hAnsi="Courier New" w:cs="Courier New"/>
+          <w:sz w:val="20"/>
+          <w:szCs w:val="20"/>
+          <w:lang w:val="en-US"/>
+        </w:rPr>
+        <w:t xml:space="preserve">    mov [</w:t>
+      </w:r>
+      <w:proofErr w:type="spellStart"/>
+      <w:r>
+        <w:rPr>
+          <w:rFonts w:ascii="Courier New" w:hAnsi="Courier New" w:cs="Courier New"/>
+          <w:sz w:val="20"/>
+          <w:szCs w:val="20"/>
+          <w:lang w:val="en-US"/>
+        </w:rPr>
+        <w:t>si</w:t>
+      </w:r>
+      <w:proofErr w:type="spellEnd"/>
+      <w:r>
+        <w:rPr>
+          <w:rFonts w:ascii="Courier New" w:hAnsi="Courier New" w:cs="Courier New"/>
+          <w:sz w:val="20"/>
+          <w:szCs w:val="20"/>
+          <w:lang w:val="en-US"/>
+        </w:rPr>
+        <w:t>], al</w:t>
+      </w:r>
+    </w:p>
+    <w:p>
+      <w:pPr>
+        <w:spacing w:line="240" w:lineRule="auto"/>
+        <w:ind w:firstLine="708"/>
+        <w:rPr>
+          <w:rFonts w:ascii="Courier New" w:hAnsi="Courier New" w:cs="Courier New"/>
+          <w:sz w:val="20"/>
+          <w:szCs w:val="20"/>
+          <w:lang w:val="en-US"/>
+        </w:rPr>
+      </w:pPr>
+      <w:r>
+        <w:rPr>
+          <w:rFonts w:ascii="Courier New" w:hAnsi="Courier New" w:cs="Courier New"/>
+          <w:sz w:val="20"/>
+          <w:szCs w:val="20"/>
+          <w:lang w:val="en-US"/>
+        </w:rPr>
+        <w:t xml:space="preserve">    </w:t>
+      </w:r>
+      <w:proofErr w:type="spellStart"/>
+      <w:r>
+        <w:rPr>
+          <w:rFonts w:ascii="Courier New" w:hAnsi="Courier New" w:cs="Courier New"/>
+          <w:sz w:val="20"/>
+          <w:szCs w:val="20"/>
+          <w:lang w:val="en-US"/>
+        </w:rPr>
+        <w:t>inc</w:t>
+      </w:r>
+      <w:proofErr w:type="spellEnd"/>
+      <w:r>
+        <w:rPr>
+          <w:rFonts w:ascii="Courier New" w:hAnsi="Courier New" w:cs="Courier New"/>
+          <w:sz w:val="20"/>
+          <w:szCs w:val="20"/>
+          <w:lang w:val="en-US"/>
+        </w:rPr>
+        <w:t xml:space="preserve"> di</w:t>
+      </w:r>
+    </w:p>
+    <w:p>
+      <w:pPr>
+        <w:spacing w:line="240" w:lineRule="auto"/>
+        <w:ind w:firstLine="708"/>
+        <w:rPr>
+          <w:rFonts w:ascii="Courier New" w:hAnsi="Courier New" w:cs="Courier New"/>
+          <w:sz w:val="20"/>
+          <w:szCs w:val="20"/>
+          <w:lang w:val="en-US"/>
+        </w:rPr>
+      </w:pPr>
+      <w:r>
+        <w:rPr>
+          <w:rFonts w:ascii="Courier New" w:hAnsi="Courier New" w:cs="Courier New"/>
+          <w:sz w:val="20"/>
+          <w:szCs w:val="20"/>
+          <w:lang w:val="en-US"/>
+        </w:rPr>
+        <w:t xml:space="preserve">    </w:t>
+      </w:r>
+      <w:proofErr w:type="spellStart"/>
+      <w:r>
+        <w:rPr>
+          <w:rFonts w:ascii="Courier New" w:hAnsi="Courier New" w:cs="Courier New"/>
+          <w:sz w:val="20"/>
+          <w:szCs w:val="20"/>
+          <w:lang w:val="en-US"/>
+        </w:rPr>
+        <w:t>inc</w:t>
+      </w:r>
+      <w:proofErr w:type="spellEnd"/>
+      <w:r>
+        <w:rPr>
+          <w:rFonts w:ascii="Courier New" w:hAnsi="Courier New" w:cs="Courier New"/>
+          <w:sz w:val="20"/>
+          <w:szCs w:val="20"/>
+          <w:lang w:val="en-US"/>
+        </w:rPr>
+        <w:t xml:space="preserve"> </w:t>
+      </w:r>
+      <w:proofErr w:type="spellStart"/>
+      <w:r>
+        <w:rPr>
+          <w:rFonts w:ascii="Courier New" w:hAnsi="Courier New" w:cs="Courier New"/>
+          <w:sz w:val="20"/>
+          <w:szCs w:val="20"/>
+          <w:lang w:val="en-US"/>
+        </w:rPr>
+        <w:t>si</w:t>
+      </w:r>
+      <w:proofErr w:type="spellEnd"/>
+    </w:p>
+    <w:p>
+      <w:pPr>
+        <w:spacing w:line="240" w:lineRule="auto"/>
+        <w:ind w:firstLine="708"/>
+        <w:rPr>
+          <w:rFonts w:ascii="Courier New" w:hAnsi="Courier New" w:cs="Courier New"/>
+          <w:sz w:val="20"/>
+          <w:szCs w:val="20"/>
+          <w:lang w:val="en-US"/>
+        </w:rPr>
+      </w:pPr>
+      <w:r>
+        <w:rPr>
+          <w:rFonts w:ascii="Courier New" w:hAnsi="Courier New" w:cs="Courier New"/>
+          <w:sz w:val="20"/>
+          <w:szCs w:val="20"/>
+          <w:lang w:val="en-US"/>
+        </w:rPr>
+        <w:t xml:space="preserve">    </w:t>
+      </w:r>
+      <w:proofErr w:type="spellStart"/>
+      <w:r>
+        <w:rPr>
+          <w:rFonts w:ascii="Courier New" w:hAnsi="Courier New" w:cs="Courier New"/>
+          <w:sz w:val="20"/>
+          <w:szCs w:val="20"/>
+          <w:lang w:val="en-US"/>
+        </w:rPr>
+        <w:t>jmp</w:t>
+      </w:r>
+      <w:proofErr w:type="spellEnd"/>
+      <w:r>
+        <w:rPr>
+          <w:rFonts w:ascii="Courier New" w:hAnsi="Courier New" w:cs="Courier New"/>
+          <w:sz w:val="20"/>
+          <w:szCs w:val="20"/>
+          <w:lang w:val="en-US"/>
+        </w:rPr>
+        <w:t xml:space="preserve"> cycle2</w:t>
       </w:r>
     </w:p>
     <w:p>
@@ -3267,28 +4998,68 @@
           <w:szCs w:val="20"/>
           <w:lang w:val="en-US"/>
         </w:rPr>
-        <w:t xml:space="preserve">    mov al, es:[di]</w:t>
-      </w:r>
-    </w:p>
-    <w:p>
-      <w:pPr>
-        <w:spacing w:line="240" w:lineRule="auto"/>
-        <w:ind w:firstLine="708"/>
-        <w:rPr>
-          <w:rFonts w:ascii="Courier New" w:hAnsi="Courier New" w:cs="Courier New"/>
-          <w:sz w:val="20"/>
-          <w:szCs w:val="20"/>
-          <w:lang w:val="en-US"/>
-        </w:rPr>
-      </w:pPr>
-      <w:r>
-        <w:rPr>
-          <w:rFonts w:ascii="Courier New" w:hAnsi="Courier New" w:cs="Courier New"/>
-          <w:sz w:val="20"/>
-          <w:szCs w:val="20"/>
-          <w:lang w:val="en-US"/>
-        </w:rPr>
-        <w:t xml:space="preserve">    cmp al, ' '</w:t>
+        <w:t xml:space="preserve">    mov al, </w:t>
+      </w:r>
+      <w:proofErr w:type="gramStart"/>
+      <w:r>
+        <w:rPr>
+          <w:rFonts w:ascii="Courier New" w:hAnsi="Courier New" w:cs="Courier New"/>
+          <w:sz w:val="20"/>
+          <w:szCs w:val="20"/>
+          <w:lang w:val="en-US"/>
+        </w:rPr>
+        <w:t>es:[</w:t>
+      </w:r>
+      <w:proofErr w:type="gramEnd"/>
+      <w:r>
+        <w:rPr>
+          <w:rFonts w:ascii="Courier New" w:hAnsi="Courier New" w:cs="Courier New"/>
+          <w:sz w:val="20"/>
+          <w:szCs w:val="20"/>
+          <w:lang w:val="en-US"/>
+        </w:rPr>
+        <w:t>di]</w:t>
+      </w:r>
+    </w:p>
+    <w:p>
+      <w:pPr>
+        <w:spacing w:line="240" w:lineRule="auto"/>
+        <w:ind w:firstLine="708"/>
+        <w:rPr>
+          <w:rFonts w:ascii="Courier New" w:hAnsi="Courier New" w:cs="Courier New"/>
+          <w:sz w:val="20"/>
+          <w:szCs w:val="20"/>
+          <w:lang w:val="en-US"/>
+        </w:rPr>
+      </w:pPr>
+      <w:r>
+        <w:rPr>
+          <w:rFonts w:ascii="Courier New" w:hAnsi="Courier New" w:cs="Courier New"/>
+          <w:sz w:val="20"/>
+          <w:szCs w:val="20"/>
+          <w:lang w:val="en-US"/>
+        </w:rPr>
+        <w:t xml:space="preserve">    </w:t>
+      </w:r>
+      <w:proofErr w:type="spellStart"/>
+      <w:r>
+        <w:rPr>
+          <w:rFonts w:ascii="Courier New" w:hAnsi="Courier New" w:cs="Courier New"/>
+          <w:sz w:val="20"/>
+          <w:szCs w:val="20"/>
+          <w:lang w:val="en-US"/>
+        </w:rPr>
+        <w:t>cmp</w:t>
+      </w:r>
+      <w:proofErr w:type="spellEnd"/>
+      <w:r>
+        <w:rPr>
+          <w:rFonts w:ascii="Courier New" w:hAnsi="Courier New" w:cs="Courier New"/>
+          <w:sz w:val="20"/>
+          <w:szCs w:val="20"/>
+          <w:lang w:val="en-US"/>
+        </w:rPr>
+        <w:t xml:space="preserve"> al, ' '</w:t>
       </w:r>
     </w:p>
     <w:p>
@@ -3330,154 +5101,296 @@
           <w:szCs w:val="20"/>
           <w:lang w:val="en-US"/>
         </w:rPr>
-        <w:t xml:space="preserve">    cmp al, 0Dh</w:t>
-      </w:r>
-    </w:p>
-    <w:p>
-      <w:pPr>
-        <w:spacing w:line="240" w:lineRule="auto"/>
-        <w:ind w:firstLine="708"/>
-        <w:rPr>
-          <w:rFonts w:ascii="Courier New" w:hAnsi="Courier New" w:cs="Courier New"/>
-          <w:sz w:val="20"/>
-          <w:szCs w:val="20"/>
-          <w:lang w:val="en-US"/>
-        </w:rPr>
-      </w:pPr>
-      <w:r>
-        <w:rPr>
-          <w:rFonts w:ascii="Courier New" w:hAnsi="Courier New" w:cs="Courier New"/>
-          <w:sz w:val="20"/>
-          <w:szCs w:val="20"/>
-          <w:lang w:val="en-US"/>
-        </w:rPr>
-        <w:t xml:space="preserve">    je endParse</w:t>
-      </w:r>
-    </w:p>
-    <w:p>
-      <w:pPr>
-        <w:spacing w:line="240" w:lineRule="auto"/>
-        <w:ind w:firstLine="708"/>
-        <w:rPr>
-          <w:rFonts w:ascii="Courier New" w:hAnsi="Courier New" w:cs="Courier New"/>
-          <w:sz w:val="20"/>
-          <w:szCs w:val="20"/>
-          <w:lang w:val="en-US"/>
-        </w:rPr>
-      </w:pPr>
-      <w:r>
-        <w:rPr>
-          <w:rFonts w:ascii="Courier New" w:hAnsi="Courier New" w:cs="Courier New"/>
-          <w:sz w:val="20"/>
-          <w:szCs w:val="20"/>
-          <w:lang w:val="en-US"/>
-        </w:rPr>
-        <w:t xml:space="preserve">    lea si, arguments</w:t>
-      </w:r>
-    </w:p>
-    <w:p>
-      <w:pPr>
-        <w:spacing w:line="240" w:lineRule="auto"/>
-        <w:ind w:firstLine="708"/>
-        <w:rPr>
-          <w:rFonts w:ascii="Courier New" w:hAnsi="Courier New" w:cs="Courier New"/>
-          <w:sz w:val="20"/>
-          <w:szCs w:val="20"/>
-          <w:lang w:val="en-US"/>
-        </w:rPr>
-      </w:pPr>
-      <w:r>
-        <w:rPr>
-          <w:rFonts w:ascii="Courier New" w:hAnsi="Courier New" w:cs="Courier New"/>
-          <w:sz w:val="20"/>
-          <w:szCs w:val="20"/>
-          <w:lang w:val="en-US"/>
-        </w:rPr>
-        <w:t xml:space="preserve">    mov [si], 0</w:t>
-      </w:r>
-    </w:p>
-    <w:p>
-      <w:pPr>
-        <w:spacing w:line="240" w:lineRule="auto"/>
-        <w:ind w:firstLine="708"/>
-        <w:rPr>
-          <w:rFonts w:ascii="Courier New" w:hAnsi="Courier New" w:cs="Courier New"/>
-          <w:sz w:val="20"/>
-          <w:szCs w:val="20"/>
-          <w:lang w:val="en-US"/>
-        </w:rPr>
-      </w:pPr>
-      <w:r>
-        <w:rPr>
-          <w:rFonts w:ascii="Courier New" w:hAnsi="Courier New" w:cs="Courier New"/>
-          <w:sz w:val="20"/>
-          <w:szCs w:val="20"/>
-          <w:lang w:val="en-US"/>
-        </w:rPr>
-        <w:t>endParse:</w:t>
-      </w:r>
-    </w:p>
-    <w:p>
-      <w:pPr>
-        <w:spacing w:line="240" w:lineRule="auto"/>
-        <w:ind w:firstLine="708"/>
-        <w:rPr>
-          <w:rFonts w:ascii="Courier New" w:hAnsi="Courier New" w:cs="Courier New"/>
-          <w:sz w:val="20"/>
-          <w:szCs w:val="20"/>
-          <w:lang w:val="en-US"/>
-        </w:rPr>
-      </w:pPr>
-      <w:r>
-        <w:rPr>
-          <w:rFonts w:ascii="Courier New" w:hAnsi="Courier New" w:cs="Courier New"/>
-          <w:sz w:val="20"/>
-          <w:szCs w:val="20"/>
-          <w:lang w:val="en-US"/>
-        </w:rPr>
-        <w:t xml:space="preserve">    dec si       </w:t>
-      </w:r>
-    </w:p>
-    <w:p>
-      <w:pPr>
-        <w:spacing w:line="240" w:lineRule="auto"/>
-        <w:ind w:firstLine="708"/>
-        <w:rPr>
-          <w:rFonts w:ascii="Courier New" w:hAnsi="Courier New" w:cs="Courier New"/>
-          <w:sz w:val="20"/>
-          <w:szCs w:val="20"/>
-          <w:lang w:val="en-US"/>
-        </w:rPr>
-      </w:pPr>
-      <w:r>
-        <w:rPr>
-          <w:rFonts w:ascii="Courier New" w:hAnsi="Courier New" w:cs="Courier New"/>
-          <w:sz w:val="20"/>
-          <w:szCs w:val="20"/>
-          <w:lang w:val="en-US"/>
-        </w:rPr>
-        <w:t xml:space="preserve">    lea si, arguments</w:t>
-      </w:r>
-    </w:p>
-    <w:p>
-      <w:pPr>
-        <w:spacing w:line="240" w:lineRule="auto"/>
-        <w:ind w:firstLine="708"/>
-        <w:rPr>
-          <w:rFonts w:ascii="Courier New" w:hAnsi="Courier New" w:cs="Courier New"/>
-          <w:sz w:val="20"/>
-          <w:szCs w:val="20"/>
-          <w:lang w:val="en-US"/>
-        </w:rPr>
-      </w:pPr>
-      <w:r>
-        <w:rPr>
-          <w:rFonts w:ascii="Courier New" w:hAnsi="Courier New" w:cs="Courier New"/>
-          <w:sz w:val="20"/>
-          <w:szCs w:val="20"/>
-          <w:lang w:val="en-US"/>
-        </w:rPr>
-        <w:t xml:space="preserve">    pop si            </w:t>
+        <w:t xml:space="preserve">    </w:t>
+      </w:r>
+      <w:proofErr w:type="spellStart"/>
+      <w:r>
+        <w:rPr>
+          <w:rFonts w:ascii="Courier New" w:hAnsi="Courier New" w:cs="Courier New"/>
+          <w:sz w:val="20"/>
+          <w:szCs w:val="20"/>
+          <w:lang w:val="en-US"/>
+        </w:rPr>
+        <w:t>cmp</w:t>
+      </w:r>
+      <w:proofErr w:type="spellEnd"/>
+      <w:r>
+        <w:rPr>
+          <w:rFonts w:ascii="Courier New" w:hAnsi="Courier New" w:cs="Courier New"/>
+          <w:sz w:val="20"/>
+          <w:szCs w:val="20"/>
+          <w:lang w:val="en-US"/>
+        </w:rPr>
+        <w:t xml:space="preserve"> al, 0Dh</w:t>
+      </w:r>
+    </w:p>
+    <w:p>
+      <w:pPr>
+        <w:spacing w:line="240" w:lineRule="auto"/>
+        <w:ind w:firstLine="708"/>
+        <w:rPr>
+          <w:rFonts w:ascii="Courier New" w:hAnsi="Courier New" w:cs="Courier New"/>
+          <w:sz w:val="20"/>
+          <w:szCs w:val="20"/>
+          <w:lang w:val="en-US"/>
+        </w:rPr>
+      </w:pPr>
+      <w:r>
+        <w:rPr>
+          <w:rFonts w:ascii="Courier New" w:hAnsi="Courier New" w:cs="Courier New"/>
+          <w:sz w:val="20"/>
+          <w:szCs w:val="20"/>
+          <w:lang w:val="en-US"/>
+        </w:rPr>
+        <w:t xml:space="preserve">    je </w:t>
+      </w:r>
+      <w:proofErr w:type="spellStart"/>
+      <w:r>
+        <w:rPr>
+          <w:rFonts w:ascii="Courier New" w:hAnsi="Courier New" w:cs="Courier New"/>
+          <w:sz w:val="20"/>
+          <w:szCs w:val="20"/>
+          <w:lang w:val="en-US"/>
+        </w:rPr>
+        <w:t>endParse</w:t>
+      </w:r>
+      <w:proofErr w:type="spellEnd"/>
+    </w:p>
+    <w:p>
+      <w:pPr>
+        <w:spacing w:line="240" w:lineRule="auto"/>
+        <w:ind w:firstLine="708"/>
+        <w:rPr>
+          <w:rFonts w:ascii="Courier New" w:hAnsi="Courier New" w:cs="Courier New"/>
+          <w:sz w:val="20"/>
+          <w:szCs w:val="20"/>
+          <w:lang w:val="en-US"/>
+        </w:rPr>
+      </w:pPr>
+      <w:r>
+        <w:rPr>
+          <w:rFonts w:ascii="Courier New" w:hAnsi="Courier New" w:cs="Courier New"/>
+          <w:sz w:val="20"/>
+          <w:szCs w:val="20"/>
+          <w:lang w:val="en-US"/>
+        </w:rPr>
+        <w:t xml:space="preserve">    lea </w:t>
+      </w:r>
+      <w:proofErr w:type="spellStart"/>
+      <w:r>
+        <w:rPr>
+          <w:rFonts w:ascii="Courier New" w:hAnsi="Courier New" w:cs="Courier New"/>
+          <w:sz w:val="20"/>
+          <w:szCs w:val="20"/>
+          <w:lang w:val="en-US"/>
+        </w:rPr>
+        <w:t>si</w:t>
+      </w:r>
+      <w:proofErr w:type="spellEnd"/>
+      <w:r>
+        <w:rPr>
+          <w:rFonts w:ascii="Courier New" w:hAnsi="Courier New" w:cs="Courier New"/>
+          <w:sz w:val="20"/>
+          <w:szCs w:val="20"/>
+          <w:lang w:val="en-US"/>
+        </w:rPr>
+        <w:t>, arguments</w:t>
+      </w:r>
+    </w:p>
+    <w:p>
+      <w:pPr>
+        <w:spacing w:line="240" w:lineRule="auto"/>
+        <w:ind w:firstLine="708"/>
+        <w:rPr>
+          <w:rFonts w:ascii="Courier New" w:hAnsi="Courier New" w:cs="Courier New"/>
+          <w:sz w:val="20"/>
+          <w:szCs w:val="20"/>
+          <w:lang w:val="en-US"/>
+        </w:rPr>
+      </w:pPr>
+      <w:r>
+        <w:rPr>
+          <w:rFonts w:ascii="Courier New" w:hAnsi="Courier New" w:cs="Courier New"/>
+          <w:sz w:val="20"/>
+          <w:szCs w:val="20"/>
+          <w:lang w:val="en-US"/>
+        </w:rPr>
+        <w:t xml:space="preserve">    mov [</w:t>
+      </w:r>
+      <w:proofErr w:type="spellStart"/>
+      <w:r>
+        <w:rPr>
+          <w:rFonts w:ascii="Courier New" w:hAnsi="Courier New" w:cs="Courier New"/>
+          <w:sz w:val="20"/>
+          <w:szCs w:val="20"/>
+          <w:lang w:val="en-US"/>
+        </w:rPr>
+        <w:t>si</w:t>
+      </w:r>
+      <w:proofErr w:type="spellEnd"/>
+      <w:r>
+        <w:rPr>
+          <w:rFonts w:ascii="Courier New" w:hAnsi="Courier New" w:cs="Courier New"/>
+          <w:sz w:val="20"/>
+          <w:szCs w:val="20"/>
+          <w:lang w:val="en-US"/>
+        </w:rPr>
+        <w:t>], 0</w:t>
+      </w:r>
+    </w:p>
+    <w:p>
+      <w:pPr>
+        <w:spacing w:line="240" w:lineRule="auto"/>
+        <w:ind w:firstLine="708"/>
+        <w:rPr>
+          <w:rFonts w:ascii="Courier New" w:hAnsi="Courier New" w:cs="Courier New"/>
+          <w:sz w:val="20"/>
+          <w:szCs w:val="20"/>
+          <w:lang w:val="en-US"/>
+        </w:rPr>
+      </w:pPr>
+      <w:proofErr w:type="spellStart"/>
+      <w:r>
+        <w:rPr>
+          <w:rFonts w:ascii="Courier New" w:hAnsi="Courier New" w:cs="Courier New"/>
+          <w:sz w:val="20"/>
+          <w:szCs w:val="20"/>
+          <w:lang w:val="en-US"/>
+        </w:rPr>
+        <w:t>endParse</w:t>
+      </w:r>
+      <w:proofErr w:type="spellEnd"/>
+      <w:r>
+        <w:rPr>
+          <w:rFonts w:ascii="Courier New" w:hAnsi="Courier New" w:cs="Courier New"/>
+          <w:sz w:val="20"/>
+          <w:szCs w:val="20"/>
+          <w:lang w:val="en-US"/>
+        </w:rPr>
+        <w:t>:</w:t>
+      </w:r>
+    </w:p>
+    <w:p>
+      <w:pPr>
+        <w:spacing w:line="240" w:lineRule="auto"/>
+        <w:ind w:firstLine="708"/>
+        <w:rPr>
+          <w:rFonts w:ascii="Courier New" w:hAnsi="Courier New" w:cs="Courier New"/>
+          <w:sz w:val="20"/>
+          <w:szCs w:val="20"/>
+          <w:lang w:val="en-US"/>
+        </w:rPr>
+      </w:pPr>
+      <w:r>
+        <w:rPr>
+          <w:rFonts w:ascii="Courier New" w:hAnsi="Courier New" w:cs="Courier New"/>
+          <w:sz w:val="20"/>
+          <w:szCs w:val="20"/>
+          <w:lang w:val="en-US"/>
+        </w:rPr>
+        <w:t xml:space="preserve">    dec </w:t>
+      </w:r>
+      <w:proofErr w:type="spellStart"/>
+      <w:r>
+        <w:rPr>
+          <w:rFonts w:ascii="Courier New" w:hAnsi="Courier New" w:cs="Courier New"/>
+          <w:sz w:val="20"/>
+          <w:szCs w:val="20"/>
+          <w:lang w:val="en-US"/>
+        </w:rPr>
+        <w:t>si</w:t>
+      </w:r>
+      <w:proofErr w:type="spellEnd"/>
+      <w:r>
+        <w:rPr>
+          <w:rFonts w:ascii="Courier New" w:hAnsi="Courier New" w:cs="Courier New"/>
+          <w:sz w:val="20"/>
+          <w:szCs w:val="20"/>
+          <w:lang w:val="en-US"/>
+        </w:rPr>
+        <w:t xml:space="preserve">       </w:t>
+      </w:r>
+    </w:p>
+    <w:p>
+      <w:pPr>
+        <w:spacing w:line="240" w:lineRule="auto"/>
+        <w:ind w:firstLine="708"/>
+        <w:rPr>
+          <w:rFonts w:ascii="Courier New" w:hAnsi="Courier New" w:cs="Courier New"/>
+          <w:sz w:val="20"/>
+          <w:szCs w:val="20"/>
+          <w:lang w:val="en-US"/>
+        </w:rPr>
+      </w:pPr>
+      <w:r>
+        <w:rPr>
+          <w:rFonts w:ascii="Courier New" w:hAnsi="Courier New" w:cs="Courier New"/>
+          <w:sz w:val="20"/>
+          <w:szCs w:val="20"/>
+          <w:lang w:val="en-US"/>
+        </w:rPr>
+        <w:t xml:space="preserve">    lea </w:t>
+      </w:r>
+      <w:proofErr w:type="spellStart"/>
+      <w:r>
+        <w:rPr>
+          <w:rFonts w:ascii="Courier New" w:hAnsi="Courier New" w:cs="Courier New"/>
+          <w:sz w:val="20"/>
+          <w:szCs w:val="20"/>
+          <w:lang w:val="en-US"/>
+        </w:rPr>
+        <w:t>si</w:t>
+      </w:r>
+      <w:proofErr w:type="spellEnd"/>
+      <w:r>
+        <w:rPr>
+          <w:rFonts w:ascii="Courier New" w:hAnsi="Courier New" w:cs="Courier New"/>
+          <w:sz w:val="20"/>
+          <w:szCs w:val="20"/>
+          <w:lang w:val="en-US"/>
+        </w:rPr>
+        <w:t>, arguments</w:t>
+      </w:r>
+    </w:p>
+    <w:p>
+      <w:pPr>
+        <w:spacing w:line="240" w:lineRule="auto"/>
+        <w:ind w:firstLine="708"/>
+        <w:rPr>
+          <w:rFonts w:ascii="Courier New" w:hAnsi="Courier New" w:cs="Courier New"/>
+          <w:sz w:val="20"/>
+          <w:szCs w:val="20"/>
+          <w:lang w:val="en-US"/>
+        </w:rPr>
+      </w:pPr>
+      <w:r>
+        <w:rPr>
+          <w:rFonts w:ascii="Courier New" w:hAnsi="Courier New" w:cs="Courier New"/>
+          <w:sz w:val="20"/>
+          <w:szCs w:val="20"/>
+          <w:lang w:val="en-US"/>
+        </w:rPr>
+        <w:t xml:space="preserve">    pop </w:t>
+      </w:r>
+      <w:proofErr w:type="spellStart"/>
+      <w:r>
+        <w:rPr>
+          <w:rFonts w:ascii="Courier New" w:hAnsi="Courier New" w:cs="Courier New"/>
+          <w:sz w:val="20"/>
+          <w:szCs w:val="20"/>
+          <w:lang w:val="en-US"/>
+        </w:rPr>
+        <w:t>si</w:t>
+      </w:r>
+      <w:proofErr w:type="spellEnd"/>
+      <w:r>
+        <w:rPr>
+          <w:rFonts w:ascii="Courier New" w:hAnsi="Courier New" w:cs="Courier New"/>
+          <w:sz w:val="20"/>
+          <w:szCs w:val="20"/>
+          <w:lang w:val="en-US"/>
+        </w:rPr>
+        <w:t xml:space="preserve">            </w:t>
       </w:r>
     </w:p>
     <w:p>
@@ -3575,14 +5488,45 @@
           <w:lang w:val="en-US"/>
         </w:rPr>
       </w:pPr>
-      <w:r>
-        <w:rPr>
-          <w:rFonts w:ascii="Courier New" w:hAnsi="Courier New" w:cs="Courier New"/>
-          <w:sz w:val="20"/>
-          <w:szCs w:val="20"/>
-          <w:lang w:val="en-US"/>
-        </w:rPr>
-        <w:t xml:space="preserve">get_name endp </w:t>
+      <w:proofErr w:type="spellStart"/>
+      <w:r>
+        <w:rPr>
+          <w:rFonts w:ascii="Courier New" w:hAnsi="Courier New" w:cs="Courier New"/>
+          <w:sz w:val="20"/>
+          <w:szCs w:val="20"/>
+          <w:lang w:val="en-US"/>
+        </w:rPr>
+        <w:t>get_name</w:t>
+      </w:r>
+      <w:proofErr w:type="spellEnd"/>
+      <w:r>
+        <w:rPr>
+          <w:rFonts w:ascii="Courier New" w:hAnsi="Courier New" w:cs="Courier New"/>
+          <w:sz w:val="20"/>
+          <w:szCs w:val="20"/>
+          <w:lang w:val="en-US"/>
+        </w:rPr>
+        <w:t xml:space="preserve"> </w:t>
+      </w:r>
+      <w:proofErr w:type="spellStart"/>
+      <w:r>
+        <w:rPr>
+          <w:rFonts w:ascii="Courier New" w:hAnsi="Courier New" w:cs="Courier New"/>
+          <w:sz w:val="20"/>
+          <w:szCs w:val="20"/>
+          <w:lang w:val="en-US"/>
+        </w:rPr>
+        <w:t>endp</w:t>
+      </w:r>
+      <w:proofErr w:type="spellEnd"/>
+      <w:r>
+        <w:rPr>
+          <w:rFonts w:ascii="Courier New" w:hAnsi="Courier New" w:cs="Courier New"/>
+          <w:sz w:val="20"/>
+          <w:szCs w:val="20"/>
+          <w:lang w:val="en-US"/>
+        </w:rPr>
+        <w:t xml:space="preserve"> </w:t>
       </w:r>
     </w:p>
     <w:p>
@@ -3666,196 +5610,371 @@
           <w:szCs w:val="20"/>
           <w:lang w:val="en-US"/>
         </w:rPr>
-        <w:t xml:space="preserve">    ;get arguments of CMD</w:t>
-      </w:r>
-    </w:p>
-    <w:p>
-      <w:pPr>
-        <w:spacing w:line="240" w:lineRule="auto"/>
-        <w:ind w:firstLine="708"/>
-        <w:rPr>
-          <w:rFonts w:ascii="Courier New" w:hAnsi="Courier New" w:cs="Courier New"/>
-          <w:sz w:val="20"/>
-          <w:szCs w:val="20"/>
-          <w:lang w:val="en-US"/>
-        </w:rPr>
-      </w:pPr>
-      <w:r>
-        <w:rPr>
-          <w:rFonts w:ascii="Courier New" w:hAnsi="Courier New" w:cs="Courier New"/>
-          <w:sz w:val="20"/>
-          <w:szCs w:val="20"/>
-          <w:lang w:val="en-US"/>
-        </w:rPr>
-        <w:t xml:space="preserve">    call get_name</w:t>
-      </w:r>
-    </w:p>
-    <w:p>
-      <w:pPr>
-        <w:spacing w:line="240" w:lineRule="auto"/>
-        <w:ind w:firstLine="708"/>
-        <w:rPr>
-          <w:rFonts w:ascii="Courier New" w:hAnsi="Courier New" w:cs="Courier New"/>
-          <w:sz w:val="20"/>
-          <w:szCs w:val="20"/>
-          <w:lang w:val="en-US"/>
-        </w:rPr>
-      </w:pPr>
-      <w:r>
-        <w:rPr>
-          <w:rFonts w:ascii="Courier New" w:hAnsi="Courier New" w:cs="Courier New"/>
-          <w:sz w:val="20"/>
-          <w:szCs w:val="20"/>
-          <w:lang w:val="en-US"/>
-        </w:rPr>
-        <w:t xml:space="preserve">    ;check CMD</w:t>
-      </w:r>
-    </w:p>
-    <w:p>
-      <w:pPr>
-        <w:spacing w:line="240" w:lineRule="auto"/>
-        <w:ind w:firstLine="708"/>
-        <w:rPr>
-          <w:rFonts w:ascii="Courier New" w:hAnsi="Courier New" w:cs="Courier New"/>
-          <w:sz w:val="20"/>
-          <w:szCs w:val="20"/>
-          <w:lang w:val="en-US"/>
-        </w:rPr>
-      </w:pPr>
-      <w:r>
-        <w:rPr>
-          <w:rFonts w:ascii="Courier New" w:hAnsi="Courier New" w:cs="Courier New"/>
-          <w:sz w:val="20"/>
-          <w:szCs w:val="20"/>
-          <w:lang w:val="en-US"/>
-        </w:rPr>
-        <w:t xml:space="preserve">    mov ax, cmdLengthFact</w:t>
-      </w:r>
-    </w:p>
-    <w:p>
-      <w:pPr>
-        <w:spacing w:line="240" w:lineRule="auto"/>
-        <w:ind w:firstLine="708"/>
-        <w:rPr>
-          <w:rFonts w:ascii="Courier New" w:hAnsi="Courier New" w:cs="Courier New"/>
-          <w:sz w:val="20"/>
-          <w:szCs w:val="20"/>
-          <w:lang w:val="en-US"/>
-        </w:rPr>
-      </w:pPr>
-      <w:r>
-        <w:rPr>
-          <w:rFonts w:ascii="Courier New" w:hAnsi="Courier New" w:cs="Courier New"/>
-          <w:sz w:val="20"/>
-          <w:szCs w:val="20"/>
-          <w:lang w:val="en-US"/>
-        </w:rPr>
-        <w:t xml:space="preserve">    cmp ax, 1</w:t>
-      </w:r>
-    </w:p>
-    <w:p>
-      <w:pPr>
-        <w:spacing w:line="240" w:lineRule="auto"/>
-        <w:ind w:firstLine="708"/>
-        <w:rPr>
-          <w:rFonts w:ascii="Courier New" w:hAnsi="Courier New" w:cs="Courier New"/>
-          <w:sz w:val="20"/>
-          <w:szCs w:val="20"/>
-          <w:lang w:val="en-US"/>
-        </w:rPr>
-      </w:pPr>
-      <w:r>
-        <w:rPr>
-          <w:rFonts w:ascii="Courier New" w:hAnsi="Courier New" w:cs="Courier New"/>
-          <w:sz w:val="20"/>
-          <w:szCs w:val="20"/>
-          <w:lang w:val="en-US"/>
-        </w:rPr>
-        <w:t xml:space="preserve">    jle noData</w:t>
-      </w:r>
-    </w:p>
-    <w:p>
-      <w:pPr>
-        <w:spacing w:line="240" w:lineRule="auto"/>
-        <w:ind w:firstLine="708"/>
-        <w:rPr>
-          <w:rFonts w:ascii="Courier New" w:hAnsi="Courier New" w:cs="Courier New"/>
-          <w:sz w:val="20"/>
-          <w:szCs w:val="20"/>
-          <w:lang w:val="en-US"/>
-        </w:rPr>
-      </w:pPr>
-      <w:r>
-        <w:rPr>
-          <w:rFonts w:ascii="Courier New" w:hAnsi="Courier New" w:cs="Courier New"/>
-          <w:sz w:val="20"/>
-          <w:szCs w:val="20"/>
-          <w:lang w:val="en-US"/>
-        </w:rPr>
-        <w:t xml:space="preserve">    display mess_start</w:t>
-      </w:r>
-    </w:p>
-    <w:p>
-      <w:pPr>
-        <w:spacing w:line="240" w:lineRule="auto"/>
-        <w:ind w:firstLine="708"/>
-        <w:rPr>
-          <w:rFonts w:ascii="Courier New" w:hAnsi="Courier New" w:cs="Courier New"/>
-          <w:sz w:val="20"/>
-          <w:szCs w:val="20"/>
-          <w:lang w:val="en-US"/>
-        </w:rPr>
-      </w:pPr>
-      <w:r>
-        <w:rPr>
-          <w:rFonts w:ascii="Courier New" w:hAnsi="Courier New" w:cs="Courier New"/>
-          <w:sz w:val="20"/>
-          <w:szCs w:val="20"/>
-          <w:lang w:val="en-US"/>
-        </w:rPr>
-        <w:t xml:space="preserve">    ;convert to decimal</w:t>
-      </w:r>
-    </w:p>
-    <w:p>
-      <w:pPr>
-        <w:spacing w:line="240" w:lineRule="auto"/>
-        <w:ind w:firstLine="708"/>
-        <w:rPr>
-          <w:rFonts w:ascii="Courier New" w:hAnsi="Courier New" w:cs="Courier New"/>
-          <w:sz w:val="20"/>
-          <w:szCs w:val="20"/>
-          <w:lang w:val="en-US"/>
-        </w:rPr>
-      </w:pPr>
-      <w:r>
-        <w:rPr>
-          <w:rFonts w:ascii="Courier New" w:hAnsi="Courier New" w:cs="Courier New"/>
-          <w:sz w:val="20"/>
-          <w:szCs w:val="20"/>
-          <w:lang w:val="en-US"/>
-        </w:rPr>
-        <w:t xml:space="preserve">    call sizeInput</w:t>
-      </w:r>
-    </w:p>
-    <w:p>
-      <w:pPr>
-        <w:spacing w:line="240" w:lineRule="auto"/>
-        <w:ind w:firstLine="708"/>
-        <w:rPr>
-          <w:rFonts w:ascii="Courier New" w:hAnsi="Courier New" w:cs="Courier New"/>
-          <w:sz w:val="20"/>
-          <w:szCs w:val="20"/>
-          <w:lang w:val="en-US"/>
-        </w:rPr>
-      </w:pPr>
-      <w:r>
-        <w:rPr>
-          <w:rFonts w:ascii="Courier New" w:hAnsi="Courier New" w:cs="Courier New"/>
-          <w:sz w:val="20"/>
-          <w:szCs w:val="20"/>
-          <w:lang w:val="en-US"/>
-        </w:rPr>
-        <w:t xml:space="preserve">    ;check number</w:t>
+        <w:t xml:space="preserve">    </w:t>
+      </w:r>
+      <w:proofErr w:type="gramStart"/>
+      <w:r>
+        <w:rPr>
+          <w:rFonts w:ascii="Courier New" w:hAnsi="Courier New" w:cs="Courier New"/>
+          <w:sz w:val="20"/>
+          <w:szCs w:val="20"/>
+          <w:lang w:val="en-US"/>
+        </w:rPr>
+        <w:t>;get</w:t>
+      </w:r>
+      <w:proofErr w:type="gramEnd"/>
+      <w:r>
+        <w:rPr>
+          <w:rFonts w:ascii="Courier New" w:hAnsi="Courier New" w:cs="Courier New"/>
+          <w:sz w:val="20"/>
+          <w:szCs w:val="20"/>
+          <w:lang w:val="en-US"/>
+        </w:rPr>
+        <w:t xml:space="preserve"> arguments of CMD</w:t>
+      </w:r>
+    </w:p>
+    <w:p>
+      <w:pPr>
+        <w:spacing w:line="240" w:lineRule="auto"/>
+        <w:ind w:firstLine="708"/>
+        <w:rPr>
+          <w:rFonts w:ascii="Courier New" w:hAnsi="Courier New" w:cs="Courier New"/>
+          <w:sz w:val="20"/>
+          <w:szCs w:val="20"/>
+          <w:lang w:val="en-US"/>
+        </w:rPr>
+      </w:pPr>
+      <w:r>
+        <w:rPr>
+          <w:rFonts w:ascii="Courier New" w:hAnsi="Courier New" w:cs="Courier New"/>
+          <w:sz w:val="20"/>
+          <w:szCs w:val="20"/>
+          <w:lang w:val="en-US"/>
+        </w:rPr>
+        <w:t xml:space="preserve">    call </w:t>
+      </w:r>
+      <w:proofErr w:type="spellStart"/>
+      <w:r>
+        <w:rPr>
+          <w:rFonts w:ascii="Courier New" w:hAnsi="Courier New" w:cs="Courier New"/>
+          <w:sz w:val="20"/>
+          <w:szCs w:val="20"/>
+          <w:lang w:val="en-US"/>
+        </w:rPr>
+        <w:t>get_name</w:t>
+      </w:r>
+      <w:proofErr w:type="spellEnd"/>
+    </w:p>
+    <w:p>
+      <w:pPr>
+        <w:spacing w:line="240" w:lineRule="auto"/>
+        <w:ind w:firstLine="708"/>
+        <w:rPr>
+          <w:rFonts w:ascii="Courier New" w:hAnsi="Courier New" w:cs="Courier New"/>
+          <w:sz w:val="20"/>
+          <w:szCs w:val="20"/>
+          <w:lang w:val="en-US"/>
+        </w:rPr>
+      </w:pPr>
+      <w:r>
+        <w:rPr>
+          <w:rFonts w:ascii="Courier New" w:hAnsi="Courier New" w:cs="Courier New"/>
+          <w:sz w:val="20"/>
+          <w:szCs w:val="20"/>
+          <w:lang w:val="en-US"/>
+        </w:rPr>
+        <w:t xml:space="preserve">    </w:t>
+      </w:r>
+      <w:proofErr w:type="gramStart"/>
+      <w:r>
+        <w:rPr>
+          <w:rFonts w:ascii="Courier New" w:hAnsi="Courier New" w:cs="Courier New"/>
+          <w:sz w:val="20"/>
+          <w:szCs w:val="20"/>
+          <w:lang w:val="en-US"/>
+        </w:rPr>
+        <w:t>;check</w:t>
+      </w:r>
+      <w:proofErr w:type="gramEnd"/>
+      <w:r>
+        <w:rPr>
+          <w:rFonts w:ascii="Courier New" w:hAnsi="Courier New" w:cs="Courier New"/>
+          <w:sz w:val="20"/>
+          <w:szCs w:val="20"/>
+          <w:lang w:val="en-US"/>
+        </w:rPr>
+        <w:t xml:space="preserve"> CMD</w:t>
+      </w:r>
+    </w:p>
+    <w:p>
+      <w:pPr>
+        <w:spacing w:line="240" w:lineRule="auto"/>
+        <w:ind w:firstLine="708"/>
+        <w:rPr>
+          <w:rFonts w:ascii="Courier New" w:hAnsi="Courier New" w:cs="Courier New"/>
+          <w:sz w:val="20"/>
+          <w:szCs w:val="20"/>
+          <w:lang w:val="en-US"/>
+        </w:rPr>
+      </w:pPr>
+      <w:r>
+        <w:rPr>
+          <w:rFonts w:ascii="Courier New" w:hAnsi="Courier New" w:cs="Courier New"/>
+          <w:sz w:val="20"/>
+          <w:szCs w:val="20"/>
+          <w:lang w:val="en-US"/>
+        </w:rPr>
+        <w:t xml:space="preserve">    mov ax, </w:t>
+      </w:r>
+      <w:proofErr w:type="spellStart"/>
+      <w:r>
+        <w:rPr>
+          <w:rFonts w:ascii="Courier New" w:hAnsi="Courier New" w:cs="Courier New"/>
+          <w:sz w:val="20"/>
+          <w:szCs w:val="20"/>
+          <w:lang w:val="en-US"/>
+        </w:rPr>
+        <w:t>cmdLengthFact</w:t>
+      </w:r>
+      <w:proofErr w:type="spellEnd"/>
+    </w:p>
+    <w:p>
+      <w:pPr>
+        <w:spacing w:line="240" w:lineRule="auto"/>
+        <w:ind w:firstLine="708"/>
+        <w:rPr>
+          <w:rFonts w:ascii="Courier New" w:hAnsi="Courier New" w:cs="Courier New"/>
+          <w:sz w:val="20"/>
+          <w:szCs w:val="20"/>
+          <w:lang w:val="en-US"/>
+        </w:rPr>
+      </w:pPr>
+      <w:r>
+        <w:rPr>
+          <w:rFonts w:ascii="Courier New" w:hAnsi="Courier New" w:cs="Courier New"/>
+          <w:sz w:val="20"/>
+          <w:szCs w:val="20"/>
+          <w:lang w:val="en-US"/>
+        </w:rPr>
+        <w:t xml:space="preserve">    </w:t>
+      </w:r>
+      <w:proofErr w:type="spellStart"/>
+      <w:r>
+        <w:rPr>
+          <w:rFonts w:ascii="Courier New" w:hAnsi="Courier New" w:cs="Courier New"/>
+          <w:sz w:val="20"/>
+          <w:szCs w:val="20"/>
+          <w:lang w:val="en-US"/>
+        </w:rPr>
+        <w:t>cmp</w:t>
+      </w:r>
+      <w:proofErr w:type="spellEnd"/>
+      <w:r>
+        <w:rPr>
+          <w:rFonts w:ascii="Courier New" w:hAnsi="Courier New" w:cs="Courier New"/>
+          <w:sz w:val="20"/>
+          <w:szCs w:val="20"/>
+          <w:lang w:val="en-US"/>
+        </w:rPr>
+        <w:t xml:space="preserve"> ax, 1</w:t>
+      </w:r>
+    </w:p>
+    <w:p>
+      <w:pPr>
+        <w:spacing w:line="240" w:lineRule="auto"/>
+        <w:ind w:firstLine="708"/>
+        <w:rPr>
+          <w:rFonts w:ascii="Courier New" w:hAnsi="Courier New" w:cs="Courier New"/>
+          <w:sz w:val="20"/>
+          <w:szCs w:val="20"/>
+          <w:lang w:val="en-US"/>
+        </w:rPr>
+      </w:pPr>
+      <w:r>
+        <w:rPr>
+          <w:rFonts w:ascii="Courier New" w:hAnsi="Courier New" w:cs="Courier New"/>
+          <w:sz w:val="20"/>
+          <w:szCs w:val="20"/>
+          <w:lang w:val="en-US"/>
+        </w:rPr>
+        <w:t xml:space="preserve">    </w:t>
+      </w:r>
+      <w:proofErr w:type="spellStart"/>
+      <w:r>
+        <w:rPr>
+          <w:rFonts w:ascii="Courier New" w:hAnsi="Courier New" w:cs="Courier New"/>
+          <w:sz w:val="20"/>
+          <w:szCs w:val="20"/>
+          <w:lang w:val="en-US"/>
+        </w:rPr>
+        <w:t>jle</w:t>
+      </w:r>
+      <w:proofErr w:type="spellEnd"/>
+      <w:r>
+        <w:rPr>
+          <w:rFonts w:ascii="Courier New" w:hAnsi="Courier New" w:cs="Courier New"/>
+          <w:sz w:val="20"/>
+          <w:szCs w:val="20"/>
+          <w:lang w:val="en-US"/>
+        </w:rPr>
+        <w:t xml:space="preserve"> </w:t>
+      </w:r>
+      <w:proofErr w:type="spellStart"/>
+      <w:r>
+        <w:rPr>
+          <w:rFonts w:ascii="Courier New" w:hAnsi="Courier New" w:cs="Courier New"/>
+          <w:sz w:val="20"/>
+          <w:szCs w:val="20"/>
+          <w:lang w:val="en-US"/>
+        </w:rPr>
+        <w:t>noData</w:t>
+      </w:r>
+      <w:proofErr w:type="spellEnd"/>
+    </w:p>
+    <w:p>
+      <w:pPr>
+        <w:spacing w:line="240" w:lineRule="auto"/>
+        <w:ind w:firstLine="708"/>
+        <w:rPr>
+          <w:rFonts w:ascii="Courier New" w:hAnsi="Courier New" w:cs="Courier New"/>
+          <w:sz w:val="20"/>
+          <w:szCs w:val="20"/>
+          <w:lang w:val="en-US"/>
+        </w:rPr>
+      </w:pPr>
+      <w:r>
+        <w:rPr>
+          <w:rFonts w:ascii="Courier New" w:hAnsi="Courier New" w:cs="Courier New"/>
+          <w:sz w:val="20"/>
+          <w:szCs w:val="20"/>
+          <w:lang w:val="en-US"/>
+        </w:rPr>
+        <w:t xml:space="preserve">    display </w:t>
+      </w:r>
+      <w:proofErr w:type="spellStart"/>
+      <w:r>
+        <w:rPr>
+          <w:rFonts w:ascii="Courier New" w:hAnsi="Courier New" w:cs="Courier New"/>
+          <w:sz w:val="20"/>
+          <w:szCs w:val="20"/>
+          <w:lang w:val="en-US"/>
+        </w:rPr>
+        <w:t>mess_start</w:t>
+      </w:r>
+      <w:proofErr w:type="spellEnd"/>
+    </w:p>
+    <w:p>
+      <w:pPr>
+        <w:spacing w:line="240" w:lineRule="auto"/>
+        <w:ind w:firstLine="708"/>
+        <w:rPr>
+          <w:rFonts w:ascii="Courier New" w:hAnsi="Courier New" w:cs="Courier New"/>
+          <w:sz w:val="20"/>
+          <w:szCs w:val="20"/>
+          <w:lang w:val="en-US"/>
+        </w:rPr>
+      </w:pPr>
+      <w:r>
+        <w:rPr>
+          <w:rFonts w:ascii="Courier New" w:hAnsi="Courier New" w:cs="Courier New"/>
+          <w:sz w:val="20"/>
+          <w:szCs w:val="20"/>
+          <w:lang w:val="en-US"/>
+        </w:rPr>
+        <w:t xml:space="preserve">    </w:t>
+      </w:r>
+      <w:proofErr w:type="gramStart"/>
+      <w:r>
+        <w:rPr>
+          <w:rFonts w:ascii="Courier New" w:hAnsi="Courier New" w:cs="Courier New"/>
+          <w:sz w:val="20"/>
+          <w:szCs w:val="20"/>
+          <w:lang w:val="en-US"/>
+        </w:rPr>
+        <w:t>;convert</w:t>
+      </w:r>
+      <w:proofErr w:type="gramEnd"/>
+      <w:r>
+        <w:rPr>
+          <w:rFonts w:ascii="Courier New" w:hAnsi="Courier New" w:cs="Courier New"/>
+          <w:sz w:val="20"/>
+          <w:szCs w:val="20"/>
+          <w:lang w:val="en-US"/>
+        </w:rPr>
+        <w:t xml:space="preserve"> to decimal</w:t>
+      </w:r>
+    </w:p>
+    <w:p>
+      <w:pPr>
+        <w:spacing w:line="240" w:lineRule="auto"/>
+        <w:ind w:firstLine="708"/>
+        <w:rPr>
+          <w:rFonts w:ascii="Courier New" w:hAnsi="Courier New" w:cs="Courier New"/>
+          <w:sz w:val="20"/>
+          <w:szCs w:val="20"/>
+          <w:lang w:val="en-US"/>
+        </w:rPr>
+      </w:pPr>
+      <w:r>
+        <w:rPr>
+          <w:rFonts w:ascii="Courier New" w:hAnsi="Courier New" w:cs="Courier New"/>
+          <w:sz w:val="20"/>
+          <w:szCs w:val="20"/>
+          <w:lang w:val="en-US"/>
+        </w:rPr>
+        <w:t xml:space="preserve">    call </w:t>
+      </w:r>
+      <w:proofErr w:type="spellStart"/>
+      <w:r>
+        <w:rPr>
+          <w:rFonts w:ascii="Courier New" w:hAnsi="Courier New" w:cs="Courier New"/>
+          <w:sz w:val="20"/>
+          <w:szCs w:val="20"/>
+          <w:lang w:val="en-US"/>
+        </w:rPr>
+        <w:t>sizeInput</w:t>
+      </w:r>
+      <w:proofErr w:type="spellEnd"/>
+    </w:p>
+    <w:p>
+      <w:pPr>
+        <w:spacing w:line="240" w:lineRule="auto"/>
+        <w:ind w:firstLine="708"/>
+        <w:rPr>
+          <w:rFonts w:ascii="Courier New" w:hAnsi="Courier New" w:cs="Courier New"/>
+          <w:sz w:val="20"/>
+          <w:szCs w:val="20"/>
+          <w:lang w:val="en-US"/>
+        </w:rPr>
+      </w:pPr>
+      <w:r>
+        <w:rPr>
+          <w:rFonts w:ascii="Courier New" w:hAnsi="Courier New" w:cs="Courier New"/>
+          <w:sz w:val="20"/>
+          <w:szCs w:val="20"/>
+          <w:lang w:val="en-US"/>
+        </w:rPr>
+        <w:t xml:space="preserve">    </w:t>
+      </w:r>
+      <w:proofErr w:type="gramStart"/>
+      <w:r>
+        <w:rPr>
+          <w:rFonts w:ascii="Courier New" w:hAnsi="Courier New" w:cs="Courier New"/>
+          <w:sz w:val="20"/>
+          <w:szCs w:val="20"/>
+          <w:lang w:val="en-US"/>
+        </w:rPr>
+        <w:t>;check</w:t>
+      </w:r>
+      <w:proofErr w:type="gramEnd"/>
+      <w:r>
+        <w:rPr>
+          <w:rFonts w:ascii="Courier New" w:hAnsi="Courier New" w:cs="Courier New"/>
+          <w:sz w:val="20"/>
+          <w:szCs w:val="20"/>
+          <w:lang w:val="en-US"/>
+        </w:rPr>
+        <w:t xml:space="preserve"> number</w:t>
       </w:r>
     </w:p>
     <w:p>
@@ -3897,154 +6016,356 @@
           <w:szCs w:val="20"/>
           <w:lang w:val="en-US"/>
         </w:rPr>
-        <w:t xml:space="preserve">    cmp ax, 1</w:t>
-      </w:r>
-    </w:p>
-    <w:p>
-      <w:pPr>
-        <w:spacing w:line="240" w:lineRule="auto"/>
-        <w:ind w:firstLine="708"/>
-        <w:rPr>
-          <w:rFonts w:ascii="Courier New" w:hAnsi="Courier New" w:cs="Courier New"/>
-          <w:sz w:val="20"/>
-          <w:szCs w:val="20"/>
-          <w:lang w:val="en-US"/>
-        </w:rPr>
-      </w:pPr>
-      <w:r>
-        <w:rPr>
-          <w:rFonts w:ascii="Courier New" w:hAnsi="Courier New" w:cs="Courier New"/>
-          <w:sz w:val="20"/>
-          <w:szCs w:val="20"/>
-          <w:lang w:val="en-US"/>
-        </w:rPr>
-        <w:t xml:space="preserve">    jl errorNumber</w:t>
-      </w:r>
-    </w:p>
-    <w:p>
-      <w:pPr>
-        <w:spacing w:line="240" w:lineRule="auto"/>
-        <w:ind w:firstLine="708"/>
-        <w:rPr>
-          <w:rFonts w:ascii="Courier New" w:hAnsi="Courier New" w:cs="Courier New"/>
-          <w:sz w:val="20"/>
-          <w:szCs w:val="20"/>
-          <w:lang w:val="en-US"/>
-        </w:rPr>
-      </w:pPr>
-      <w:r>
-        <w:rPr>
-          <w:rFonts w:ascii="Courier New" w:hAnsi="Courier New" w:cs="Courier New"/>
-          <w:sz w:val="20"/>
-          <w:szCs w:val="20"/>
-          <w:lang w:val="en-US"/>
-        </w:rPr>
-        <w:t xml:space="preserve">    cmp ax, 255</w:t>
-      </w:r>
-    </w:p>
-    <w:p>
-      <w:pPr>
-        <w:spacing w:line="240" w:lineRule="auto"/>
-        <w:ind w:firstLine="708"/>
-        <w:rPr>
-          <w:rFonts w:ascii="Courier New" w:hAnsi="Courier New" w:cs="Courier New"/>
-          <w:sz w:val="20"/>
-          <w:szCs w:val="20"/>
-          <w:lang w:val="en-US"/>
-        </w:rPr>
-      </w:pPr>
-      <w:r>
-        <w:rPr>
-          <w:rFonts w:ascii="Courier New" w:hAnsi="Courier New" w:cs="Courier New"/>
-          <w:sz w:val="20"/>
-          <w:szCs w:val="20"/>
-          <w:lang w:val="en-US"/>
-        </w:rPr>
-        <w:t xml:space="preserve">    jg errorNumber</w:t>
-      </w:r>
-    </w:p>
-    <w:p>
-      <w:pPr>
-        <w:spacing w:line="240" w:lineRule="auto"/>
-        <w:ind w:firstLine="708"/>
-        <w:rPr>
-          <w:rFonts w:ascii="Courier New" w:hAnsi="Courier New" w:cs="Courier New"/>
-          <w:sz w:val="20"/>
-          <w:szCs w:val="20"/>
-          <w:lang w:val="en-US"/>
-        </w:rPr>
-      </w:pPr>
-      <w:r>
-        <w:rPr>
-          <w:rFonts w:ascii="Courier New" w:hAnsi="Courier New" w:cs="Courier New"/>
-          <w:sz w:val="20"/>
-          <w:szCs w:val="20"/>
-          <w:lang w:val="en-US"/>
-        </w:rPr>
-        <w:t xml:space="preserve">    ;mov ax, 03</w:t>
-      </w:r>
-    </w:p>
-    <w:p>
-      <w:pPr>
-        <w:spacing w:line="240" w:lineRule="auto"/>
-        <w:ind w:firstLine="708"/>
-        <w:rPr>
-          <w:rFonts w:ascii="Courier New" w:hAnsi="Courier New" w:cs="Courier New"/>
-          <w:sz w:val="20"/>
-          <w:szCs w:val="20"/>
-          <w:lang w:val="en-US"/>
-        </w:rPr>
-      </w:pPr>
-      <w:r>
-        <w:rPr>
-          <w:rFonts w:ascii="Courier New" w:hAnsi="Courier New" w:cs="Courier New"/>
-          <w:sz w:val="20"/>
-          <w:szCs w:val="20"/>
-          <w:lang w:val="en-US"/>
-        </w:rPr>
-        <w:t xml:space="preserve">    ;int 10h</w:t>
-      </w:r>
-    </w:p>
-    <w:p>
-      <w:pPr>
-        <w:spacing w:line="240" w:lineRule="auto"/>
-        <w:ind w:firstLine="708"/>
-        <w:rPr>
-          <w:rFonts w:ascii="Courier New" w:hAnsi="Courier New" w:cs="Courier New"/>
-          <w:sz w:val="20"/>
-          <w:szCs w:val="20"/>
-          <w:lang w:val="en-US"/>
-        </w:rPr>
-      </w:pPr>
-      <w:r>
-        <w:rPr>
-          <w:rFonts w:ascii="Courier New" w:hAnsi="Courier New" w:cs="Courier New"/>
-          <w:sz w:val="20"/>
-          <w:szCs w:val="20"/>
-          <w:lang w:val="en-US"/>
-        </w:rPr>
-        <w:t xml:space="preserve">    ;stack setup and memory allocation    </w:t>
-      </w:r>
-    </w:p>
-    <w:p>
-      <w:pPr>
-        <w:spacing w:line="240" w:lineRule="auto"/>
-        <w:ind w:firstLine="708"/>
-        <w:rPr>
-          <w:rFonts w:ascii="Courier New" w:hAnsi="Courier New" w:cs="Courier New"/>
-          <w:sz w:val="20"/>
-          <w:szCs w:val="20"/>
-          <w:lang w:val="en-US"/>
-        </w:rPr>
-      </w:pPr>
-      <w:r>
-        <w:rPr>
-          <w:rFonts w:ascii="Courier New" w:hAnsi="Courier New" w:cs="Courier New"/>
-          <w:sz w:val="20"/>
-          <w:szCs w:val="20"/>
-          <w:lang w:val="en-US"/>
-        </w:rPr>
-        <w:t xml:space="preserve">    mov sp, csize + 100h + 200h            </w:t>
+        <w:t xml:space="preserve">    </w:t>
+      </w:r>
+      <w:proofErr w:type="spellStart"/>
+      <w:r>
+        <w:rPr>
+          <w:rFonts w:ascii="Courier New" w:hAnsi="Courier New" w:cs="Courier New"/>
+          <w:sz w:val="20"/>
+          <w:szCs w:val="20"/>
+          <w:lang w:val="en-US"/>
+        </w:rPr>
+        <w:t>cmp</w:t>
+      </w:r>
+      <w:proofErr w:type="spellEnd"/>
+      <w:r>
+        <w:rPr>
+          <w:rFonts w:ascii="Courier New" w:hAnsi="Courier New" w:cs="Courier New"/>
+          <w:sz w:val="20"/>
+          <w:szCs w:val="20"/>
+          <w:lang w:val="en-US"/>
+        </w:rPr>
+        <w:t xml:space="preserve"> ax, 1</w:t>
+      </w:r>
+    </w:p>
+    <w:p>
+      <w:pPr>
+        <w:spacing w:line="240" w:lineRule="auto"/>
+        <w:ind w:firstLine="708"/>
+        <w:rPr>
+          <w:rFonts w:ascii="Courier New" w:hAnsi="Courier New" w:cs="Courier New"/>
+          <w:sz w:val="20"/>
+          <w:szCs w:val="20"/>
+          <w:lang w:val="en-US"/>
+        </w:rPr>
+      </w:pPr>
+      <w:r>
+        <w:rPr>
+          <w:rFonts w:ascii="Courier New" w:hAnsi="Courier New" w:cs="Courier New"/>
+          <w:sz w:val="20"/>
+          <w:szCs w:val="20"/>
+          <w:lang w:val="en-US"/>
+        </w:rPr>
+        <w:t xml:space="preserve">    </w:t>
+      </w:r>
+      <w:proofErr w:type="spellStart"/>
+      <w:r>
+        <w:rPr>
+          <w:rFonts w:ascii="Courier New" w:hAnsi="Courier New" w:cs="Courier New"/>
+          <w:sz w:val="20"/>
+          <w:szCs w:val="20"/>
+          <w:lang w:val="en-US"/>
+        </w:rPr>
+        <w:t>jl</w:t>
+      </w:r>
+      <w:proofErr w:type="spellEnd"/>
+      <w:r>
+        <w:rPr>
+          <w:rFonts w:ascii="Courier New" w:hAnsi="Courier New" w:cs="Courier New"/>
+          <w:sz w:val="20"/>
+          <w:szCs w:val="20"/>
+          <w:lang w:val="en-US"/>
+        </w:rPr>
+        <w:t xml:space="preserve"> </w:t>
+      </w:r>
+      <w:proofErr w:type="spellStart"/>
+      <w:r>
+        <w:rPr>
+          <w:rFonts w:ascii="Courier New" w:hAnsi="Courier New" w:cs="Courier New"/>
+          <w:sz w:val="20"/>
+          <w:szCs w:val="20"/>
+          <w:lang w:val="en-US"/>
+        </w:rPr>
+        <w:t>errorNumber</w:t>
+      </w:r>
+      <w:proofErr w:type="spellEnd"/>
+    </w:p>
+    <w:p>
+      <w:pPr>
+        <w:spacing w:line="240" w:lineRule="auto"/>
+        <w:ind w:firstLine="708"/>
+        <w:rPr>
+          <w:rFonts w:ascii="Courier New" w:hAnsi="Courier New" w:cs="Courier New"/>
+          <w:sz w:val="20"/>
+          <w:szCs w:val="20"/>
+          <w:lang w:val="en-US"/>
+        </w:rPr>
+      </w:pPr>
+      <w:r>
+        <w:rPr>
+          <w:rFonts w:ascii="Courier New" w:hAnsi="Courier New" w:cs="Courier New"/>
+          <w:sz w:val="20"/>
+          <w:szCs w:val="20"/>
+          <w:lang w:val="en-US"/>
+        </w:rPr>
+        <w:t xml:space="preserve">    </w:t>
+      </w:r>
+      <w:proofErr w:type="spellStart"/>
+      <w:r>
+        <w:rPr>
+          <w:rFonts w:ascii="Courier New" w:hAnsi="Courier New" w:cs="Courier New"/>
+          <w:sz w:val="20"/>
+          <w:szCs w:val="20"/>
+          <w:lang w:val="en-US"/>
+        </w:rPr>
+        <w:t>cmp</w:t>
+      </w:r>
+      <w:proofErr w:type="spellEnd"/>
+      <w:r>
+        <w:rPr>
+          <w:rFonts w:ascii="Courier New" w:hAnsi="Courier New" w:cs="Courier New"/>
+          <w:sz w:val="20"/>
+          <w:szCs w:val="20"/>
+          <w:lang w:val="en-US"/>
+        </w:rPr>
+        <w:t xml:space="preserve"> ax, 255</w:t>
+      </w:r>
+    </w:p>
+    <w:p>
+      <w:pPr>
+        <w:spacing w:line="240" w:lineRule="auto"/>
+        <w:ind w:firstLine="708"/>
+        <w:rPr>
+          <w:rFonts w:ascii="Courier New" w:hAnsi="Courier New" w:cs="Courier New"/>
+          <w:sz w:val="20"/>
+          <w:szCs w:val="20"/>
+          <w:lang w:val="en-US"/>
+        </w:rPr>
+      </w:pPr>
+      <w:r>
+        <w:rPr>
+          <w:rFonts w:ascii="Courier New" w:hAnsi="Courier New" w:cs="Courier New"/>
+          <w:sz w:val="20"/>
+          <w:szCs w:val="20"/>
+          <w:lang w:val="en-US"/>
+        </w:rPr>
+        <w:t xml:space="preserve">    </w:t>
+      </w:r>
+      <w:proofErr w:type="spellStart"/>
+      <w:r>
+        <w:rPr>
+          <w:rFonts w:ascii="Courier New" w:hAnsi="Courier New" w:cs="Courier New"/>
+          <w:sz w:val="20"/>
+          <w:szCs w:val="20"/>
+          <w:lang w:val="en-US"/>
+        </w:rPr>
+        <w:t>jg</w:t>
+      </w:r>
+      <w:proofErr w:type="spellEnd"/>
+      <w:r>
+        <w:rPr>
+          <w:rFonts w:ascii="Courier New" w:hAnsi="Courier New" w:cs="Courier New"/>
+          <w:sz w:val="20"/>
+          <w:szCs w:val="20"/>
+          <w:lang w:val="en-US"/>
+        </w:rPr>
+        <w:t xml:space="preserve"> </w:t>
+      </w:r>
+      <w:proofErr w:type="spellStart"/>
+      <w:r>
+        <w:rPr>
+          <w:rFonts w:ascii="Courier New" w:hAnsi="Courier New" w:cs="Courier New"/>
+          <w:sz w:val="20"/>
+          <w:szCs w:val="20"/>
+          <w:lang w:val="en-US"/>
+        </w:rPr>
+        <w:t>errorNumber</w:t>
+      </w:r>
+      <w:proofErr w:type="spellEnd"/>
+    </w:p>
+    <w:p>
+      <w:pPr>
+        <w:spacing w:line="240" w:lineRule="auto"/>
+        <w:ind w:firstLine="708"/>
+        <w:rPr>
+          <w:rFonts w:ascii="Courier New" w:hAnsi="Courier New" w:cs="Courier New"/>
+          <w:sz w:val="20"/>
+          <w:szCs w:val="20"/>
+          <w:lang w:val="en-US"/>
+        </w:rPr>
+      </w:pPr>
+      <w:r>
+        <w:rPr>
+          <w:rFonts w:ascii="Courier New" w:hAnsi="Courier New" w:cs="Courier New"/>
+          <w:sz w:val="20"/>
+          <w:szCs w:val="20"/>
+          <w:lang w:val="en-US"/>
+        </w:rPr>
+        <w:t xml:space="preserve">    </w:t>
+      </w:r>
+      <w:proofErr w:type="gramStart"/>
+      <w:r>
+        <w:rPr>
+          <w:rFonts w:ascii="Courier New" w:hAnsi="Courier New" w:cs="Courier New"/>
+          <w:sz w:val="20"/>
+          <w:szCs w:val="20"/>
+          <w:lang w:val="en-US"/>
+        </w:rPr>
+        <w:t>;mov</w:t>
+      </w:r>
+      <w:proofErr w:type="gramEnd"/>
+      <w:r>
+        <w:rPr>
+          <w:rFonts w:ascii="Courier New" w:hAnsi="Courier New" w:cs="Courier New"/>
+          <w:sz w:val="20"/>
+          <w:szCs w:val="20"/>
+          <w:lang w:val="en-US"/>
+        </w:rPr>
+        <w:t xml:space="preserve"> ax, 03</w:t>
+      </w:r>
+    </w:p>
+    <w:p>
+      <w:pPr>
+        <w:spacing w:line="240" w:lineRule="auto"/>
+        <w:ind w:firstLine="708"/>
+        <w:rPr>
+          <w:rFonts w:ascii="Courier New" w:hAnsi="Courier New" w:cs="Courier New"/>
+          <w:sz w:val="20"/>
+          <w:szCs w:val="20"/>
+          <w:lang w:val="en-US"/>
+        </w:rPr>
+      </w:pPr>
+      <w:r>
+        <w:rPr>
+          <w:rFonts w:ascii="Courier New" w:hAnsi="Courier New" w:cs="Courier New"/>
+          <w:sz w:val="20"/>
+          <w:szCs w:val="20"/>
+          <w:lang w:val="en-US"/>
+        </w:rPr>
+        <w:t xml:space="preserve">    </w:t>
+      </w:r>
+      <w:proofErr w:type="gramStart"/>
+      <w:r>
+        <w:rPr>
+          <w:rFonts w:ascii="Courier New" w:hAnsi="Courier New" w:cs="Courier New"/>
+          <w:sz w:val="20"/>
+          <w:szCs w:val="20"/>
+          <w:lang w:val="en-US"/>
+        </w:rPr>
+        <w:t>;int</w:t>
+      </w:r>
+      <w:proofErr w:type="gramEnd"/>
+      <w:r>
+        <w:rPr>
+          <w:rFonts w:ascii="Courier New" w:hAnsi="Courier New" w:cs="Courier New"/>
+          <w:sz w:val="20"/>
+          <w:szCs w:val="20"/>
+          <w:lang w:val="en-US"/>
+        </w:rPr>
+        <w:t xml:space="preserve"> 10h</w:t>
+      </w:r>
+    </w:p>
+    <w:p>
+      <w:pPr>
+        <w:spacing w:line="240" w:lineRule="auto"/>
+        <w:ind w:firstLine="708"/>
+        <w:rPr>
+          <w:rFonts w:ascii="Courier New" w:hAnsi="Courier New" w:cs="Courier New"/>
+          <w:sz w:val="20"/>
+          <w:szCs w:val="20"/>
+          <w:lang w:val="en-US"/>
+        </w:rPr>
+      </w:pPr>
+      <w:r>
+        <w:rPr>
+          <w:rFonts w:ascii="Courier New" w:hAnsi="Courier New" w:cs="Courier New"/>
+          <w:sz w:val="20"/>
+          <w:szCs w:val="20"/>
+          <w:lang w:val="en-US"/>
+        </w:rPr>
+        <w:t xml:space="preserve">    </w:t>
+      </w:r>
+      <w:proofErr w:type="gramStart"/>
+      <w:r>
+        <w:rPr>
+          <w:rFonts w:ascii="Courier New" w:hAnsi="Courier New" w:cs="Courier New"/>
+          <w:sz w:val="20"/>
+          <w:szCs w:val="20"/>
+          <w:lang w:val="en-US"/>
+        </w:rPr>
+        <w:t>;stack</w:t>
+      </w:r>
+      <w:proofErr w:type="gramEnd"/>
+      <w:r>
+        <w:rPr>
+          <w:rFonts w:ascii="Courier New" w:hAnsi="Courier New" w:cs="Courier New"/>
+          <w:sz w:val="20"/>
+          <w:szCs w:val="20"/>
+          <w:lang w:val="en-US"/>
+        </w:rPr>
+        <w:t xml:space="preserve"> setup and memory allocation    </w:t>
+      </w:r>
+    </w:p>
+    <w:p>
+      <w:pPr>
+        <w:spacing w:line="240" w:lineRule="auto"/>
+        <w:ind w:firstLine="708"/>
+        <w:rPr>
+          <w:rFonts w:ascii="Courier New" w:hAnsi="Courier New" w:cs="Courier New"/>
+          <w:sz w:val="20"/>
+          <w:szCs w:val="20"/>
+          <w:lang w:val="en-US"/>
+        </w:rPr>
+      </w:pPr>
+      <w:r>
+        <w:rPr>
+          <w:rFonts w:ascii="Courier New" w:hAnsi="Courier New" w:cs="Courier New"/>
+          <w:sz w:val="20"/>
+          <w:szCs w:val="20"/>
+          <w:lang w:val="en-US"/>
+        </w:rPr>
+        <w:t xml:space="preserve">    mov </w:t>
+      </w:r>
+      <w:proofErr w:type="spellStart"/>
+      <w:r>
+        <w:rPr>
+          <w:rFonts w:ascii="Courier New" w:hAnsi="Courier New" w:cs="Courier New"/>
+          <w:sz w:val="20"/>
+          <w:szCs w:val="20"/>
+          <w:lang w:val="en-US"/>
+        </w:rPr>
+        <w:t>sp</w:t>
+      </w:r>
+      <w:proofErr w:type="spellEnd"/>
+      <w:r>
+        <w:rPr>
+          <w:rFonts w:ascii="Courier New" w:hAnsi="Courier New" w:cs="Courier New"/>
+          <w:sz w:val="20"/>
+          <w:szCs w:val="20"/>
+          <w:lang w:val="en-US"/>
+        </w:rPr>
+        <w:t xml:space="preserve">, </w:t>
+      </w:r>
+      <w:proofErr w:type="spellStart"/>
+      <w:r>
+        <w:rPr>
+          <w:rFonts w:ascii="Courier New" w:hAnsi="Courier New" w:cs="Courier New"/>
+          <w:sz w:val="20"/>
+          <w:szCs w:val="20"/>
+          <w:lang w:val="en-US"/>
+        </w:rPr>
+        <w:t>csize</w:t>
+      </w:r>
+      <w:proofErr w:type="spellEnd"/>
+      <w:r>
+        <w:rPr>
+          <w:rFonts w:ascii="Courier New" w:hAnsi="Courier New" w:cs="Courier New"/>
+          <w:sz w:val="20"/>
+          <w:szCs w:val="20"/>
+          <w:lang w:val="en-US"/>
+        </w:rPr>
+        <w:t xml:space="preserve"> + 100h + 200h            </w:t>
       </w:r>
     </w:p>
     <w:p>
@@ -4086,7 +6407,67 @@
           <w:szCs w:val="20"/>
           <w:lang w:val="en-US"/>
         </w:rPr>
-        <w:t xml:space="preserve">    mov bx, (csize/16)+256/16+(dsize/16)+20</w:t>
+        <w:t xml:space="preserve">    mov bx, (</w:t>
+      </w:r>
+      <w:proofErr w:type="spellStart"/>
+      <w:r>
+        <w:rPr>
+          <w:rFonts w:ascii="Courier New" w:hAnsi="Courier New" w:cs="Courier New"/>
+          <w:sz w:val="20"/>
+          <w:szCs w:val="20"/>
+          <w:lang w:val="en-US"/>
+        </w:rPr>
+        <w:t>csize</w:t>
+      </w:r>
+      <w:proofErr w:type="spellEnd"/>
+      <w:r>
+        <w:rPr>
+          <w:rFonts w:ascii="Courier New" w:hAnsi="Courier New" w:cs="Courier New"/>
+          <w:sz w:val="20"/>
+          <w:szCs w:val="20"/>
+          <w:lang w:val="en-US"/>
+        </w:rPr>
+        <w:t>/</w:t>
+      </w:r>
+      <w:proofErr w:type="gramStart"/>
+      <w:r>
+        <w:rPr>
+          <w:rFonts w:ascii="Courier New" w:hAnsi="Courier New" w:cs="Courier New"/>
+          <w:sz w:val="20"/>
+          <w:szCs w:val="20"/>
+          <w:lang w:val="en-US"/>
+        </w:rPr>
+        <w:t>16)+</w:t>
+      </w:r>
+      <w:proofErr w:type="gramEnd"/>
+      <w:r>
+        <w:rPr>
+          <w:rFonts w:ascii="Courier New" w:hAnsi="Courier New" w:cs="Courier New"/>
+          <w:sz w:val="20"/>
+          <w:szCs w:val="20"/>
+          <w:lang w:val="en-US"/>
+        </w:rPr>
+        <w:t>256/16+(</w:t>
+      </w:r>
+      <w:proofErr w:type="spellStart"/>
+      <w:r>
+        <w:rPr>
+          <w:rFonts w:ascii="Courier New" w:hAnsi="Courier New" w:cs="Courier New"/>
+          <w:sz w:val="20"/>
+          <w:szCs w:val="20"/>
+          <w:lang w:val="en-US"/>
+        </w:rPr>
+        <w:t>dsize</w:t>
+      </w:r>
+      <w:proofErr w:type="spellEnd"/>
+      <w:r>
+        <w:rPr>
+          <w:rFonts w:ascii="Courier New" w:hAnsi="Courier New" w:cs="Courier New"/>
+          <w:sz w:val="20"/>
+          <w:szCs w:val="20"/>
+          <w:lang w:val="en-US"/>
+        </w:rPr>
+        <w:t>/16)+20</w:t>
       </w:r>
     </w:p>
     <w:p>
@@ -4128,7 +6509,47 @@
           <w:szCs w:val="20"/>
           <w:lang w:val="en-US"/>
         </w:rPr>
-        <w:t xml:space="preserve">    jc er  ;check flags  </w:t>
+        <w:t xml:space="preserve">    </w:t>
+      </w:r>
+      <w:proofErr w:type="spellStart"/>
+      <w:r>
+        <w:rPr>
+          <w:rFonts w:ascii="Courier New" w:hAnsi="Courier New" w:cs="Courier New"/>
+          <w:sz w:val="20"/>
+          <w:szCs w:val="20"/>
+          <w:lang w:val="en-US"/>
+        </w:rPr>
+        <w:t>jc</w:t>
+      </w:r>
+      <w:proofErr w:type="spellEnd"/>
+      <w:r>
+        <w:rPr>
+          <w:rFonts w:ascii="Courier New" w:hAnsi="Courier New" w:cs="Courier New"/>
+          <w:sz w:val="20"/>
+          <w:szCs w:val="20"/>
+          <w:lang w:val="en-US"/>
+        </w:rPr>
+        <w:t xml:space="preserve"> </w:t>
+      </w:r>
+      <w:proofErr w:type="gramStart"/>
+      <w:r>
+        <w:rPr>
+          <w:rFonts w:ascii="Courier New" w:hAnsi="Courier New" w:cs="Courier New"/>
+          <w:sz w:val="20"/>
+          <w:szCs w:val="20"/>
+          <w:lang w:val="en-US"/>
+        </w:rPr>
+        <w:t>er  ;</w:t>
+      </w:r>
+      <w:proofErr w:type="gramEnd"/>
+      <w:r>
+        <w:rPr>
+          <w:rFonts w:ascii="Courier New" w:hAnsi="Courier New" w:cs="Courier New"/>
+          <w:sz w:val="20"/>
+          <w:szCs w:val="20"/>
+          <w:lang w:val="en-US"/>
+        </w:rPr>
+        <w:t xml:space="preserve">check flags  </w:t>
       </w:r>
     </w:p>
     <w:p>
@@ -4170,28 +6591,68 @@
           <w:szCs w:val="20"/>
           <w:lang w:val="en-US"/>
         </w:rPr>
-        <w:t xml:space="preserve">    ;fill EPB</w:t>
-      </w:r>
-    </w:p>
-    <w:p>
-      <w:pPr>
-        <w:spacing w:line="240" w:lineRule="auto"/>
-        <w:ind w:firstLine="708"/>
-        <w:rPr>
-          <w:rFonts w:ascii="Courier New" w:hAnsi="Courier New" w:cs="Courier New"/>
-          <w:sz w:val="20"/>
-          <w:szCs w:val="20"/>
-          <w:lang w:val="en-US"/>
-        </w:rPr>
-      </w:pPr>
-      <w:r>
-        <w:rPr>
-          <w:rFonts w:ascii="Courier New" w:hAnsi="Courier New" w:cs="Courier New"/>
-          <w:sz w:val="20"/>
-          <w:szCs w:val="20"/>
-          <w:lang w:val="en-US"/>
-        </w:rPr>
-        <w:t xml:space="preserve">    mov word ptr EPB+</w:t>
+        <w:t xml:space="preserve">    </w:t>
+      </w:r>
+      <w:proofErr w:type="gramStart"/>
+      <w:r>
+        <w:rPr>
+          <w:rFonts w:ascii="Courier New" w:hAnsi="Courier New" w:cs="Courier New"/>
+          <w:sz w:val="20"/>
+          <w:szCs w:val="20"/>
+          <w:lang w:val="en-US"/>
+        </w:rPr>
+        <w:t>;fill</w:t>
+      </w:r>
+      <w:proofErr w:type="gramEnd"/>
+      <w:r>
+        <w:rPr>
+          <w:rFonts w:ascii="Courier New" w:hAnsi="Courier New" w:cs="Courier New"/>
+          <w:sz w:val="20"/>
+          <w:szCs w:val="20"/>
+          <w:lang w:val="en-US"/>
+        </w:rPr>
+        <w:t xml:space="preserve"> EPB</w:t>
+      </w:r>
+    </w:p>
+    <w:p>
+      <w:pPr>
+        <w:spacing w:line="240" w:lineRule="auto"/>
+        <w:ind w:firstLine="708"/>
+        <w:rPr>
+          <w:rFonts w:ascii="Courier New" w:hAnsi="Courier New" w:cs="Courier New"/>
+          <w:sz w:val="20"/>
+          <w:szCs w:val="20"/>
+          <w:lang w:val="en-US"/>
+        </w:rPr>
+      </w:pPr>
+      <w:r>
+        <w:rPr>
+          <w:rFonts w:ascii="Courier New" w:hAnsi="Courier New" w:cs="Courier New"/>
+          <w:sz w:val="20"/>
+          <w:szCs w:val="20"/>
+          <w:lang w:val="en-US"/>
+        </w:rPr>
+        <w:t xml:space="preserve">    mov word </w:t>
+      </w:r>
+      <w:proofErr w:type="spellStart"/>
+      <w:r>
+        <w:rPr>
+          <w:rFonts w:ascii="Courier New" w:hAnsi="Courier New" w:cs="Courier New"/>
+          <w:sz w:val="20"/>
+          <w:szCs w:val="20"/>
+          <w:lang w:val="en-US"/>
+        </w:rPr>
+        <w:t>ptr</w:t>
+      </w:r>
+      <w:proofErr w:type="spellEnd"/>
+      <w:r>
+        <w:rPr>
+          <w:rFonts w:ascii="Courier New" w:hAnsi="Courier New" w:cs="Courier New"/>
+          <w:sz w:val="20"/>
+          <w:szCs w:val="20"/>
+          <w:lang w:val="en-US"/>
+        </w:rPr>
+        <w:t xml:space="preserve"> EPB+</w:t>
       </w:r>
       <w:r>
         <w:rPr>
@@ -4230,7 +6691,27 @@
           <w:szCs w:val="20"/>
           <w:lang w:val="en-US"/>
         </w:rPr>
-        <w:t xml:space="preserve">    mov word ptr EPB+</w:t>
+        <w:t xml:space="preserve">    mov word </w:t>
+      </w:r>
+      <w:proofErr w:type="spellStart"/>
+      <w:r>
+        <w:rPr>
+          <w:rFonts w:ascii="Courier New" w:hAnsi="Courier New" w:cs="Courier New"/>
+          <w:sz w:val="20"/>
+          <w:szCs w:val="20"/>
+          <w:lang w:val="en-US"/>
+        </w:rPr>
+        <w:t>ptr</w:t>
+      </w:r>
+      <w:proofErr w:type="spellEnd"/>
+      <w:r>
+        <w:rPr>
+          <w:rFonts w:ascii="Courier New" w:hAnsi="Courier New" w:cs="Courier New"/>
+          <w:sz w:val="20"/>
+          <w:szCs w:val="20"/>
+          <w:lang w:val="en-US"/>
+        </w:rPr>
+        <w:t xml:space="preserve"> EPB+</w:t>
       </w:r>
       <w:r>
         <w:rPr>
@@ -4269,7 +6750,27 @@
           <w:szCs w:val="20"/>
           <w:lang w:val="en-US"/>
         </w:rPr>
-        <w:t xml:space="preserve">    mov word ptr EPB+0</w:t>
+        <w:t xml:space="preserve">    mov word </w:t>
+      </w:r>
+      <w:proofErr w:type="spellStart"/>
+      <w:r>
+        <w:rPr>
+          <w:rFonts w:ascii="Courier New" w:hAnsi="Courier New" w:cs="Courier New"/>
+          <w:sz w:val="20"/>
+          <w:szCs w:val="20"/>
+          <w:lang w:val="en-US"/>
+        </w:rPr>
+        <w:t>ptr</w:t>
+      </w:r>
+      <w:proofErr w:type="spellEnd"/>
+      <w:r>
+        <w:rPr>
+          <w:rFonts w:ascii="Courier New" w:hAnsi="Courier New" w:cs="Courier New"/>
+          <w:sz w:val="20"/>
+          <w:szCs w:val="20"/>
+          <w:lang w:val="en-US"/>
+        </w:rPr>
+        <w:t xml:space="preserve"> EPB+0</w:t>
       </w:r>
       <w:r>
         <w:rPr>
@@ -4322,77 +6823,148 @@
           <w:lang w:val="en-US"/>
         </w:rPr>
       </w:pPr>
-      <w:r>
-        <w:rPr>
-          <w:rFonts w:ascii="Courier New" w:hAnsi="Courier New" w:cs="Courier New"/>
-          <w:sz w:val="20"/>
-          <w:szCs w:val="20"/>
-          <w:lang w:val="en-US"/>
-        </w:rPr>
-        <w:t>openProgram:</w:t>
-      </w:r>
-    </w:p>
-    <w:p>
-      <w:pPr>
-        <w:spacing w:line="240" w:lineRule="auto"/>
-        <w:ind w:firstLine="708"/>
-        <w:rPr>
-          <w:rFonts w:ascii="Courier New" w:hAnsi="Courier New" w:cs="Courier New"/>
-          <w:sz w:val="20"/>
-          <w:szCs w:val="20"/>
-          <w:lang w:val="en-US"/>
-        </w:rPr>
-      </w:pPr>
-      <w:r>
-        <w:rPr>
-          <w:rFonts w:ascii="Courier New" w:hAnsi="Courier New" w:cs="Courier New"/>
-          <w:sz w:val="20"/>
-          <w:szCs w:val="20"/>
-          <w:lang w:val="en-US"/>
-        </w:rPr>
-        <w:t xml:space="preserve">    ;mov ah, 02h</w:t>
-      </w:r>
-    </w:p>
-    <w:p>
-      <w:pPr>
-        <w:spacing w:line="240" w:lineRule="auto"/>
-        <w:ind w:firstLine="708"/>
-        <w:rPr>
-          <w:rFonts w:ascii="Courier New" w:hAnsi="Courier New" w:cs="Courier New"/>
-          <w:sz w:val="20"/>
-          <w:szCs w:val="20"/>
-          <w:lang w:val="en-US"/>
-        </w:rPr>
-      </w:pPr>
-      <w:r>
-        <w:rPr>
-          <w:rFonts w:ascii="Courier New" w:hAnsi="Courier New" w:cs="Courier New"/>
-          <w:sz w:val="20"/>
-          <w:szCs w:val="20"/>
-          <w:lang w:val="en-US"/>
-        </w:rPr>
-        <w:t xml:space="preserve">    ;mov dl, cl</w:t>
-      </w:r>
-    </w:p>
-    <w:p>
-      <w:pPr>
-        <w:spacing w:line="240" w:lineRule="auto"/>
-        <w:ind w:firstLine="708"/>
-        <w:rPr>
-          <w:rFonts w:ascii="Courier New" w:hAnsi="Courier New" w:cs="Courier New"/>
-          <w:sz w:val="20"/>
-          <w:szCs w:val="20"/>
-          <w:lang w:val="en-US"/>
-        </w:rPr>
-      </w:pPr>
-      <w:r>
-        <w:rPr>
-          <w:rFonts w:ascii="Courier New" w:hAnsi="Courier New" w:cs="Courier New"/>
-          <w:sz w:val="20"/>
-          <w:szCs w:val="20"/>
-          <w:lang w:val="en-US"/>
-        </w:rPr>
-        <w:t xml:space="preserve">    ;int 21h </w:t>
+      <w:proofErr w:type="spellStart"/>
+      <w:r>
+        <w:rPr>
+          <w:rFonts w:ascii="Courier New" w:hAnsi="Courier New" w:cs="Courier New"/>
+          <w:sz w:val="20"/>
+          <w:szCs w:val="20"/>
+          <w:lang w:val="en-US"/>
+        </w:rPr>
+        <w:t>openProgram</w:t>
+      </w:r>
+      <w:proofErr w:type="spellEnd"/>
+      <w:r>
+        <w:rPr>
+          <w:rFonts w:ascii="Courier New" w:hAnsi="Courier New" w:cs="Courier New"/>
+          <w:sz w:val="20"/>
+          <w:szCs w:val="20"/>
+          <w:lang w:val="en-US"/>
+        </w:rPr>
+        <w:t>:</w:t>
+      </w:r>
+    </w:p>
+    <w:p>
+      <w:pPr>
+        <w:spacing w:line="240" w:lineRule="auto"/>
+        <w:ind w:firstLine="708"/>
+        <w:rPr>
+          <w:rFonts w:ascii="Courier New" w:hAnsi="Courier New" w:cs="Courier New"/>
+          <w:sz w:val="20"/>
+          <w:szCs w:val="20"/>
+          <w:lang w:val="en-US"/>
+        </w:rPr>
+      </w:pPr>
+      <w:r>
+        <w:rPr>
+          <w:rFonts w:ascii="Courier New" w:hAnsi="Courier New" w:cs="Courier New"/>
+          <w:sz w:val="20"/>
+          <w:szCs w:val="20"/>
+          <w:lang w:val="en-US"/>
+        </w:rPr>
+        <w:t xml:space="preserve">    </w:t>
+      </w:r>
+      <w:proofErr w:type="gramStart"/>
+      <w:r>
+        <w:rPr>
+          <w:rFonts w:ascii="Courier New" w:hAnsi="Courier New" w:cs="Courier New"/>
+          <w:sz w:val="20"/>
+          <w:szCs w:val="20"/>
+          <w:lang w:val="en-US"/>
+        </w:rPr>
+        <w:t>;mov</w:t>
+      </w:r>
+      <w:proofErr w:type="gramEnd"/>
+      <w:r>
+        <w:rPr>
+          <w:rFonts w:ascii="Courier New" w:hAnsi="Courier New" w:cs="Courier New"/>
+          <w:sz w:val="20"/>
+          <w:szCs w:val="20"/>
+          <w:lang w:val="en-US"/>
+        </w:rPr>
+        <w:t xml:space="preserve"> ah, 02h</w:t>
+      </w:r>
+    </w:p>
+    <w:p>
+      <w:pPr>
+        <w:spacing w:line="240" w:lineRule="auto"/>
+        <w:ind w:firstLine="708"/>
+        <w:rPr>
+          <w:rFonts w:ascii="Courier New" w:hAnsi="Courier New" w:cs="Courier New"/>
+          <w:sz w:val="20"/>
+          <w:szCs w:val="20"/>
+          <w:lang w:val="en-US"/>
+        </w:rPr>
+      </w:pPr>
+      <w:r>
+        <w:rPr>
+          <w:rFonts w:ascii="Courier New" w:hAnsi="Courier New" w:cs="Courier New"/>
+          <w:sz w:val="20"/>
+          <w:szCs w:val="20"/>
+          <w:lang w:val="en-US"/>
+        </w:rPr>
+        <w:t xml:space="preserve">    </w:t>
+      </w:r>
+      <w:proofErr w:type="gramStart"/>
+      <w:r>
+        <w:rPr>
+          <w:rFonts w:ascii="Courier New" w:hAnsi="Courier New" w:cs="Courier New"/>
+          <w:sz w:val="20"/>
+          <w:szCs w:val="20"/>
+          <w:lang w:val="en-US"/>
+        </w:rPr>
+        <w:t>;mov</w:t>
+      </w:r>
+      <w:proofErr w:type="gramEnd"/>
+      <w:r>
+        <w:rPr>
+          <w:rFonts w:ascii="Courier New" w:hAnsi="Courier New" w:cs="Courier New"/>
+          <w:sz w:val="20"/>
+          <w:szCs w:val="20"/>
+          <w:lang w:val="en-US"/>
+        </w:rPr>
+        <w:t xml:space="preserve"> dl, cl</w:t>
+      </w:r>
+    </w:p>
+    <w:p>
+      <w:pPr>
+        <w:spacing w:line="240" w:lineRule="auto"/>
+        <w:ind w:firstLine="708"/>
+        <w:rPr>
+          <w:rFonts w:ascii="Courier New" w:hAnsi="Courier New" w:cs="Courier New"/>
+          <w:sz w:val="20"/>
+          <w:szCs w:val="20"/>
+          <w:lang w:val="en-US"/>
+        </w:rPr>
+      </w:pPr>
+      <w:r>
+        <w:rPr>
+          <w:rFonts w:ascii="Courier New" w:hAnsi="Courier New" w:cs="Courier New"/>
+          <w:sz w:val="20"/>
+          <w:szCs w:val="20"/>
+          <w:lang w:val="en-US"/>
+        </w:rPr>
+        <w:t xml:space="preserve">    </w:t>
+      </w:r>
+      <w:proofErr w:type="gramStart"/>
+      <w:r>
+        <w:rPr>
+          <w:rFonts w:ascii="Courier New" w:hAnsi="Courier New" w:cs="Courier New"/>
+          <w:sz w:val="20"/>
+          <w:szCs w:val="20"/>
+          <w:lang w:val="en-US"/>
+        </w:rPr>
+        <w:t>;int</w:t>
+      </w:r>
+      <w:proofErr w:type="gramEnd"/>
+      <w:r>
+        <w:rPr>
+          <w:rFonts w:ascii="Courier New" w:hAnsi="Courier New" w:cs="Courier New"/>
+          <w:sz w:val="20"/>
+          <w:szCs w:val="20"/>
+          <w:lang w:val="en-US"/>
+        </w:rPr>
+        <w:t xml:space="preserve"> 21h </w:t>
       </w:r>
     </w:p>
     <w:p>
@@ -4497,29 +7069,73 @@
           <w:szCs w:val="20"/>
           <w:lang w:val="en-US"/>
         </w:rPr>
-        <w:t xml:space="preserve">    jc  erOpen</w:t>
-      </w:r>
-    </w:p>
-    <w:p>
-      <w:pPr>
-        <w:spacing w:line="240" w:lineRule="auto"/>
-        <w:ind w:firstLine="708"/>
-        <w:rPr>
-          <w:rFonts w:ascii="Courier New" w:hAnsi="Courier New" w:cs="Courier New"/>
-          <w:sz w:val="20"/>
-          <w:szCs w:val="20"/>
-          <w:lang w:val="en-US"/>
-        </w:rPr>
-      </w:pPr>
-      <w:r>
-        <w:rPr>
-          <w:rFonts w:ascii="Courier New" w:hAnsi="Courier New" w:cs="Courier New"/>
-          <w:sz w:val="20"/>
-          <w:szCs w:val="20"/>
-          <w:lang w:val="en-US"/>
-        </w:rPr>
-        <w:t xml:space="preserve">    loop openProgram</w:t>
-      </w:r>
+        <w:t xml:space="preserve">    </w:t>
+      </w:r>
+      <w:proofErr w:type="spellStart"/>
+      <w:proofErr w:type="gramStart"/>
+      <w:r>
+        <w:rPr>
+          <w:rFonts w:ascii="Courier New" w:hAnsi="Courier New" w:cs="Courier New"/>
+          <w:sz w:val="20"/>
+          <w:szCs w:val="20"/>
+          <w:lang w:val="en-US"/>
+        </w:rPr>
+        <w:t>jc</w:t>
+      </w:r>
+      <w:proofErr w:type="spellEnd"/>
+      <w:r>
+        <w:rPr>
+          <w:rFonts w:ascii="Courier New" w:hAnsi="Courier New" w:cs="Courier New"/>
+          <w:sz w:val="20"/>
+          <w:szCs w:val="20"/>
+          <w:lang w:val="en-US"/>
+        </w:rPr>
+        <w:t xml:space="preserve">  </w:t>
+      </w:r>
+      <w:proofErr w:type="spellStart"/>
+      <w:r>
+        <w:rPr>
+          <w:rFonts w:ascii="Courier New" w:hAnsi="Courier New" w:cs="Courier New"/>
+          <w:sz w:val="20"/>
+          <w:szCs w:val="20"/>
+          <w:lang w:val="en-US"/>
+        </w:rPr>
+        <w:t>erOpen</w:t>
+      </w:r>
+      <w:proofErr w:type="spellEnd"/>
+      <w:proofErr w:type="gramEnd"/>
+    </w:p>
+    <w:p>
+      <w:pPr>
+        <w:spacing w:line="240" w:lineRule="auto"/>
+        <w:ind w:firstLine="708"/>
+        <w:rPr>
+          <w:rFonts w:ascii="Courier New" w:hAnsi="Courier New" w:cs="Courier New"/>
+          <w:sz w:val="20"/>
+          <w:szCs w:val="20"/>
+          <w:lang w:val="en-US"/>
+        </w:rPr>
+      </w:pPr>
+      <w:r>
+        <w:rPr>
+          <w:rFonts w:ascii="Courier New" w:hAnsi="Courier New" w:cs="Courier New"/>
+          <w:sz w:val="20"/>
+          <w:szCs w:val="20"/>
+          <w:lang w:val="en-US"/>
+        </w:rPr>
+        <w:t xml:space="preserve">    loop </w:t>
+      </w:r>
+      <w:proofErr w:type="spellStart"/>
+      <w:r>
+        <w:rPr>
+          <w:rFonts w:ascii="Courier New" w:hAnsi="Courier New" w:cs="Courier New"/>
+          <w:sz w:val="20"/>
+          <w:szCs w:val="20"/>
+          <w:lang w:val="en-US"/>
+        </w:rPr>
+        <w:t>openProgram</w:t>
+      </w:r>
+      <w:proofErr w:type="spellEnd"/>
     </w:p>
     <w:p>
       <w:pPr>
@@ -4560,8 +7176,19 @@
           <w:szCs w:val="20"/>
           <w:lang w:val="en-US"/>
         </w:rPr>
-        <w:t xml:space="preserve">    display mess_click</w:t>
-      </w:r>
+        <w:t xml:space="preserve">    display </w:t>
+      </w:r>
+      <w:proofErr w:type="spellStart"/>
+      <w:r>
+        <w:rPr>
+          <w:rFonts w:ascii="Courier New" w:hAnsi="Courier New" w:cs="Courier New"/>
+          <w:sz w:val="20"/>
+          <w:szCs w:val="20"/>
+          <w:lang w:val="en-US"/>
+        </w:rPr>
+        <w:t>mess_click</w:t>
+      </w:r>
+      <w:proofErr w:type="spellEnd"/>
     </w:p>
     <w:p>
       <w:pPr>
@@ -4659,56 +7286,98 @@
           <w:lang w:val="en-US"/>
         </w:rPr>
       </w:pPr>
-      <w:r>
-        <w:rPr>
-          <w:rFonts w:ascii="Courier New" w:hAnsi="Courier New" w:cs="Courier New"/>
-          <w:sz w:val="20"/>
-          <w:szCs w:val="20"/>
-          <w:lang w:val="en-US"/>
-        </w:rPr>
-        <w:t>noData:</w:t>
-      </w:r>
-    </w:p>
-    <w:p>
-      <w:pPr>
-        <w:spacing w:line="240" w:lineRule="auto"/>
-        <w:ind w:firstLine="708"/>
-        <w:rPr>
-          <w:rFonts w:ascii="Courier New" w:hAnsi="Courier New" w:cs="Courier New"/>
-          <w:sz w:val="20"/>
-          <w:szCs w:val="20"/>
-          <w:lang w:val="en-US"/>
-        </w:rPr>
-      </w:pPr>
-      <w:r>
-        <w:rPr>
-          <w:rFonts w:ascii="Courier New" w:hAnsi="Courier New" w:cs="Courier New"/>
-          <w:sz w:val="20"/>
-          <w:szCs w:val="20"/>
-          <w:lang w:val="en-US"/>
-        </w:rPr>
-        <w:t xml:space="preserve">    display mess_noData</w:t>
-      </w:r>
-    </w:p>
-    <w:p>
-      <w:pPr>
-        <w:spacing w:line="240" w:lineRule="auto"/>
-        <w:ind w:firstLine="708"/>
-        <w:rPr>
-          <w:rFonts w:ascii="Courier New" w:hAnsi="Courier New" w:cs="Courier New"/>
-          <w:sz w:val="20"/>
-          <w:szCs w:val="20"/>
-          <w:lang w:val="en-US"/>
-        </w:rPr>
-      </w:pPr>
-      <w:r>
-        <w:rPr>
-          <w:rFonts w:ascii="Courier New" w:hAnsi="Courier New" w:cs="Courier New"/>
-          <w:sz w:val="20"/>
-          <w:szCs w:val="20"/>
-          <w:lang w:val="en-US"/>
-        </w:rPr>
-        <w:t xml:space="preserve">    jmp click</w:t>
+      <w:proofErr w:type="spellStart"/>
+      <w:r>
+        <w:rPr>
+          <w:rFonts w:ascii="Courier New" w:hAnsi="Courier New" w:cs="Courier New"/>
+          <w:sz w:val="20"/>
+          <w:szCs w:val="20"/>
+          <w:lang w:val="en-US"/>
+        </w:rPr>
+        <w:t>noData</w:t>
+      </w:r>
+      <w:proofErr w:type="spellEnd"/>
+      <w:r>
+        <w:rPr>
+          <w:rFonts w:ascii="Courier New" w:hAnsi="Courier New" w:cs="Courier New"/>
+          <w:sz w:val="20"/>
+          <w:szCs w:val="20"/>
+          <w:lang w:val="en-US"/>
+        </w:rPr>
+        <w:t>:</w:t>
+      </w:r>
+    </w:p>
+    <w:p>
+      <w:pPr>
+        <w:spacing w:line="240" w:lineRule="auto"/>
+        <w:ind w:firstLine="708"/>
+        <w:rPr>
+          <w:rFonts w:ascii="Courier New" w:hAnsi="Courier New" w:cs="Courier New"/>
+          <w:sz w:val="20"/>
+          <w:szCs w:val="20"/>
+          <w:lang w:val="en-US"/>
+        </w:rPr>
+      </w:pPr>
+      <w:r>
+        <w:rPr>
+          <w:rFonts w:ascii="Courier New" w:hAnsi="Courier New" w:cs="Courier New"/>
+          <w:sz w:val="20"/>
+          <w:szCs w:val="20"/>
+          <w:lang w:val="en-US"/>
+        </w:rPr>
+        <w:t xml:space="preserve">    display </w:t>
+      </w:r>
+      <w:proofErr w:type="spellStart"/>
+      <w:r>
+        <w:rPr>
+          <w:rFonts w:ascii="Courier New" w:hAnsi="Courier New" w:cs="Courier New"/>
+          <w:sz w:val="20"/>
+          <w:szCs w:val="20"/>
+          <w:lang w:val="en-US"/>
+        </w:rPr>
+        <w:t>mess_noData</w:t>
+      </w:r>
+      <w:proofErr w:type="spellEnd"/>
+    </w:p>
+    <w:p>
+      <w:pPr>
+        <w:spacing w:line="240" w:lineRule="auto"/>
+        <w:ind w:firstLine="708"/>
+        <w:rPr>
+          <w:rFonts w:ascii="Courier New" w:hAnsi="Courier New" w:cs="Courier New"/>
+          <w:sz w:val="20"/>
+          <w:szCs w:val="20"/>
+          <w:lang w:val="en-US"/>
+        </w:rPr>
+      </w:pPr>
+      <w:r>
+        <w:rPr>
+          <w:rFonts w:ascii="Courier New" w:hAnsi="Courier New" w:cs="Courier New"/>
+          <w:sz w:val="20"/>
+          <w:szCs w:val="20"/>
+          <w:lang w:val="en-US"/>
+        </w:rPr>
+        <w:t xml:space="preserve">    </w:t>
+      </w:r>
+      <w:proofErr w:type="spellStart"/>
+      <w:r>
+        <w:rPr>
+          <w:rFonts w:ascii="Courier New" w:hAnsi="Courier New" w:cs="Courier New"/>
+          <w:sz w:val="20"/>
+          <w:szCs w:val="20"/>
+          <w:lang w:val="en-US"/>
+        </w:rPr>
+        <w:t>jmp</w:t>
+      </w:r>
+      <w:proofErr w:type="spellEnd"/>
+      <w:r>
+        <w:rPr>
+          <w:rFonts w:ascii="Courier New" w:hAnsi="Courier New" w:cs="Courier New"/>
+          <w:sz w:val="20"/>
+          <w:szCs w:val="20"/>
+          <w:lang w:val="en-US"/>
+        </w:rPr>
+        <w:t xml:space="preserve"> click</w:t>
       </w:r>
     </w:p>
     <w:p>
@@ -4750,91 +7419,164 @@
           <w:szCs w:val="20"/>
           <w:lang w:val="en-US"/>
         </w:rPr>
-        <w:t xml:space="preserve">    display mess_error</w:t>
-      </w:r>
-    </w:p>
-    <w:p>
-      <w:pPr>
-        <w:spacing w:line="240" w:lineRule="auto"/>
-        <w:ind w:firstLine="708"/>
-        <w:rPr>
-          <w:rFonts w:ascii="Courier New" w:hAnsi="Courier New" w:cs="Courier New"/>
-          <w:sz w:val="20"/>
-          <w:szCs w:val="20"/>
-          <w:lang w:val="en-US"/>
-        </w:rPr>
-      </w:pPr>
-      <w:r>
-        <w:rPr>
-          <w:rFonts w:ascii="Courier New" w:hAnsi="Courier New" w:cs="Courier New"/>
-          <w:sz w:val="20"/>
-          <w:szCs w:val="20"/>
-          <w:lang w:val="en-US"/>
-        </w:rPr>
-        <w:t xml:space="preserve">    jmp click</w:t>
-      </w:r>
-    </w:p>
-    <w:p>
-      <w:pPr>
-        <w:spacing w:line="240" w:lineRule="auto"/>
-        <w:ind w:firstLine="708"/>
-        <w:rPr>
-          <w:rFonts w:ascii="Courier New" w:hAnsi="Courier New" w:cs="Courier New"/>
-          <w:sz w:val="20"/>
-          <w:szCs w:val="20"/>
-          <w:lang w:val="en-US"/>
-        </w:rPr>
-      </w:pPr>
-      <w:r>
-        <w:rPr>
-          <w:rFonts w:ascii="Courier New" w:hAnsi="Courier New" w:cs="Courier New"/>
-          <w:sz w:val="20"/>
-          <w:szCs w:val="20"/>
-          <w:lang w:val="en-US"/>
-        </w:rPr>
-        <w:t>erOpen:</w:t>
-      </w:r>
-    </w:p>
-    <w:p>
-      <w:pPr>
-        <w:spacing w:line="240" w:lineRule="auto"/>
-        <w:ind w:firstLine="708"/>
-        <w:rPr>
-          <w:rFonts w:ascii="Courier New" w:hAnsi="Courier New" w:cs="Courier New"/>
-          <w:sz w:val="20"/>
-          <w:szCs w:val="20"/>
-          <w:lang w:val="en-US"/>
-        </w:rPr>
-      </w:pPr>
-      <w:r>
-        <w:rPr>
-          <w:rFonts w:ascii="Courier New" w:hAnsi="Courier New" w:cs="Courier New"/>
-          <w:sz w:val="20"/>
-          <w:szCs w:val="20"/>
-          <w:lang w:val="en-US"/>
-        </w:rPr>
-        <w:t xml:space="preserve">    display mess_errorOpen</w:t>
-      </w:r>
-    </w:p>
-    <w:p>
-      <w:pPr>
-        <w:spacing w:line="240" w:lineRule="auto"/>
-        <w:ind w:firstLine="708"/>
-        <w:rPr>
-          <w:rFonts w:ascii="Courier New" w:hAnsi="Courier New" w:cs="Courier New"/>
-          <w:sz w:val="20"/>
-          <w:szCs w:val="20"/>
-          <w:lang w:val="en-US"/>
-        </w:rPr>
-      </w:pPr>
-      <w:r>
-        <w:rPr>
-          <w:rFonts w:ascii="Courier New" w:hAnsi="Courier New" w:cs="Courier New"/>
-          <w:sz w:val="20"/>
-          <w:szCs w:val="20"/>
-          <w:lang w:val="en-US"/>
-        </w:rPr>
-        <w:t xml:space="preserve">    cmp ax, 02h</w:t>
+        <w:t xml:space="preserve">    display </w:t>
+      </w:r>
+      <w:proofErr w:type="spellStart"/>
+      <w:r>
+        <w:rPr>
+          <w:rFonts w:ascii="Courier New" w:hAnsi="Courier New" w:cs="Courier New"/>
+          <w:sz w:val="20"/>
+          <w:szCs w:val="20"/>
+          <w:lang w:val="en-US"/>
+        </w:rPr>
+        <w:t>mess_error</w:t>
+      </w:r>
+      <w:proofErr w:type="spellEnd"/>
+    </w:p>
+    <w:p>
+      <w:pPr>
+        <w:spacing w:line="240" w:lineRule="auto"/>
+        <w:ind w:firstLine="708"/>
+        <w:rPr>
+          <w:rFonts w:ascii="Courier New" w:hAnsi="Courier New" w:cs="Courier New"/>
+          <w:sz w:val="20"/>
+          <w:szCs w:val="20"/>
+          <w:lang w:val="en-US"/>
+        </w:rPr>
+      </w:pPr>
+      <w:r>
+        <w:rPr>
+          <w:rFonts w:ascii="Courier New" w:hAnsi="Courier New" w:cs="Courier New"/>
+          <w:sz w:val="20"/>
+          <w:szCs w:val="20"/>
+          <w:lang w:val="en-US"/>
+        </w:rPr>
+        <w:t xml:space="preserve">    </w:t>
+      </w:r>
+      <w:proofErr w:type="spellStart"/>
+      <w:r>
+        <w:rPr>
+          <w:rFonts w:ascii="Courier New" w:hAnsi="Courier New" w:cs="Courier New"/>
+          <w:sz w:val="20"/>
+          <w:szCs w:val="20"/>
+          <w:lang w:val="en-US"/>
+        </w:rPr>
+        <w:t>jmp</w:t>
+      </w:r>
+      <w:proofErr w:type="spellEnd"/>
+      <w:r>
+        <w:rPr>
+          <w:rFonts w:ascii="Courier New" w:hAnsi="Courier New" w:cs="Courier New"/>
+          <w:sz w:val="20"/>
+          <w:szCs w:val="20"/>
+          <w:lang w:val="en-US"/>
+        </w:rPr>
+        <w:t xml:space="preserve"> click</w:t>
+      </w:r>
+    </w:p>
+    <w:p>
+      <w:pPr>
+        <w:spacing w:line="240" w:lineRule="auto"/>
+        <w:ind w:firstLine="708"/>
+        <w:rPr>
+          <w:rFonts w:ascii="Courier New" w:hAnsi="Courier New" w:cs="Courier New"/>
+          <w:sz w:val="20"/>
+          <w:szCs w:val="20"/>
+          <w:lang w:val="en-US"/>
+        </w:rPr>
+      </w:pPr>
+      <w:proofErr w:type="spellStart"/>
+      <w:r>
+        <w:rPr>
+          <w:rFonts w:ascii="Courier New" w:hAnsi="Courier New" w:cs="Courier New"/>
+          <w:sz w:val="20"/>
+          <w:szCs w:val="20"/>
+          <w:lang w:val="en-US"/>
+        </w:rPr>
+        <w:t>erOpen</w:t>
+      </w:r>
+      <w:proofErr w:type="spellEnd"/>
+      <w:r>
+        <w:rPr>
+          <w:rFonts w:ascii="Courier New" w:hAnsi="Courier New" w:cs="Courier New"/>
+          <w:sz w:val="20"/>
+          <w:szCs w:val="20"/>
+          <w:lang w:val="en-US"/>
+        </w:rPr>
+        <w:t>:</w:t>
+      </w:r>
+    </w:p>
+    <w:p>
+      <w:pPr>
+        <w:spacing w:line="240" w:lineRule="auto"/>
+        <w:ind w:firstLine="708"/>
+        <w:rPr>
+          <w:rFonts w:ascii="Courier New" w:hAnsi="Courier New" w:cs="Courier New"/>
+          <w:sz w:val="20"/>
+          <w:szCs w:val="20"/>
+          <w:lang w:val="en-US"/>
+        </w:rPr>
+      </w:pPr>
+      <w:r>
+        <w:rPr>
+          <w:rFonts w:ascii="Courier New" w:hAnsi="Courier New" w:cs="Courier New"/>
+          <w:sz w:val="20"/>
+          <w:szCs w:val="20"/>
+          <w:lang w:val="en-US"/>
+        </w:rPr>
+        <w:t xml:space="preserve">    display </w:t>
+      </w:r>
+      <w:proofErr w:type="spellStart"/>
+      <w:r>
+        <w:rPr>
+          <w:rFonts w:ascii="Courier New" w:hAnsi="Courier New" w:cs="Courier New"/>
+          <w:sz w:val="20"/>
+          <w:szCs w:val="20"/>
+          <w:lang w:val="en-US"/>
+        </w:rPr>
+        <w:t>mess_errorOpen</w:t>
+      </w:r>
+      <w:proofErr w:type="spellEnd"/>
+    </w:p>
+    <w:p>
+      <w:pPr>
+        <w:spacing w:line="240" w:lineRule="auto"/>
+        <w:ind w:firstLine="708"/>
+        <w:rPr>
+          <w:rFonts w:ascii="Courier New" w:hAnsi="Courier New" w:cs="Courier New"/>
+          <w:sz w:val="20"/>
+          <w:szCs w:val="20"/>
+          <w:lang w:val="en-US"/>
+        </w:rPr>
+      </w:pPr>
+      <w:r>
+        <w:rPr>
+          <w:rFonts w:ascii="Courier New" w:hAnsi="Courier New" w:cs="Courier New"/>
+          <w:sz w:val="20"/>
+          <w:szCs w:val="20"/>
+          <w:lang w:val="en-US"/>
+        </w:rPr>
+        <w:t xml:space="preserve">    </w:t>
+      </w:r>
+      <w:proofErr w:type="spellStart"/>
+      <w:r>
+        <w:rPr>
+          <w:rFonts w:ascii="Courier New" w:hAnsi="Courier New" w:cs="Courier New"/>
+          <w:sz w:val="20"/>
+          <w:szCs w:val="20"/>
+          <w:lang w:val="en-US"/>
+        </w:rPr>
+        <w:t>cmp</w:t>
+      </w:r>
+      <w:proofErr w:type="spellEnd"/>
+      <w:r>
+        <w:rPr>
+          <w:rFonts w:ascii="Courier New" w:hAnsi="Courier New" w:cs="Courier New"/>
+          <w:sz w:val="20"/>
+          <w:szCs w:val="20"/>
+          <w:lang w:val="en-US"/>
+        </w:rPr>
+        <w:t xml:space="preserve"> ax, 02h</w:t>
       </w:r>
     </w:p>
     <w:p>
@@ -4876,7 +7618,27 @@
           <w:szCs w:val="20"/>
           <w:lang w:val="en-US"/>
         </w:rPr>
-        <w:t xml:space="preserve">    cmp ax, 05h</w:t>
+        <w:t xml:space="preserve">    </w:t>
+      </w:r>
+      <w:proofErr w:type="spellStart"/>
+      <w:r>
+        <w:rPr>
+          <w:rFonts w:ascii="Courier New" w:hAnsi="Courier New" w:cs="Courier New"/>
+          <w:sz w:val="20"/>
+          <w:szCs w:val="20"/>
+          <w:lang w:val="en-US"/>
+        </w:rPr>
+        <w:t>cmp</w:t>
+      </w:r>
+      <w:proofErr w:type="spellEnd"/>
+      <w:r>
+        <w:rPr>
+          <w:rFonts w:ascii="Courier New" w:hAnsi="Courier New" w:cs="Courier New"/>
+          <w:sz w:val="20"/>
+          <w:szCs w:val="20"/>
+          <w:lang w:val="en-US"/>
+        </w:rPr>
+        <w:t xml:space="preserve"> ax, 05h</w:t>
       </w:r>
     </w:p>
     <w:p>
@@ -4918,7 +7680,27 @@
           <w:szCs w:val="20"/>
           <w:lang w:val="en-US"/>
         </w:rPr>
-        <w:t xml:space="preserve">    cmp ax, 08h</w:t>
+        <w:t xml:space="preserve">    </w:t>
+      </w:r>
+      <w:proofErr w:type="spellStart"/>
+      <w:r>
+        <w:rPr>
+          <w:rFonts w:ascii="Courier New" w:hAnsi="Courier New" w:cs="Courier New"/>
+          <w:sz w:val="20"/>
+          <w:szCs w:val="20"/>
+          <w:lang w:val="en-US"/>
+        </w:rPr>
+        <w:t>cmp</w:t>
+      </w:r>
+      <w:proofErr w:type="spellEnd"/>
+      <w:r>
+        <w:rPr>
+          <w:rFonts w:ascii="Courier New" w:hAnsi="Courier New" w:cs="Courier New"/>
+          <w:sz w:val="20"/>
+          <w:szCs w:val="20"/>
+          <w:lang w:val="en-US"/>
+        </w:rPr>
+        <w:t xml:space="preserve"> ax, 08h</w:t>
       </w:r>
     </w:p>
     <w:p>
@@ -4960,7 +7742,27 @@
           <w:szCs w:val="20"/>
           <w:lang w:val="en-US"/>
         </w:rPr>
-        <w:t xml:space="preserve">    cmp ax, 0Ah</w:t>
+        <w:t xml:space="preserve">    </w:t>
+      </w:r>
+      <w:proofErr w:type="spellStart"/>
+      <w:r>
+        <w:rPr>
+          <w:rFonts w:ascii="Courier New" w:hAnsi="Courier New" w:cs="Courier New"/>
+          <w:sz w:val="20"/>
+          <w:szCs w:val="20"/>
+          <w:lang w:val="en-US"/>
+        </w:rPr>
+        <w:t>cmp</w:t>
+      </w:r>
+      <w:proofErr w:type="spellEnd"/>
+      <w:r>
+        <w:rPr>
+          <w:rFonts w:ascii="Courier New" w:hAnsi="Courier New" w:cs="Courier New"/>
+          <w:sz w:val="20"/>
+          <w:szCs w:val="20"/>
+          <w:lang w:val="en-US"/>
+        </w:rPr>
+        <w:t xml:space="preserve"> ax, 0Ah</w:t>
       </w:r>
     </w:p>
     <w:p>
@@ -5002,7 +7804,27 @@
           <w:szCs w:val="20"/>
           <w:lang w:val="en-US"/>
         </w:rPr>
-        <w:t xml:space="preserve">    cmp ax, 0Bh</w:t>
+        <w:t xml:space="preserve">    </w:t>
+      </w:r>
+      <w:proofErr w:type="spellStart"/>
+      <w:r>
+        <w:rPr>
+          <w:rFonts w:ascii="Courier New" w:hAnsi="Courier New" w:cs="Courier New"/>
+          <w:sz w:val="20"/>
+          <w:szCs w:val="20"/>
+          <w:lang w:val="en-US"/>
+        </w:rPr>
+        <w:t>cmp</w:t>
+      </w:r>
+      <w:proofErr w:type="spellEnd"/>
+      <w:r>
+        <w:rPr>
+          <w:rFonts w:ascii="Courier New" w:hAnsi="Courier New" w:cs="Courier New"/>
+          <w:sz w:val="20"/>
+          <w:szCs w:val="20"/>
+          <w:lang w:val="en-US"/>
+        </w:rPr>
+        <w:t xml:space="preserve"> ax, 0Bh</w:t>
       </w:r>
     </w:p>
     <w:p>
@@ -5086,7 +7908,27 @@
           <w:szCs w:val="20"/>
           <w:lang w:val="en-US"/>
         </w:rPr>
-        <w:t xml:space="preserve">    jmp click</w:t>
+        <w:t xml:space="preserve">    </w:t>
+      </w:r>
+      <w:proofErr w:type="spellStart"/>
+      <w:r>
+        <w:rPr>
+          <w:rFonts w:ascii="Courier New" w:hAnsi="Courier New" w:cs="Courier New"/>
+          <w:sz w:val="20"/>
+          <w:szCs w:val="20"/>
+          <w:lang w:val="en-US"/>
+        </w:rPr>
+        <w:t>jmp</w:t>
+      </w:r>
+      <w:proofErr w:type="spellEnd"/>
+      <w:r>
+        <w:rPr>
+          <w:rFonts w:ascii="Courier New" w:hAnsi="Courier New" w:cs="Courier New"/>
+          <w:sz w:val="20"/>
+          <w:szCs w:val="20"/>
+          <w:lang w:val="en-US"/>
+        </w:rPr>
+        <w:t xml:space="preserve"> click</w:t>
       </w:r>
     </w:p>
     <w:p>
@@ -5149,7 +7991,27 @@
           <w:szCs w:val="20"/>
           <w:lang w:val="en-US"/>
         </w:rPr>
-        <w:t xml:space="preserve">    jmp click</w:t>
+        <w:t xml:space="preserve">    </w:t>
+      </w:r>
+      <w:proofErr w:type="spellStart"/>
+      <w:r>
+        <w:rPr>
+          <w:rFonts w:ascii="Courier New" w:hAnsi="Courier New" w:cs="Courier New"/>
+          <w:sz w:val="20"/>
+          <w:szCs w:val="20"/>
+          <w:lang w:val="en-US"/>
+        </w:rPr>
+        <w:t>jmp</w:t>
+      </w:r>
+      <w:proofErr w:type="spellEnd"/>
+      <w:r>
+        <w:rPr>
+          <w:rFonts w:ascii="Courier New" w:hAnsi="Courier New" w:cs="Courier New"/>
+          <w:sz w:val="20"/>
+          <w:szCs w:val="20"/>
+          <w:lang w:val="en-US"/>
+        </w:rPr>
+        <w:t xml:space="preserve"> click</w:t>
       </w:r>
     </w:p>
     <w:p>
@@ -5212,7 +8074,27 @@
           <w:szCs w:val="20"/>
           <w:lang w:val="en-US"/>
         </w:rPr>
-        <w:t xml:space="preserve">    jmp click</w:t>
+        <w:t xml:space="preserve">    </w:t>
+      </w:r>
+      <w:proofErr w:type="spellStart"/>
+      <w:r>
+        <w:rPr>
+          <w:rFonts w:ascii="Courier New" w:hAnsi="Courier New" w:cs="Courier New"/>
+          <w:sz w:val="20"/>
+          <w:szCs w:val="20"/>
+          <w:lang w:val="en-US"/>
+        </w:rPr>
+        <w:t>jmp</w:t>
+      </w:r>
+      <w:proofErr w:type="spellEnd"/>
+      <w:r>
+        <w:rPr>
+          <w:rFonts w:ascii="Courier New" w:hAnsi="Courier New" w:cs="Courier New"/>
+          <w:sz w:val="20"/>
+          <w:szCs w:val="20"/>
+          <w:lang w:val="en-US"/>
+        </w:rPr>
+        <w:t xml:space="preserve"> click</w:t>
       </w:r>
     </w:p>
     <w:p>
@@ -5275,7 +8157,27 @@
           <w:szCs w:val="20"/>
           <w:lang w:val="en-US"/>
         </w:rPr>
-        <w:t xml:space="preserve">    jmp click</w:t>
+        <w:t xml:space="preserve">    </w:t>
+      </w:r>
+      <w:proofErr w:type="spellStart"/>
+      <w:r>
+        <w:rPr>
+          <w:rFonts w:ascii="Courier New" w:hAnsi="Courier New" w:cs="Courier New"/>
+          <w:sz w:val="20"/>
+          <w:szCs w:val="20"/>
+          <w:lang w:val="en-US"/>
+        </w:rPr>
+        <w:t>jmp</w:t>
+      </w:r>
+      <w:proofErr w:type="spellEnd"/>
+      <w:r>
+        <w:rPr>
+          <w:rFonts w:ascii="Courier New" w:hAnsi="Courier New" w:cs="Courier New"/>
+          <w:sz w:val="20"/>
+          <w:szCs w:val="20"/>
+          <w:lang w:val="en-US"/>
+        </w:rPr>
+        <w:t xml:space="preserve"> click</w:t>
       </w:r>
     </w:p>
     <w:p>
@@ -5338,91 +8240,198 @@
           <w:szCs w:val="20"/>
           <w:lang w:val="en-US"/>
         </w:rPr>
-        <w:t xml:space="preserve">    jmp click</w:t>
-      </w:r>
-    </w:p>
-    <w:p>
-      <w:pPr>
-        <w:spacing w:line="240" w:lineRule="auto"/>
-        <w:ind w:firstLine="708"/>
-        <w:rPr>
-          <w:rFonts w:ascii="Courier New" w:hAnsi="Courier New" w:cs="Courier New"/>
-          <w:sz w:val="20"/>
-          <w:szCs w:val="20"/>
-          <w:lang w:val="en-US"/>
-        </w:rPr>
-      </w:pPr>
-      <w:r>
-        <w:rPr>
-          <w:rFonts w:ascii="Courier New" w:hAnsi="Courier New" w:cs="Courier New"/>
-          <w:sz w:val="20"/>
-          <w:szCs w:val="20"/>
-          <w:lang w:val="en-US"/>
-        </w:rPr>
-        <w:t>errorNumber:</w:t>
-      </w:r>
-    </w:p>
-    <w:p>
-      <w:pPr>
-        <w:spacing w:line="240" w:lineRule="auto"/>
-        <w:ind w:firstLine="708"/>
-        <w:rPr>
-          <w:rFonts w:ascii="Courier New" w:hAnsi="Courier New" w:cs="Courier New"/>
-          <w:sz w:val="20"/>
-          <w:szCs w:val="20"/>
-          <w:lang w:val="en-US"/>
-        </w:rPr>
-      </w:pPr>
-      <w:r>
-        <w:rPr>
-          <w:rFonts w:ascii="Courier New" w:hAnsi="Courier New" w:cs="Courier New"/>
-          <w:sz w:val="20"/>
-          <w:szCs w:val="20"/>
-          <w:lang w:val="en-US"/>
-        </w:rPr>
-        <w:t xml:space="preserve">    display mess_errorNumber</w:t>
-      </w:r>
-    </w:p>
-    <w:p>
-      <w:pPr>
-        <w:spacing w:line="240" w:lineRule="auto"/>
-        <w:ind w:firstLine="708"/>
-        <w:rPr>
-          <w:rFonts w:ascii="Courier New" w:hAnsi="Courier New" w:cs="Courier New"/>
-          <w:sz w:val="20"/>
-          <w:szCs w:val="20"/>
-          <w:lang w:val="en-US"/>
-        </w:rPr>
-      </w:pPr>
-      <w:r>
-        <w:rPr>
-          <w:rFonts w:ascii="Courier New" w:hAnsi="Courier New" w:cs="Courier New"/>
-          <w:sz w:val="20"/>
-          <w:szCs w:val="20"/>
-          <w:lang w:val="en-US"/>
-        </w:rPr>
-        <w:t xml:space="preserve">    jmp click   </w:t>
-      </w:r>
-    </w:p>
-    <w:p>
-      <w:pPr>
-        <w:spacing w:line="240" w:lineRule="auto"/>
-        <w:ind w:firstLine="708"/>
-        <w:rPr>
-          <w:rFonts w:ascii="Courier New" w:hAnsi="Courier New" w:cs="Courier New"/>
-          <w:sz w:val="20"/>
-          <w:szCs w:val="20"/>
-          <w:lang w:val="en-US"/>
-        </w:rPr>
-      </w:pPr>
-      <w:r>
-        <w:rPr>
-          <w:rFonts w:ascii="Courier New" w:hAnsi="Courier New" w:cs="Courier New"/>
-          <w:sz w:val="20"/>
-          <w:szCs w:val="20"/>
-          <w:lang w:val="en-US"/>
-        </w:rPr>
-        <w:t xml:space="preserve">csize dw $-start </w:t>
+        <w:t xml:space="preserve">    </w:t>
+      </w:r>
+      <w:proofErr w:type="spellStart"/>
+      <w:r>
+        <w:rPr>
+          <w:rFonts w:ascii="Courier New" w:hAnsi="Courier New" w:cs="Courier New"/>
+          <w:sz w:val="20"/>
+          <w:szCs w:val="20"/>
+          <w:lang w:val="en-US"/>
+        </w:rPr>
+        <w:t>jmp</w:t>
+      </w:r>
+      <w:proofErr w:type="spellEnd"/>
+      <w:r>
+        <w:rPr>
+          <w:rFonts w:ascii="Courier New" w:hAnsi="Courier New" w:cs="Courier New"/>
+          <w:sz w:val="20"/>
+          <w:szCs w:val="20"/>
+          <w:lang w:val="en-US"/>
+        </w:rPr>
+        <w:t xml:space="preserve"> click</w:t>
+      </w:r>
+    </w:p>
+    <w:p>
+      <w:pPr>
+        <w:spacing w:line="240" w:lineRule="auto"/>
+        <w:ind w:firstLine="708"/>
+        <w:rPr>
+          <w:rFonts w:ascii="Courier New" w:hAnsi="Courier New" w:cs="Courier New"/>
+          <w:sz w:val="20"/>
+          <w:szCs w:val="20"/>
+          <w:lang w:val="en-US"/>
+        </w:rPr>
+      </w:pPr>
+      <w:proofErr w:type="spellStart"/>
+      <w:r>
+        <w:rPr>
+          <w:rFonts w:ascii="Courier New" w:hAnsi="Courier New" w:cs="Courier New"/>
+          <w:sz w:val="20"/>
+          <w:szCs w:val="20"/>
+          <w:lang w:val="en-US"/>
+        </w:rPr>
+        <w:t>errorNumber</w:t>
+      </w:r>
+      <w:proofErr w:type="spellEnd"/>
+      <w:r>
+        <w:rPr>
+          <w:rFonts w:ascii="Courier New" w:hAnsi="Courier New" w:cs="Courier New"/>
+          <w:sz w:val="20"/>
+          <w:szCs w:val="20"/>
+          <w:lang w:val="en-US"/>
+        </w:rPr>
+        <w:t>:</w:t>
+      </w:r>
+    </w:p>
+    <w:p>
+      <w:pPr>
+        <w:spacing w:line="240" w:lineRule="auto"/>
+        <w:ind w:firstLine="708"/>
+        <w:rPr>
+          <w:rFonts w:ascii="Courier New" w:hAnsi="Courier New" w:cs="Courier New"/>
+          <w:sz w:val="20"/>
+          <w:szCs w:val="20"/>
+          <w:lang w:val="en-US"/>
+        </w:rPr>
+      </w:pPr>
+      <w:r>
+        <w:rPr>
+          <w:rFonts w:ascii="Courier New" w:hAnsi="Courier New" w:cs="Courier New"/>
+          <w:sz w:val="20"/>
+          <w:szCs w:val="20"/>
+          <w:lang w:val="en-US"/>
+        </w:rPr>
+        <w:t xml:space="preserve">    display </w:t>
+      </w:r>
+      <w:proofErr w:type="spellStart"/>
+      <w:r>
+        <w:rPr>
+          <w:rFonts w:ascii="Courier New" w:hAnsi="Courier New" w:cs="Courier New"/>
+          <w:sz w:val="20"/>
+          <w:szCs w:val="20"/>
+          <w:lang w:val="en-US"/>
+        </w:rPr>
+        <w:t>mess_errorNumber</w:t>
+      </w:r>
+      <w:proofErr w:type="spellEnd"/>
+    </w:p>
+    <w:p>
+      <w:pPr>
+        <w:spacing w:line="240" w:lineRule="auto"/>
+        <w:ind w:firstLine="708"/>
+        <w:rPr>
+          <w:rFonts w:ascii="Courier New" w:hAnsi="Courier New" w:cs="Courier New"/>
+          <w:sz w:val="20"/>
+          <w:szCs w:val="20"/>
+          <w:lang w:val="en-US"/>
+        </w:rPr>
+      </w:pPr>
+      <w:r>
+        <w:rPr>
+          <w:rFonts w:ascii="Courier New" w:hAnsi="Courier New" w:cs="Courier New"/>
+          <w:sz w:val="20"/>
+          <w:szCs w:val="20"/>
+          <w:lang w:val="en-US"/>
+        </w:rPr>
+        <w:t xml:space="preserve">    </w:t>
+      </w:r>
+      <w:proofErr w:type="spellStart"/>
+      <w:r>
+        <w:rPr>
+          <w:rFonts w:ascii="Courier New" w:hAnsi="Courier New" w:cs="Courier New"/>
+          <w:sz w:val="20"/>
+          <w:szCs w:val="20"/>
+          <w:lang w:val="en-US"/>
+        </w:rPr>
+        <w:t>jmp</w:t>
+      </w:r>
+      <w:proofErr w:type="spellEnd"/>
+      <w:r>
+        <w:rPr>
+          <w:rFonts w:ascii="Courier New" w:hAnsi="Courier New" w:cs="Courier New"/>
+          <w:sz w:val="20"/>
+          <w:szCs w:val="20"/>
+          <w:lang w:val="en-US"/>
+        </w:rPr>
+        <w:t xml:space="preserve"> click   </w:t>
+      </w:r>
+    </w:p>
+    <w:p>
+      <w:pPr>
+        <w:spacing w:line="240" w:lineRule="auto"/>
+        <w:ind w:firstLine="708"/>
+        <w:rPr>
+          <w:rFonts w:ascii="Courier New" w:hAnsi="Courier New" w:cs="Courier New"/>
+          <w:sz w:val="20"/>
+          <w:szCs w:val="20"/>
+        </w:rPr>
+      </w:pPr>
+      <w:proofErr w:type="spellStart"/>
+      <w:r>
+        <w:rPr>
+          <w:rFonts w:ascii="Courier New" w:hAnsi="Courier New" w:cs="Courier New"/>
+          <w:sz w:val="20"/>
+          <w:szCs w:val="20"/>
+          <w:lang w:val="en-US"/>
+        </w:rPr>
+        <w:t>csize</w:t>
+      </w:r>
+      <w:proofErr w:type="spellEnd"/>
+      <w:r>
+        <w:rPr>
+          <w:rFonts w:ascii="Courier New" w:hAnsi="Courier New" w:cs="Courier New"/>
+          <w:sz w:val="20"/>
+          <w:szCs w:val="20"/>
+        </w:rPr>
+        <w:t xml:space="preserve"> </w:t>
+      </w:r>
+      <w:proofErr w:type="spellStart"/>
+      <w:r>
+        <w:rPr>
+          <w:rFonts w:ascii="Courier New" w:hAnsi="Courier New" w:cs="Courier New"/>
+          <w:sz w:val="20"/>
+          <w:szCs w:val="20"/>
+          <w:lang w:val="en-US"/>
+        </w:rPr>
+        <w:t>dw</w:t>
+      </w:r>
+      <w:proofErr w:type="spellEnd"/>
+      <w:r>
+        <w:rPr>
+          <w:rFonts w:ascii="Courier New" w:hAnsi="Courier New" w:cs="Courier New"/>
+          <w:sz w:val="20"/>
+          <w:szCs w:val="20"/>
+        </w:rPr>
+        <w:t xml:space="preserve"> $-</w:t>
+      </w:r>
+      <w:r>
+        <w:rPr>
+          <w:rFonts w:ascii="Courier New" w:hAnsi="Courier New" w:cs="Courier New"/>
+          <w:sz w:val="20"/>
+          <w:szCs w:val="20"/>
+          <w:lang w:val="en-US"/>
+        </w:rPr>
+        <w:t>start</w:t>
+      </w:r>
+      <w:r>
+        <w:rPr>
+          <w:rFonts w:ascii="Courier New" w:hAnsi="Courier New" w:cs="Courier New"/>
+          <w:sz w:val="20"/>
+          <w:szCs w:val="20"/>
+        </w:rPr>
+        <w:t xml:space="preserve"> </w:t>
       </w:r>
     </w:p>
     <w:p>
@@ -5432,17 +8441,33 @@
         <w:rPr>
           <w:rFonts w:cs="Times New Roman"/>
           <w:szCs w:val="28"/>
-          <w:lang w:val="en-US"/>
-        </w:rPr>
-      </w:pPr>
-      <w:r>
-        <w:rPr>
-          <w:rFonts w:ascii="Courier New" w:hAnsi="Courier New" w:cs="Courier New"/>
-          <w:sz w:val="20"/>
-          <w:szCs w:val="20"/>
-          <w:lang w:val="en-US"/>
-        </w:rPr>
-        <w:t>end start</w:t>
+        </w:rPr>
+      </w:pPr>
+      <w:r>
+        <w:rPr>
+          <w:rFonts w:ascii="Courier New" w:hAnsi="Courier New" w:cs="Courier New"/>
+          <w:sz w:val="20"/>
+          <w:szCs w:val="20"/>
+          <w:lang w:val="en-US"/>
+        </w:rPr>
+        <w:t>end</w:t>
+      </w:r>
+      <w:r>
+        <w:rPr>
+          <w:rFonts w:ascii="Courier New" w:hAnsi="Courier New" w:cs="Courier New"/>
+          <w:sz w:val="20"/>
+          <w:szCs w:val="20"/>
+        </w:rPr>
+        <w:t xml:space="preserve"> </w:t>
+      </w:r>
+      <w:r>
+        <w:rPr>
+          <w:rFonts w:ascii="Courier New" w:hAnsi="Courier New" w:cs="Courier New"/>
+          <w:sz w:val="20"/>
+          <w:szCs w:val="20"/>
+          <w:lang w:val="en-US"/>
+        </w:rPr>
+        <w:t>start</w:t>
       </w:r>
     </w:p>
     <w:p>
@@ -5452,7 +8477,6 @@
         <w:rPr>
           <w:rFonts w:cs="Times New Roman"/>
           <w:szCs w:val="28"/>
-          <w:lang w:val="en-US"/>
         </w:rPr>
       </w:pPr>
     </w:p>
@@ -5472,55 +8496,203 @@
         </w:rPr>
         <w:t xml:space="preserve">Для корректной обработки результатов используются соответствующие сообщения и переменные. </w:t>
       </w:r>
+      <w:proofErr w:type="spellStart"/>
       <w:r>
         <w:rPr>
           <w:rFonts w:cs="Times New Roman"/>
           <w:szCs w:val="28"/>
         </w:rPr>
-        <w:t>mess_noData, mess_</w:t>
-      </w:r>
+        <w:t>mess_noData</w:t>
+      </w:r>
+      <w:proofErr w:type="spellEnd"/>
       <w:r>
         <w:rPr>
           <w:rFonts w:cs="Times New Roman"/>
           <w:szCs w:val="28"/>
-          <w:lang w:val="en-US"/>
-        </w:rPr>
-        <w:t>errorNumber</w:t>
-      </w:r>
+        </w:rPr>
+        <w:t xml:space="preserve">, </w:t>
+      </w:r>
+      <w:proofErr w:type="spellStart"/>
       <w:r>
         <w:rPr>
           <w:rFonts w:cs="Times New Roman"/>
           <w:szCs w:val="28"/>
         </w:rPr>
-        <w:t xml:space="preserve">, mess_start и т.д. </w:t>
-      </w:r>
+        <w:t>mess</w:t>
+      </w:r>
+      <w:proofErr w:type="spellEnd"/>
       <w:r>
         <w:rPr>
           <w:rFonts w:cs="Times New Roman"/>
           <w:szCs w:val="28"/>
         </w:rPr>
-        <w:t xml:space="preserve">– </w:t>
-      </w:r>
+        <w:t>_</w:t>
+      </w:r>
+      <w:proofErr w:type="spellStart"/>
       <w:r>
         <w:rPr>
           <w:rFonts w:cs="Times New Roman"/>
           <w:szCs w:val="28"/>
-        </w:rPr>
-        <w:t>это строки, которые используются для вывода различных сообщений в программе.</w:t>
-      </w:r>
+          <w:lang w:val="en-US"/>
+        </w:rPr>
+        <w:t>errorNumber</w:t>
+      </w:r>
+      <w:proofErr w:type="spellEnd"/>
       <w:r>
         <w:rPr>
           <w:rFonts w:cs="Times New Roman"/>
           <w:szCs w:val="28"/>
         </w:rPr>
-        <w:t xml:space="preserve"> </w:t>
-      </w:r>
+        <w:t xml:space="preserve">, </w:t>
+      </w:r>
+      <w:proofErr w:type="spellStart"/>
       <w:r>
         <w:rPr>
           <w:rFonts w:cs="Times New Roman"/>
           <w:szCs w:val="28"/>
         </w:rPr>
-        <w:t>cmdLengthFact содержит фактическую длину командной строки, filename хранит имя файла, указанное в командной строке, arguments хранит аргументы командной строки, EPB зарезервированное место для EPB (Environmental Parameter Block), commandline длина командной строки, size переменная для хранения числа запусков.</w:t>
+        <w:t>mess_start</w:t>
+      </w:r>
+      <w:proofErr w:type="spellEnd"/>
+      <w:r>
+        <w:rPr>
+          <w:rFonts w:cs="Times New Roman"/>
+          <w:szCs w:val="28"/>
+        </w:rPr>
+        <w:t xml:space="preserve"> и т.д. </w:t>
+      </w:r>
+      <w:r>
+        <w:rPr>
+          <w:rFonts w:cs="Times New Roman"/>
+          <w:szCs w:val="28"/>
+        </w:rPr>
+        <w:t xml:space="preserve">– </w:t>
+      </w:r>
+      <w:r>
+        <w:rPr>
+          <w:rFonts w:cs="Times New Roman"/>
+          <w:szCs w:val="28"/>
+        </w:rPr>
+        <w:t>это строки, которые используются для вывода различных сообщений в программе.</w:t>
+      </w:r>
+      <w:r>
+        <w:rPr>
+          <w:rFonts w:cs="Times New Roman"/>
+          <w:szCs w:val="28"/>
+        </w:rPr>
+        <w:t xml:space="preserve"> </w:t>
+      </w:r>
+      <w:proofErr w:type="spellStart"/>
+      <w:r>
+        <w:rPr>
+          <w:rFonts w:cs="Times New Roman"/>
+          <w:szCs w:val="28"/>
+        </w:rPr>
+        <w:t>cmdLengthFact</w:t>
+      </w:r>
+      <w:proofErr w:type="spellEnd"/>
+      <w:r>
+        <w:rPr>
+          <w:rFonts w:cs="Times New Roman"/>
+          <w:szCs w:val="28"/>
+        </w:rPr>
+        <w:t xml:space="preserve"> содержит фактическую длину командной строки, </w:t>
+      </w:r>
+      <w:proofErr w:type="spellStart"/>
+      <w:r>
+        <w:rPr>
+          <w:rFonts w:cs="Times New Roman"/>
+          <w:szCs w:val="28"/>
+        </w:rPr>
+        <w:t>filename</w:t>
+      </w:r>
+      <w:proofErr w:type="spellEnd"/>
+      <w:r>
+        <w:rPr>
+          <w:rFonts w:cs="Times New Roman"/>
+          <w:szCs w:val="28"/>
+        </w:rPr>
+        <w:t xml:space="preserve"> хранит имя файла, указанное в командной строке, </w:t>
+      </w:r>
+      <w:proofErr w:type="spellStart"/>
+      <w:r>
+        <w:rPr>
+          <w:rFonts w:cs="Times New Roman"/>
+          <w:szCs w:val="28"/>
+        </w:rPr>
+        <w:t>arguments</w:t>
+      </w:r>
+      <w:proofErr w:type="spellEnd"/>
+      <w:r>
+        <w:rPr>
+          <w:rFonts w:cs="Times New Roman"/>
+          <w:szCs w:val="28"/>
+        </w:rPr>
+        <w:t xml:space="preserve"> хранит аргументы командной строки, EPB зарезервированное место для EPB (</w:t>
+      </w:r>
+      <w:proofErr w:type="spellStart"/>
+      <w:r>
+        <w:rPr>
+          <w:rFonts w:cs="Times New Roman"/>
+          <w:szCs w:val="28"/>
+        </w:rPr>
+        <w:t>Environmental</w:t>
+      </w:r>
+      <w:proofErr w:type="spellEnd"/>
+      <w:r>
+        <w:rPr>
+          <w:rFonts w:cs="Times New Roman"/>
+          <w:szCs w:val="28"/>
+        </w:rPr>
+        <w:t xml:space="preserve"> </w:t>
+      </w:r>
+      <w:proofErr w:type="spellStart"/>
+      <w:r>
+        <w:rPr>
+          <w:rFonts w:cs="Times New Roman"/>
+          <w:szCs w:val="28"/>
+        </w:rPr>
+        <w:t>Parameter</w:t>
+      </w:r>
+      <w:proofErr w:type="spellEnd"/>
+      <w:r>
+        <w:rPr>
+          <w:rFonts w:cs="Times New Roman"/>
+          <w:szCs w:val="28"/>
+        </w:rPr>
+        <w:t xml:space="preserve"> Block), </w:t>
+      </w:r>
+      <w:proofErr w:type="spellStart"/>
+      <w:r>
+        <w:rPr>
+          <w:rFonts w:cs="Times New Roman"/>
+          <w:szCs w:val="28"/>
+        </w:rPr>
+        <w:t>commandline</w:t>
+      </w:r>
+      <w:proofErr w:type="spellEnd"/>
+      <w:r>
+        <w:rPr>
+          <w:rFonts w:cs="Times New Roman"/>
+          <w:szCs w:val="28"/>
+        </w:rPr>
+        <w:t xml:space="preserve"> длина командной строки, </w:t>
+      </w:r>
+      <w:proofErr w:type="spellStart"/>
+      <w:r>
+        <w:rPr>
+          <w:rFonts w:cs="Times New Roman"/>
+          <w:szCs w:val="28"/>
+        </w:rPr>
+        <w:t>size</w:t>
+      </w:r>
+      <w:proofErr w:type="spellEnd"/>
+      <w:r>
+        <w:rPr>
+          <w:rFonts w:cs="Times New Roman"/>
+          <w:szCs w:val="28"/>
+        </w:rPr>
+        <w:t xml:space="preserve"> переменная для хранения числа запусков.</w:t>
       </w:r>
     </w:p>
     <w:p>
@@ -5764,6 +8936,7 @@
         <w:rPr>
           <w:rFonts w:cs="Times New Roman"/>
           <w:szCs w:val="28"/>
+          <w:lang w:val="en-US"/>
         </w:rPr>
       </w:pPr>
       <w:r>
@@ -5803,6 +8976,7 @@
         </w:rPr>
         <w:t>.</w:t>
       </w:r>
+      <w:proofErr w:type="spellStart"/>
       <w:r>
         <w:rPr>
           <w:rFonts w:cs="Times New Roman"/>
@@ -5811,6 +8985,7 @@
         </w:rPr>
         <w:t>asm</w:t>
       </w:r>
+      <w:proofErr w:type="spellEnd"/>
       <w:r>
         <w:rPr>
           <w:rFonts w:cs="Times New Roman"/>
@@ -5824,6 +8999,17 @@
         <w:spacing w:line="240" w:lineRule="auto"/>
         <w:ind w:firstLine="708"/>
         <w:rPr>
+          <w:rFonts w:cs="Times New Roman"/>
+          <w:szCs w:val="28"/>
+          <w:lang w:val="en-US"/>
+        </w:rPr>
+      </w:pPr>
+    </w:p>
+    <w:p>
+      <w:pPr>
+        <w:spacing w:line="240" w:lineRule="auto"/>
+        <w:ind w:firstLine="708"/>
+        <w:rPr>
           <w:rFonts w:ascii="Courier New" w:hAnsi="Courier New" w:cs="Courier New"/>
           <w:sz w:val="20"/>
           <w:szCs w:val="20"/>
@@ -5851,27 +9037,39 @@
           <w:lang w:val="en-US"/>
         </w:rPr>
       </w:pPr>
-      <w:r>
-        <w:rPr>
-          <w:rFonts w:ascii="Courier New" w:hAnsi="Courier New" w:cs="Courier New"/>
-          <w:sz w:val="20"/>
-          <w:szCs w:val="20"/>
-          <w:lang w:val="en-US"/>
-        </w:rPr>
-        <w:t>.model tiny</w:t>
-      </w:r>
-    </w:p>
-    <w:p>
-      <w:pPr>
-        <w:spacing w:line="240" w:lineRule="auto"/>
-        <w:ind w:firstLine="708"/>
-        <w:rPr>
-          <w:rFonts w:ascii="Courier New" w:hAnsi="Courier New" w:cs="Courier New"/>
-          <w:sz w:val="20"/>
-          <w:szCs w:val="20"/>
-          <w:lang w:val="en-US"/>
-        </w:rPr>
-      </w:pPr>
+      <w:proofErr w:type="gramStart"/>
+      <w:r>
+        <w:rPr>
+          <w:rFonts w:ascii="Courier New" w:hAnsi="Courier New" w:cs="Courier New"/>
+          <w:sz w:val="20"/>
+          <w:szCs w:val="20"/>
+          <w:lang w:val="en-US"/>
+        </w:rPr>
+        <w:t>.model</w:t>
+      </w:r>
+      <w:proofErr w:type="gramEnd"/>
+      <w:r>
+        <w:rPr>
+          <w:rFonts w:ascii="Courier New" w:hAnsi="Courier New" w:cs="Courier New"/>
+          <w:sz w:val="20"/>
+          <w:szCs w:val="20"/>
+          <w:lang w:val="en-US"/>
+        </w:rPr>
+        <w:t xml:space="preserve"> tiny</w:t>
+      </w:r>
+    </w:p>
+    <w:p>
+      <w:pPr>
+        <w:spacing w:line="240" w:lineRule="auto"/>
+        <w:ind w:firstLine="708"/>
+        <w:rPr>
+          <w:rFonts w:ascii="Courier New" w:hAnsi="Courier New" w:cs="Courier New"/>
+          <w:sz w:val="20"/>
+          <w:szCs w:val="20"/>
+          <w:lang w:val="en-US"/>
+        </w:rPr>
+      </w:pPr>
+      <w:proofErr w:type="gramStart"/>
       <w:r>
         <w:rPr>
           <w:rFonts w:ascii="Courier New" w:hAnsi="Courier New" w:cs="Courier New"/>
@@ -5881,6 +9079,7 @@
         </w:rPr>
         <w:t>.code</w:t>
       </w:r>
+      <w:proofErr w:type="gramEnd"/>
     </w:p>
     <w:p>
       <w:pPr>
@@ -5942,7 +9141,29 @@
           <w:szCs w:val="20"/>
           <w:lang w:val="en-US"/>
         </w:rPr>
-        <w:t>mov dx,offset message</w:t>
+        <w:t xml:space="preserve">mov </w:t>
+      </w:r>
+      <w:proofErr w:type="spellStart"/>
+      <w:proofErr w:type="gramStart"/>
+      <w:r>
+        <w:rPr>
+          <w:rFonts w:ascii="Courier New" w:hAnsi="Courier New" w:cs="Courier New"/>
+          <w:sz w:val="20"/>
+          <w:szCs w:val="20"/>
+          <w:lang w:val="en-US"/>
+        </w:rPr>
+        <w:t>dx,offset</w:t>
+      </w:r>
+      <w:proofErr w:type="spellEnd"/>
+      <w:proofErr w:type="gramEnd"/>
+      <w:r>
+        <w:rPr>
+          <w:rFonts w:ascii="Courier New" w:hAnsi="Courier New" w:cs="Courier New"/>
+          <w:sz w:val="20"/>
+          <w:szCs w:val="20"/>
+          <w:lang w:val="en-US"/>
+        </w:rPr>
+        <w:t xml:space="preserve"> message</w:t>
       </w:r>
     </w:p>
     <w:p>
@@ -6005,7 +9226,27 @@
           <w:szCs w:val="20"/>
           <w:lang w:val="en-US"/>
         </w:rPr>
-        <w:t>message db "Hello World!",'$'</w:t>
+        <w:t xml:space="preserve">message </w:t>
+      </w:r>
+      <w:proofErr w:type="spellStart"/>
+      <w:r>
+        <w:rPr>
+          <w:rFonts w:ascii="Courier New" w:hAnsi="Courier New" w:cs="Courier New"/>
+          <w:sz w:val="20"/>
+          <w:szCs w:val="20"/>
+          <w:lang w:val="en-US"/>
+        </w:rPr>
+        <w:t>db</w:t>
+      </w:r>
+      <w:proofErr w:type="spellEnd"/>
+      <w:r>
+        <w:rPr>
+          <w:rFonts w:ascii="Courier New" w:hAnsi="Courier New" w:cs="Courier New"/>
+          <w:sz w:val="20"/>
+          <w:szCs w:val="20"/>
+          <w:lang w:val="en-US"/>
+        </w:rPr>
+        <w:t xml:space="preserve"> "Hello World!",'$'</w:t>
       </w:r>
     </w:p>
     <w:p>
@@ -6154,6 +9395,7 @@
           <w:rFonts w:cs="Times New Roman"/>
           <w:szCs w:val="28"/>
         </w:rPr>
+        <w:lastRenderedPageBreak/>
         <w:t>Рисунок 2 – Результат выполнения программы с файлом 1</w:t>
       </w:r>
       <w:r>
@@ -6205,6 +9447,7 @@
         </w:rPr>
         <w:t>1.</w:t>
       </w:r>
+      <w:proofErr w:type="spellStart"/>
       <w:r>
         <w:rPr>
           <w:rFonts w:cs="Times New Roman"/>
@@ -6213,6 +9456,7 @@
         </w:rPr>
         <w:t>asm</w:t>
       </w:r>
+      <w:proofErr w:type="spellEnd"/>
       <w:r>
         <w:rPr>
           <w:rFonts w:cs="Times New Roman"/>
@@ -6242,35 +9486,66 @@
           <w:lang w:val="en-US"/>
         </w:rPr>
       </w:pPr>
-      <w:r>
-        <w:rPr>
-          <w:rFonts w:ascii="Courier New" w:hAnsi="Courier New" w:cs="Courier New"/>
-          <w:sz w:val="20"/>
-          <w:szCs w:val="20"/>
-          <w:lang w:val="en-US"/>
-        </w:rPr>
-        <w:t>.model small</w:t>
-      </w:r>
-    </w:p>
-    <w:p>
-      <w:pPr>
-        <w:spacing w:line="240" w:lineRule="auto"/>
-        <w:ind w:firstLine="708"/>
-        <w:rPr>
-          <w:rFonts w:ascii="Courier New" w:hAnsi="Courier New" w:cs="Courier New"/>
-          <w:sz w:val="20"/>
-          <w:szCs w:val="20"/>
-          <w:lang w:val="en-US"/>
-        </w:rPr>
-      </w:pPr>
-      <w:r>
-        <w:rPr>
-          <w:rFonts w:ascii="Courier New" w:hAnsi="Courier New" w:cs="Courier New"/>
-          <w:sz w:val="20"/>
-          <w:szCs w:val="20"/>
-          <w:lang w:val="en-US"/>
-        </w:rPr>
-        <w:t xml:space="preserve"> .stack 100h </w:t>
+      <w:proofErr w:type="gramStart"/>
+      <w:r>
+        <w:rPr>
+          <w:rFonts w:ascii="Courier New" w:hAnsi="Courier New" w:cs="Courier New"/>
+          <w:sz w:val="20"/>
+          <w:szCs w:val="20"/>
+          <w:lang w:val="en-US"/>
+        </w:rPr>
+        <w:t>.model</w:t>
+      </w:r>
+      <w:proofErr w:type="gramEnd"/>
+      <w:r>
+        <w:rPr>
+          <w:rFonts w:ascii="Courier New" w:hAnsi="Courier New" w:cs="Courier New"/>
+          <w:sz w:val="20"/>
+          <w:szCs w:val="20"/>
+          <w:lang w:val="en-US"/>
+        </w:rPr>
+        <w:t xml:space="preserve"> small</w:t>
+      </w:r>
+    </w:p>
+    <w:p>
+      <w:pPr>
+        <w:spacing w:line="240" w:lineRule="auto"/>
+        <w:ind w:firstLine="708"/>
+        <w:rPr>
+          <w:rFonts w:ascii="Courier New" w:hAnsi="Courier New" w:cs="Courier New"/>
+          <w:sz w:val="20"/>
+          <w:szCs w:val="20"/>
+          <w:lang w:val="en-US"/>
+        </w:rPr>
+      </w:pPr>
+      <w:r>
+        <w:rPr>
+          <w:rFonts w:ascii="Courier New" w:hAnsi="Courier New" w:cs="Courier New"/>
+          <w:sz w:val="20"/>
+          <w:szCs w:val="20"/>
+          <w:lang w:val="en-US"/>
+        </w:rPr>
+        <w:t xml:space="preserve"> </w:t>
+      </w:r>
+      <w:proofErr w:type="gramStart"/>
+      <w:r>
+        <w:rPr>
+          <w:rFonts w:ascii="Courier New" w:hAnsi="Courier New" w:cs="Courier New"/>
+          <w:sz w:val="20"/>
+          <w:szCs w:val="20"/>
+          <w:lang w:val="en-US"/>
+        </w:rPr>
+        <w:t>.stack</w:t>
+      </w:r>
+      <w:proofErr w:type="gramEnd"/>
+      <w:r>
+        <w:rPr>
+          <w:rFonts w:ascii="Courier New" w:hAnsi="Courier New" w:cs="Courier New"/>
+          <w:sz w:val="20"/>
+          <w:szCs w:val="20"/>
+          <w:lang w:val="en-US"/>
+        </w:rPr>
+        <w:t xml:space="preserve"> 100h </w:t>
       </w:r>
     </w:p>
     <w:p>
@@ -6312,49 +9587,120 @@
           <w:szCs w:val="20"/>
           <w:lang w:val="en-US"/>
         </w:rPr>
-        <w:t xml:space="preserve">msg db "String",0Dh,0Ah,'$' </w:t>
-      </w:r>
-    </w:p>
-    <w:p>
-      <w:pPr>
-        <w:spacing w:line="240" w:lineRule="auto"/>
-        <w:ind w:firstLine="708"/>
-        <w:rPr>
-          <w:rFonts w:ascii="Courier New" w:hAnsi="Courier New" w:cs="Courier New"/>
-          <w:sz w:val="20"/>
-          <w:szCs w:val="20"/>
-          <w:lang w:val="en-US"/>
-        </w:rPr>
-      </w:pPr>
-      <w:r>
-        <w:rPr>
-          <w:rFonts w:ascii="Courier New" w:hAnsi="Courier New" w:cs="Courier New"/>
-          <w:sz w:val="20"/>
-          <w:szCs w:val="20"/>
-          <w:lang w:val="en-US"/>
-        </w:rPr>
-        <w:t xml:space="preserve"> .code </w:t>
-      </w:r>
-    </w:p>
-    <w:p>
-      <w:pPr>
-        <w:spacing w:line="240" w:lineRule="auto"/>
-        <w:ind w:firstLine="708"/>
-        <w:rPr>
-          <w:rFonts w:ascii="Courier New" w:hAnsi="Courier New" w:cs="Courier New"/>
-          <w:sz w:val="20"/>
-          <w:szCs w:val="20"/>
-          <w:lang w:val="en-US"/>
-        </w:rPr>
-      </w:pPr>
-      <w:r>
-        <w:rPr>
-          <w:rFonts w:ascii="Courier New" w:hAnsi="Courier New" w:cs="Courier New"/>
-          <w:sz w:val="20"/>
-          <w:szCs w:val="20"/>
-          <w:lang w:val="en-US"/>
-        </w:rPr>
-        <w:t xml:space="preserve">  mov ax,@data </w:t>
+        <w:t xml:space="preserve">msg </w:t>
+      </w:r>
+      <w:proofErr w:type="spellStart"/>
+      <w:r>
+        <w:rPr>
+          <w:rFonts w:ascii="Courier New" w:hAnsi="Courier New" w:cs="Courier New"/>
+          <w:sz w:val="20"/>
+          <w:szCs w:val="20"/>
+          <w:lang w:val="en-US"/>
+        </w:rPr>
+        <w:t>db</w:t>
+      </w:r>
+      <w:proofErr w:type="spellEnd"/>
+      <w:r>
+        <w:rPr>
+          <w:rFonts w:ascii="Courier New" w:hAnsi="Courier New" w:cs="Courier New"/>
+          <w:sz w:val="20"/>
+          <w:szCs w:val="20"/>
+          <w:lang w:val="en-US"/>
+        </w:rPr>
+        <w:t xml:space="preserve"> "String",0Dh,0Ah,'$' </w:t>
+      </w:r>
+    </w:p>
+    <w:p>
+      <w:pPr>
+        <w:spacing w:line="240" w:lineRule="auto"/>
+        <w:ind w:firstLine="708"/>
+        <w:rPr>
+          <w:rFonts w:ascii="Courier New" w:hAnsi="Courier New" w:cs="Courier New"/>
+          <w:sz w:val="20"/>
+          <w:szCs w:val="20"/>
+          <w:lang w:val="en-US"/>
+        </w:rPr>
+      </w:pPr>
+      <w:r>
+        <w:rPr>
+          <w:rFonts w:ascii="Courier New" w:hAnsi="Courier New" w:cs="Courier New"/>
+          <w:sz w:val="20"/>
+          <w:szCs w:val="20"/>
+          <w:lang w:val="en-US"/>
+        </w:rPr>
+        <w:t xml:space="preserve"> </w:t>
+      </w:r>
+      <w:proofErr w:type="gramStart"/>
+      <w:r>
+        <w:rPr>
+          <w:rFonts w:ascii="Courier New" w:hAnsi="Courier New" w:cs="Courier New"/>
+          <w:sz w:val="20"/>
+          <w:szCs w:val="20"/>
+          <w:lang w:val="en-US"/>
+        </w:rPr>
+        <w:t>.code</w:t>
+      </w:r>
+      <w:proofErr w:type="gramEnd"/>
+      <w:r>
+        <w:rPr>
+          <w:rFonts w:ascii="Courier New" w:hAnsi="Courier New" w:cs="Courier New"/>
+          <w:sz w:val="20"/>
+          <w:szCs w:val="20"/>
+          <w:lang w:val="en-US"/>
+        </w:rPr>
+        <w:t xml:space="preserve"> </w:t>
+      </w:r>
+    </w:p>
+    <w:p>
+      <w:pPr>
+        <w:spacing w:line="240" w:lineRule="auto"/>
+        <w:ind w:firstLine="708"/>
+        <w:rPr>
+          <w:rFonts w:ascii="Courier New" w:hAnsi="Courier New" w:cs="Courier New"/>
+          <w:sz w:val="20"/>
+          <w:szCs w:val="20"/>
+          <w:lang w:val="en-US"/>
+        </w:rPr>
+      </w:pPr>
+      <w:r>
+        <w:rPr>
+          <w:rFonts w:ascii="Courier New" w:hAnsi="Courier New" w:cs="Courier New"/>
+          <w:sz w:val="20"/>
+          <w:szCs w:val="20"/>
+          <w:lang w:val="en-US"/>
+        </w:rPr>
+        <w:t xml:space="preserve">  mov </w:t>
+      </w:r>
+      <w:proofErr w:type="spellStart"/>
+      <w:proofErr w:type="gramStart"/>
+      <w:r>
+        <w:rPr>
+          <w:rFonts w:ascii="Courier New" w:hAnsi="Courier New" w:cs="Courier New"/>
+          <w:sz w:val="20"/>
+          <w:szCs w:val="20"/>
+          <w:lang w:val="en-US"/>
+        </w:rPr>
+        <w:t>ax,@</w:t>
+      </w:r>
+      <w:proofErr w:type="gramEnd"/>
+      <w:r>
+        <w:rPr>
+          <w:rFonts w:ascii="Courier New" w:hAnsi="Courier New" w:cs="Courier New"/>
+          <w:sz w:val="20"/>
+          <w:szCs w:val="20"/>
+          <w:lang w:val="en-US"/>
+        </w:rPr>
+        <w:t>data</w:t>
+      </w:r>
+      <w:proofErr w:type="spellEnd"/>
+      <w:r>
+        <w:rPr>
+          <w:rFonts w:ascii="Courier New" w:hAnsi="Courier New" w:cs="Courier New"/>
+          <w:sz w:val="20"/>
+          <w:szCs w:val="20"/>
+          <w:lang w:val="en-US"/>
+        </w:rPr>
+        <w:t xml:space="preserve"> </w:t>
       </w:r>
     </w:p>
     <w:p>
